--- a/ms/bentonKamperBeatonSobel04252023.docx
+++ b/ms/bentonKamperBeatonSobel04252023.docx
@@ -918,7 +918,25 @@
           <w:sz w:val="24"/>
           <w:szCs w:val="24"/>
         </w:rPr>
-        <w:t>counterfactual claims – both about what might have been and how events could have turned out differently (e.g., Harris et al, 1996; Sobel, 2004; Walker &amp; Nyhout, 2020)</w:t>
+        <w:t xml:space="preserve">counterfactual claims – both about what might have been and how events could have turned out differently (e.g., Harris et al, 1996; Sobel, 2004; Walker &amp; </w:t>
+      </w:r>
+      <w:proofErr w:type="spellStart"/>
+      <w:r>
+        <w:rPr>
+          <w:rFonts w:ascii="Times New Roman" w:hAnsi="Times New Roman" w:cs="Times New Roman"/>
+          <w:sz w:val="24"/>
+          <w:szCs w:val="24"/>
+        </w:rPr>
+        <w:t>Nyhout</w:t>
+      </w:r>
+      <w:proofErr w:type="spellEnd"/>
+      <w:r>
+        <w:rPr>
+          <w:rFonts w:ascii="Times New Roman" w:hAnsi="Times New Roman" w:cs="Times New Roman"/>
+          <w:sz w:val="24"/>
+          <w:szCs w:val="24"/>
+        </w:rPr>
+        <w:t>, 2020)</w:t>
       </w:r>
       <w:r>
         <w:rPr>
@@ -934,7 +952,61 @@
           <w:sz w:val="24"/>
           <w:szCs w:val="24"/>
         </w:rPr>
-        <w:t xml:space="preserve"> These and many other studies (e.g., Bonawitz &amp; Lombrozo, 2012; Gopnik et al., 2001; Legare et al., 2010; Meltzoff et al., 2014; Walker &amp; Gopnik, 2014) posit that young children have sophisticated causal reasoning capacities.</w:t>
+        <w:t xml:space="preserve"> These and many other studies (e.g., </w:t>
+      </w:r>
+      <w:proofErr w:type="spellStart"/>
+      <w:r>
+        <w:rPr>
+          <w:rFonts w:ascii="Times New Roman" w:hAnsi="Times New Roman" w:cs="Times New Roman"/>
+          <w:sz w:val="24"/>
+          <w:szCs w:val="24"/>
+        </w:rPr>
+        <w:t>Bonawitz</w:t>
+      </w:r>
+      <w:proofErr w:type="spellEnd"/>
+      <w:r>
+        <w:rPr>
+          <w:rFonts w:ascii="Times New Roman" w:hAnsi="Times New Roman" w:cs="Times New Roman"/>
+          <w:sz w:val="24"/>
+          <w:szCs w:val="24"/>
+        </w:rPr>
+        <w:t xml:space="preserve"> &amp; </w:t>
+      </w:r>
+      <w:proofErr w:type="spellStart"/>
+      <w:r>
+        <w:rPr>
+          <w:rFonts w:ascii="Times New Roman" w:hAnsi="Times New Roman" w:cs="Times New Roman"/>
+          <w:sz w:val="24"/>
+          <w:szCs w:val="24"/>
+        </w:rPr>
+        <w:t>Lombrozo</w:t>
+      </w:r>
+      <w:proofErr w:type="spellEnd"/>
+      <w:r>
+        <w:rPr>
+          <w:rFonts w:ascii="Times New Roman" w:hAnsi="Times New Roman" w:cs="Times New Roman"/>
+          <w:sz w:val="24"/>
+          <w:szCs w:val="24"/>
+        </w:rPr>
+        <w:t xml:space="preserve">, 2012; Gopnik et al., 2001; </w:t>
+      </w:r>
+      <w:proofErr w:type="spellStart"/>
+      <w:r>
+        <w:rPr>
+          <w:rFonts w:ascii="Times New Roman" w:hAnsi="Times New Roman" w:cs="Times New Roman"/>
+          <w:sz w:val="24"/>
+          <w:szCs w:val="24"/>
+        </w:rPr>
+        <w:t>Legare</w:t>
+      </w:r>
+      <w:proofErr w:type="spellEnd"/>
+      <w:r>
+        <w:rPr>
+          <w:rFonts w:ascii="Times New Roman" w:hAnsi="Times New Roman" w:cs="Times New Roman"/>
+          <w:sz w:val="24"/>
+          <w:szCs w:val="24"/>
+        </w:rPr>
+        <w:t xml:space="preserve"> et al., 2010; Meltzoff et al., 2014; Walker &amp; Gopnik, 2014) posit that young children have sophisticated causal reasoning capacities.</w:t>
       </w:r>
     </w:p>
     <w:p>
@@ -1094,15 +1166,51 @@
           <w:sz w:val="24"/>
           <w:szCs w:val="24"/>
         </w:rPr>
-        <w:t xml:space="preserve">(e.g., Bonawitz et al., 2014; Gopnik &amp; Wellman, 2012; Griffiths &amp; Tenenbaum, 2005, 2007; Xu, 2019). </w:t>
-      </w:r>
-      <w:r>
-        <w:rPr>
-          <w:rFonts w:ascii="Times New Roman" w:hAnsi="Times New Roman" w:cs="Times New Roman"/>
-          <w:sz w:val="24"/>
-          <w:szCs w:val="24"/>
-        </w:rPr>
-        <w:t xml:space="preserve"> Crucially, causal reasoning starts with statistical learning capacities that are present in infancy (e.g., Gomez, 2002; Johnson et al., 2006; Kirkham et al., 2002; Marcus et al., 1999; Saffran et al., 1996) but that develop into a system that infers abstract patterns of coherent causal structure from probabilistic data.</w:t>
+        <w:t xml:space="preserve">(e.g., </w:t>
+      </w:r>
+      <w:proofErr w:type="spellStart"/>
+      <w:r>
+        <w:rPr>
+          <w:rFonts w:ascii="Times New Roman" w:hAnsi="Times New Roman" w:cs="Times New Roman"/>
+          <w:sz w:val="24"/>
+          <w:szCs w:val="24"/>
+        </w:rPr>
+        <w:t>Bonawitz</w:t>
+      </w:r>
+      <w:proofErr w:type="spellEnd"/>
+      <w:r>
+        <w:rPr>
+          <w:rFonts w:ascii="Times New Roman" w:hAnsi="Times New Roman" w:cs="Times New Roman"/>
+          <w:sz w:val="24"/>
+          <w:szCs w:val="24"/>
+        </w:rPr>
+        <w:t xml:space="preserve"> et al., 2014; Gopnik &amp; Wellman, 2012; Griffiths &amp; Tenenbaum, 2005, 2007; Xu, 2019). </w:t>
+      </w:r>
+      <w:r>
+        <w:rPr>
+          <w:rFonts w:ascii="Times New Roman" w:hAnsi="Times New Roman" w:cs="Times New Roman"/>
+          <w:sz w:val="24"/>
+          <w:szCs w:val="24"/>
+        </w:rPr>
+        <w:t xml:space="preserve"> Crucially, causal reasoning starts with statistical learning capacities that are present in infancy (e.g., Gomez, 2002; Johnson et al., 2006; Kirkham et al., 2002; Marcus et al., 1999; </w:t>
+      </w:r>
+      <w:proofErr w:type="spellStart"/>
+      <w:r>
+        <w:rPr>
+          <w:rFonts w:ascii="Times New Roman" w:hAnsi="Times New Roman" w:cs="Times New Roman"/>
+          <w:sz w:val="24"/>
+          <w:szCs w:val="24"/>
+        </w:rPr>
+        <w:t>Saffran</w:t>
+      </w:r>
+      <w:proofErr w:type="spellEnd"/>
+      <w:r>
+        <w:rPr>
+          <w:rFonts w:ascii="Times New Roman" w:hAnsi="Times New Roman" w:cs="Times New Roman"/>
+          <w:sz w:val="24"/>
+          <w:szCs w:val="24"/>
+        </w:rPr>
+        <w:t xml:space="preserve"> et al., 1996) but that develop into a system that infers abstract patterns of coherent causal structure from probabilistic data.</w:t>
       </w:r>
     </w:p>
     <w:p>
@@ -1187,7 +1295,43 @@
           <w:sz w:val="24"/>
           <w:szCs w:val="24"/>
         </w:rPr>
-        <w:t xml:space="preserve">Connectionist accounts of causal reasoning (e.g., Rogers &amp; McClelland, 2004), comparative investigation between non-human animals and adults (e.g., Heyes, 2012), and studies of instrumental action and conditioning on human infants (e.g., Greco et al., 1990; Rovee-Collier, 1999) suggest that associative processing is a candidate mechanism for how children reason in the world. </w:t>
+        <w:t xml:space="preserve">Connectionist accounts of causal reasoning (e.g., Rogers &amp; McClelland, 2004), comparative investigation between non-human animals and adults (e.g., </w:t>
+      </w:r>
+      <w:proofErr w:type="spellStart"/>
+      <w:r>
+        <w:rPr>
+          <w:rFonts w:ascii="Times New Roman" w:hAnsi="Times New Roman" w:cs="Times New Roman"/>
+          <w:sz w:val="24"/>
+          <w:szCs w:val="24"/>
+        </w:rPr>
+        <w:t>Heyes</w:t>
+      </w:r>
+      <w:proofErr w:type="spellEnd"/>
+      <w:r>
+        <w:rPr>
+          <w:rFonts w:ascii="Times New Roman" w:hAnsi="Times New Roman" w:cs="Times New Roman"/>
+          <w:sz w:val="24"/>
+          <w:szCs w:val="24"/>
+        </w:rPr>
+        <w:t xml:space="preserve">, 2012), and studies of instrumental action and conditioning on human infants (e.g., Greco et al., 1990; </w:t>
+      </w:r>
+      <w:proofErr w:type="spellStart"/>
+      <w:r>
+        <w:rPr>
+          <w:rFonts w:ascii="Times New Roman" w:hAnsi="Times New Roman" w:cs="Times New Roman"/>
+          <w:sz w:val="24"/>
+          <w:szCs w:val="24"/>
+        </w:rPr>
+        <w:t>Rovee</w:t>
+      </w:r>
+      <w:proofErr w:type="spellEnd"/>
+      <w:r>
+        <w:rPr>
+          <w:rFonts w:ascii="Times New Roman" w:hAnsi="Times New Roman" w:cs="Times New Roman"/>
+          <w:sz w:val="24"/>
+          <w:szCs w:val="24"/>
+        </w:rPr>
+        <w:t xml:space="preserve">-Collier, 1999) suggest that associative processing is a candidate mechanism for how children reason in the world. </w:t>
       </w:r>
     </w:p>
     <w:p>
@@ -1234,7 +1378,25 @@
           <w:sz w:val="24"/>
           <w:szCs w:val="24"/>
         </w:rPr>
-        <w:t xml:space="preserve"> (Shanks, 1985). This is a retrospective inference in which learners reevaluate the causal status of an ambiguous event based on learning more about the status of other unambiguous events (see also De Houwer </w:t>
+        <w:t xml:space="preserve"> (Shanks, 1985). This is a retrospective inference in which learners reevaluate the causal status of an ambiguous event based on learning more about the status of other unambiguous events (see also De </w:t>
+      </w:r>
+      <w:proofErr w:type="spellStart"/>
+      <w:r>
+        <w:rPr>
+          <w:rFonts w:ascii="Times New Roman" w:hAnsi="Times New Roman" w:cs="Times New Roman"/>
+          <w:sz w:val="24"/>
+          <w:szCs w:val="24"/>
+        </w:rPr>
+        <w:t>Houwer</w:t>
+      </w:r>
+      <w:proofErr w:type="spellEnd"/>
+      <w:r>
+        <w:rPr>
+          <w:rFonts w:ascii="Times New Roman" w:hAnsi="Times New Roman" w:cs="Times New Roman"/>
+          <w:sz w:val="24"/>
+          <w:szCs w:val="24"/>
+        </w:rPr>
+        <w:t xml:space="preserve"> </w:t>
       </w:r>
       <w:bookmarkEnd w:id="0"/>
       <w:r>
@@ -1243,7 +1405,43 @@
           <w:sz w:val="24"/>
           <w:szCs w:val="24"/>
         </w:rPr>
-        <w:t xml:space="preserve">et al, 2002; Larkin et al, 1998; Kruschke &amp; Blair, 2000; Lovibond et al., 2003; Van Hamme &amp; Wasserman, 1994, for other work on adults).  For example, </w:t>
+        <w:t xml:space="preserve">et al, 2002; Larkin et al, 1998; </w:t>
+      </w:r>
+      <w:proofErr w:type="spellStart"/>
+      <w:r>
+        <w:rPr>
+          <w:rFonts w:ascii="Times New Roman" w:hAnsi="Times New Roman" w:cs="Times New Roman"/>
+          <w:sz w:val="24"/>
+          <w:szCs w:val="24"/>
+        </w:rPr>
+        <w:t>Kruschke</w:t>
+      </w:r>
+      <w:proofErr w:type="spellEnd"/>
+      <w:r>
+        <w:rPr>
+          <w:rFonts w:ascii="Times New Roman" w:hAnsi="Times New Roman" w:cs="Times New Roman"/>
+          <w:sz w:val="24"/>
+          <w:szCs w:val="24"/>
+        </w:rPr>
+        <w:t xml:space="preserve"> &amp; Blair, 2000; Lovibond et al., 2003; Van </w:t>
+      </w:r>
+      <w:proofErr w:type="spellStart"/>
+      <w:r>
+        <w:rPr>
+          <w:rFonts w:ascii="Times New Roman" w:hAnsi="Times New Roman" w:cs="Times New Roman"/>
+          <w:sz w:val="24"/>
+          <w:szCs w:val="24"/>
+        </w:rPr>
+        <w:t>Hamme</w:t>
+      </w:r>
+      <w:proofErr w:type="spellEnd"/>
+      <w:r>
+        <w:rPr>
+          <w:rFonts w:ascii="Times New Roman" w:hAnsi="Times New Roman" w:cs="Times New Roman"/>
+          <w:sz w:val="24"/>
+          <w:szCs w:val="24"/>
+        </w:rPr>
+        <w:t xml:space="preserve"> &amp; Wasserman, 1994, for other work on adults).  For example, </w:t>
       </w:r>
       <w:r>
         <w:rPr>
@@ -1920,7 +2118,25 @@
           <w:szCs w:val="24"/>
         </w:rPr>
         <w:lastRenderedPageBreak/>
-        <w:t xml:space="preserve">al. (2017; see also Erb &amp; Sobel, 2014) is consistent with this contention. </w:t>
+        <w:t xml:space="preserve">al. (2017; see also </w:t>
+      </w:r>
+      <w:proofErr w:type="spellStart"/>
+      <w:r>
+        <w:rPr>
+          <w:rFonts w:ascii="Times New Roman" w:hAnsi="Times New Roman" w:cs="Times New Roman"/>
+          <w:sz w:val="24"/>
+          <w:szCs w:val="24"/>
+        </w:rPr>
+        <w:t>Erb</w:t>
+      </w:r>
+      <w:proofErr w:type="spellEnd"/>
+      <w:r>
+        <w:rPr>
+          <w:rFonts w:ascii="Times New Roman" w:hAnsi="Times New Roman" w:cs="Times New Roman"/>
+          <w:sz w:val="24"/>
+          <w:szCs w:val="24"/>
+        </w:rPr>
+        <w:t xml:space="preserve"> &amp; Sobel, 2014) is consistent with this contention. </w:t>
       </w:r>
       <w:r>
         <w:rPr>
@@ -7486,6 +7702,7 @@
         </w:rPr>
         <w:t xml:space="preserve">, such that any object </w:t>
       </w:r>
+      <w:proofErr w:type="spellStart"/>
       <w:r>
         <w:rPr>
           <w:rFonts w:ascii="Times New Roman" w:hAnsi="Times New Roman" w:cs="Times New Roman"/>
@@ -7495,6 +7712,7 @@
         </w:rPr>
         <w:t>o</w:t>
       </w:r>
+      <w:proofErr w:type="spellEnd"/>
       <w:r>
         <w:rPr>
           <w:rFonts w:ascii="Times New Roman" w:hAnsi="Times New Roman" w:cs="Times New Roman"/>
@@ -7517,6 +7735,7 @@
         </w:rPr>
         <w:t xml:space="preserve"> </w:t>
       </w:r>
+      <w:proofErr w:type="spellStart"/>
       <w:r>
         <w:rPr>
           <w:rFonts w:ascii="Times New Roman" w:hAnsi="Times New Roman"/>
@@ -7525,6 +7744,7 @@
         </w:rPr>
         <w:t>O</w:t>
       </w:r>
+      <w:proofErr w:type="spellEnd"/>
       <w:r>
         <w:rPr>
           <w:rFonts w:ascii="Times New Roman" w:hAnsi="Times New Roman"/>
@@ -10934,8 +11154,18 @@
           <w:sz w:val="24"/>
           <w:szCs w:val="24"/>
         </w:rPr>
-        <w:t xml:space="preserve"> (Kruschke</w:t>
-      </w:r>
+        <w:t xml:space="preserve"> (</w:t>
+      </w:r>
+      <w:proofErr w:type="spellStart"/>
+      <w:r>
+        <w:rPr>
+          <w:rFonts w:ascii="Times New Roman" w:hAnsi="Times New Roman" w:cs="Times New Roman"/>
+          <w:sz w:val="24"/>
+          <w:szCs w:val="24"/>
+        </w:rPr>
+        <w:t>Kruschke</w:t>
+      </w:r>
+      <w:proofErr w:type="spellEnd"/>
       <w:r>
         <w:rPr>
           <w:rFonts w:ascii="Times New Roman" w:hAnsi="Times New Roman" w:cs="Times New Roman"/>
@@ -10944,13 +11174,23 @@
         </w:rPr>
         <w:t xml:space="preserve">, 1992; </w:t>
       </w:r>
-      <w:r>
-        <w:rPr>
-          <w:rFonts w:ascii="Times New Roman" w:hAnsi="Times New Roman" w:cs="Times New Roman"/>
-          <w:sz w:val="24"/>
-          <w:szCs w:val="24"/>
-        </w:rPr>
-        <w:t>Widrow &amp; Hoff, 1960)</w:t>
+      <w:proofErr w:type="spellStart"/>
+      <w:r>
+        <w:rPr>
+          <w:rFonts w:ascii="Times New Roman" w:hAnsi="Times New Roman" w:cs="Times New Roman"/>
+          <w:sz w:val="24"/>
+          <w:szCs w:val="24"/>
+        </w:rPr>
+        <w:t>Widrow</w:t>
+      </w:r>
+      <w:proofErr w:type="spellEnd"/>
+      <w:r>
+        <w:rPr>
+          <w:rFonts w:ascii="Times New Roman" w:hAnsi="Times New Roman" w:cs="Times New Roman"/>
+          <w:sz w:val="24"/>
+          <w:szCs w:val="24"/>
+        </w:rPr>
+        <w:t xml:space="preserve"> &amp; Hoff, 1960)</w:t>
       </w:r>
       <w:ins w:id="72" w:author="Benton, Deon [2]" w:date="2023-04-25T10:02:00Z">
         <w:r>
@@ -11029,7 +11269,25 @@
             <w:sz w:val="24"/>
             <w:szCs w:val="24"/>
           </w:rPr>
-          <w:t xml:space="preserve"> (Danks, 2003)</w:t>
+          <w:t xml:space="preserve"> (</w:t>
+        </w:r>
+        <w:proofErr w:type="spellStart"/>
+        <w:r>
+          <w:rPr>
+            <w:rFonts w:ascii="Times New Roman" w:hAnsi="Times New Roman" w:cs="Times New Roman"/>
+            <w:sz w:val="24"/>
+            <w:szCs w:val="24"/>
+          </w:rPr>
+          <w:t>Danks</w:t>
+        </w:r>
+        <w:proofErr w:type="spellEnd"/>
+        <w:r>
+          <w:rPr>
+            <w:rFonts w:ascii="Times New Roman" w:hAnsi="Times New Roman" w:cs="Times New Roman"/>
+            <w:sz w:val="24"/>
+            <w:szCs w:val="24"/>
+          </w:rPr>
+          <w:t>, 2003)</w:t>
         </w:r>
       </w:ins>
       <w:ins w:id="80" w:author="Benton, Deon [2]" w:date="2023-04-25T10:02:00Z">
@@ -14751,7 +15009,25 @@
             <w:sz w:val="24"/>
             <w:szCs w:val="24"/>
           </w:rPr>
-          <w:t>; Stojnic et al., 2023</w:t>
+          <w:t xml:space="preserve">; </w:t>
+        </w:r>
+        <w:proofErr w:type="spellStart"/>
+        <w:r>
+          <w:rPr>
+            <w:rFonts w:ascii="Times New Roman" w:hAnsi="Times New Roman" w:cs="Times New Roman"/>
+            <w:sz w:val="24"/>
+            <w:szCs w:val="24"/>
+          </w:rPr>
+          <w:t>Stojnic</w:t>
+        </w:r>
+        <w:proofErr w:type="spellEnd"/>
+        <w:r>
+          <w:rPr>
+            <w:rFonts w:ascii="Times New Roman" w:hAnsi="Times New Roman" w:cs="Times New Roman"/>
+            <w:sz w:val="24"/>
+            <w:szCs w:val="24"/>
+          </w:rPr>
+          <w:t xml:space="preserve"> et al., 2023</w:t>
         </w:r>
       </w:ins>
       <w:r>
@@ -25312,14 +25588,124 @@
         </w:rPr>
         <w:t xml:space="preserve"> (</w:t>
       </w:r>
-      <w:r>
-        <w:rPr>
-          <w:rFonts w:ascii="Times New Roman" w:hAnsi="Times New Roman" w:cs="Times New Roman"/>
-          <w:sz w:val="24"/>
-          <w:szCs w:val="24"/>
-        </w:rPr>
-        <w:t>Doebel &amp; Zelazo, 2015; Frye, Zelazo, &amp; Palfai, 1995; Zelazo, Frye, &amp; Rapus, 1996; Zelazo</w:t>
-      </w:r>
+      <w:proofErr w:type="spellStart"/>
+      <w:r>
+        <w:rPr>
+          <w:rFonts w:ascii="Times New Roman" w:hAnsi="Times New Roman" w:cs="Times New Roman"/>
+          <w:sz w:val="24"/>
+          <w:szCs w:val="24"/>
+        </w:rPr>
+        <w:t>Doebel</w:t>
+      </w:r>
+      <w:proofErr w:type="spellEnd"/>
+      <w:r>
+        <w:rPr>
+          <w:rFonts w:ascii="Times New Roman" w:hAnsi="Times New Roman" w:cs="Times New Roman"/>
+          <w:sz w:val="24"/>
+          <w:szCs w:val="24"/>
+        </w:rPr>
+        <w:t xml:space="preserve"> &amp; </w:t>
+      </w:r>
+      <w:proofErr w:type="spellStart"/>
+      <w:r>
+        <w:rPr>
+          <w:rFonts w:ascii="Times New Roman" w:hAnsi="Times New Roman" w:cs="Times New Roman"/>
+          <w:sz w:val="24"/>
+          <w:szCs w:val="24"/>
+        </w:rPr>
+        <w:t>Zelazo</w:t>
+      </w:r>
+      <w:proofErr w:type="spellEnd"/>
+      <w:r>
+        <w:rPr>
+          <w:rFonts w:ascii="Times New Roman" w:hAnsi="Times New Roman" w:cs="Times New Roman"/>
+          <w:sz w:val="24"/>
+          <w:szCs w:val="24"/>
+        </w:rPr>
+        <w:t xml:space="preserve">, 2015; Frye, </w:t>
+      </w:r>
+      <w:proofErr w:type="spellStart"/>
+      <w:r>
+        <w:rPr>
+          <w:rFonts w:ascii="Times New Roman" w:hAnsi="Times New Roman" w:cs="Times New Roman"/>
+          <w:sz w:val="24"/>
+          <w:szCs w:val="24"/>
+        </w:rPr>
+        <w:t>Zelazo</w:t>
+      </w:r>
+      <w:proofErr w:type="spellEnd"/>
+      <w:r>
+        <w:rPr>
+          <w:rFonts w:ascii="Times New Roman" w:hAnsi="Times New Roman" w:cs="Times New Roman"/>
+          <w:sz w:val="24"/>
+          <w:szCs w:val="24"/>
+        </w:rPr>
+        <w:t xml:space="preserve">, &amp; </w:t>
+      </w:r>
+      <w:proofErr w:type="spellStart"/>
+      <w:r>
+        <w:rPr>
+          <w:rFonts w:ascii="Times New Roman" w:hAnsi="Times New Roman" w:cs="Times New Roman"/>
+          <w:sz w:val="24"/>
+          <w:szCs w:val="24"/>
+        </w:rPr>
+        <w:t>Palfai</w:t>
+      </w:r>
+      <w:proofErr w:type="spellEnd"/>
+      <w:r>
+        <w:rPr>
+          <w:rFonts w:ascii="Times New Roman" w:hAnsi="Times New Roman" w:cs="Times New Roman"/>
+          <w:sz w:val="24"/>
+          <w:szCs w:val="24"/>
+        </w:rPr>
+        <w:t xml:space="preserve">, 1995; </w:t>
+      </w:r>
+      <w:proofErr w:type="spellStart"/>
+      <w:r>
+        <w:rPr>
+          <w:rFonts w:ascii="Times New Roman" w:hAnsi="Times New Roman" w:cs="Times New Roman"/>
+          <w:sz w:val="24"/>
+          <w:szCs w:val="24"/>
+        </w:rPr>
+        <w:t>Zelazo</w:t>
+      </w:r>
+      <w:proofErr w:type="spellEnd"/>
+      <w:r>
+        <w:rPr>
+          <w:rFonts w:ascii="Times New Roman" w:hAnsi="Times New Roman" w:cs="Times New Roman"/>
+          <w:sz w:val="24"/>
+          <w:szCs w:val="24"/>
+        </w:rPr>
+        <w:t xml:space="preserve">, Frye, &amp; </w:t>
+      </w:r>
+      <w:proofErr w:type="spellStart"/>
+      <w:r>
+        <w:rPr>
+          <w:rFonts w:ascii="Times New Roman" w:hAnsi="Times New Roman" w:cs="Times New Roman"/>
+          <w:sz w:val="24"/>
+          <w:szCs w:val="24"/>
+        </w:rPr>
+        <w:t>Rapus</w:t>
+      </w:r>
+      <w:proofErr w:type="spellEnd"/>
+      <w:r>
+        <w:rPr>
+          <w:rFonts w:ascii="Times New Roman" w:hAnsi="Times New Roman" w:cs="Times New Roman"/>
+          <w:sz w:val="24"/>
+          <w:szCs w:val="24"/>
+        </w:rPr>
+        <w:t xml:space="preserve">, 1996; </w:t>
+      </w:r>
+      <w:proofErr w:type="spellStart"/>
+      <w:r>
+        <w:rPr>
+          <w:rFonts w:ascii="Times New Roman" w:hAnsi="Times New Roman" w:cs="Times New Roman"/>
+          <w:sz w:val="24"/>
+          <w:szCs w:val="24"/>
+        </w:rPr>
+        <w:t>Zelazo</w:t>
+      </w:r>
+      <w:proofErr w:type="spellEnd"/>
       <w:r>
         <w:rPr>
           <w:rFonts w:ascii="Times New Roman" w:hAnsi="Times New Roman" w:cs="Times New Roman"/>
@@ -25362,13 +25748,23 @@
         </w:rPr>
         <w:t xml:space="preserve"> by </w:t>
       </w:r>
-      <w:r>
-        <w:rPr>
-          <w:rFonts w:ascii="Times New Roman" w:hAnsi="Times New Roman" w:cs="Times New Roman"/>
-          <w:sz w:val="24"/>
-          <w:szCs w:val="24"/>
-        </w:rPr>
-        <w:t>Kenderla and Kibbe (2023) showed that when 8- and 10-year-old children</w:t>
+      <w:proofErr w:type="spellStart"/>
+      <w:r>
+        <w:rPr>
+          <w:rFonts w:ascii="Times New Roman" w:hAnsi="Times New Roman" w:cs="Times New Roman"/>
+          <w:sz w:val="24"/>
+          <w:szCs w:val="24"/>
+        </w:rPr>
+        <w:t>Kenderla</w:t>
+      </w:r>
+      <w:proofErr w:type="spellEnd"/>
+      <w:r>
+        <w:rPr>
+          <w:rFonts w:ascii="Times New Roman" w:hAnsi="Times New Roman" w:cs="Times New Roman"/>
+          <w:sz w:val="24"/>
+          <w:szCs w:val="24"/>
+        </w:rPr>
+        <w:t xml:space="preserve"> and Kibbe (2023) showed that when 8- and 10-year-old children</w:t>
       </w:r>
       <w:r>
         <w:rPr>
@@ -25640,7 +26036,25 @@
           <w:sz w:val="24"/>
           <w:szCs w:val="24"/>
         </w:rPr>
-        <w:t xml:space="preserve">, Richland, Morrison, and Holyoak (2006) found that 3- and 4-year-old children </w:t>
+        <w:t xml:space="preserve">, Richland, Morrison, and </w:t>
+      </w:r>
+      <w:proofErr w:type="spellStart"/>
+      <w:r>
+        <w:rPr>
+          <w:rFonts w:ascii="Times New Roman" w:hAnsi="Times New Roman" w:cs="Times New Roman"/>
+          <w:sz w:val="24"/>
+          <w:szCs w:val="24"/>
+        </w:rPr>
+        <w:t>Holyoak</w:t>
+      </w:r>
+      <w:proofErr w:type="spellEnd"/>
+      <w:r>
+        <w:rPr>
+          <w:rFonts w:ascii="Times New Roman" w:hAnsi="Times New Roman" w:cs="Times New Roman"/>
+          <w:sz w:val="24"/>
+          <w:szCs w:val="24"/>
+        </w:rPr>
+        <w:t xml:space="preserve"> (2006) found that 3- and 4-year-old children </w:t>
       </w:r>
       <w:r>
         <w:rPr>
@@ -25825,7 +26239,43 @@
           <w:sz w:val="24"/>
           <w:szCs w:val="24"/>
         </w:rPr>
-        <w:t>(Caporaso &amp; Marcovitch, 2021</w:t>
+        <w:t>(</w:t>
+      </w:r>
+      <w:proofErr w:type="spellStart"/>
+      <w:r>
+        <w:rPr>
+          <w:rFonts w:ascii="Times New Roman" w:hAnsi="Times New Roman" w:cs="Times New Roman"/>
+          <w:sz w:val="24"/>
+          <w:szCs w:val="24"/>
+        </w:rPr>
+        <w:t>Caporaso</w:t>
+      </w:r>
+      <w:proofErr w:type="spellEnd"/>
+      <w:r>
+        <w:rPr>
+          <w:rFonts w:ascii="Times New Roman" w:hAnsi="Times New Roman" w:cs="Times New Roman"/>
+          <w:sz w:val="24"/>
+          <w:szCs w:val="24"/>
+        </w:rPr>
+        <w:t xml:space="preserve"> &amp; </w:t>
+      </w:r>
+      <w:proofErr w:type="spellStart"/>
+      <w:r>
+        <w:rPr>
+          <w:rFonts w:ascii="Times New Roman" w:hAnsi="Times New Roman" w:cs="Times New Roman"/>
+          <w:sz w:val="24"/>
+          <w:szCs w:val="24"/>
+        </w:rPr>
+        <w:t>Marcovitch</w:t>
+      </w:r>
+      <w:proofErr w:type="spellEnd"/>
+      <w:r>
+        <w:rPr>
+          <w:rFonts w:ascii="Times New Roman" w:hAnsi="Times New Roman" w:cs="Times New Roman"/>
+          <w:sz w:val="24"/>
+          <w:szCs w:val="24"/>
+        </w:rPr>
+        <w:t>, 2021</w:t>
       </w:r>
       <w:r>
         <w:rPr>
@@ -25849,7 +26299,25 @@
           <w:sz w:val="24"/>
           <w:szCs w:val="24"/>
         </w:rPr>
-        <w:t>; Steinbeis, 2018</w:t>
+        <w:t xml:space="preserve">; </w:t>
+      </w:r>
+      <w:proofErr w:type="spellStart"/>
+      <w:r>
+        <w:rPr>
+          <w:rFonts w:ascii="Times New Roman" w:hAnsi="Times New Roman" w:cs="Times New Roman"/>
+          <w:sz w:val="24"/>
+          <w:szCs w:val="24"/>
+        </w:rPr>
+        <w:t>Steinbeis</w:t>
+      </w:r>
+      <w:proofErr w:type="spellEnd"/>
+      <w:r>
+        <w:rPr>
+          <w:rFonts w:ascii="Times New Roman" w:hAnsi="Times New Roman" w:cs="Times New Roman"/>
+          <w:sz w:val="24"/>
+          <w:szCs w:val="24"/>
+        </w:rPr>
+        <w:t>, 2018</w:t>
       </w:r>
       <w:r>
         <w:rPr>
@@ -26054,12 +26522,13 @@
         <w:ind w:firstLine="720"/>
         <w:contextualSpacing/>
         <w:rPr>
+          <w:ins w:id="272" w:author="Benton, Deon [2]" w:date="2023-04-25T14:58:00Z"/>
           <w:rFonts w:ascii="Times New Roman" w:hAnsi="Times New Roman" w:cs="Times New Roman"/>
           <w:sz w:val="24"/>
           <w:szCs w:val="24"/>
         </w:rPr>
       </w:pPr>
-      <w:ins w:id="272" w:author="Benton, Deon [2]" w:date="2023-04-25T14:53:00Z">
+      <w:ins w:id="273" w:author="Benton, Deon [2]" w:date="2023-04-25T14:53:00Z">
         <w:r>
           <w:rPr>
             <w:rFonts w:ascii="Times New Roman" w:hAnsi="Times New Roman" w:cs="Times New Roman"/>
@@ -26093,7 +26562,7 @@
         </w:rPr>
         <w:t xml:space="preserve"> </w:t>
       </w:r>
-      <w:ins w:id="273" w:author="Benton, Deon [2]" w:date="2023-04-25T14:54:00Z">
+      <w:ins w:id="274" w:author="Benton, Deon [2]" w:date="2023-04-25T14:54:00Z">
         <w:r>
           <w:rPr>
             <w:rFonts w:ascii="Times New Roman" w:hAnsi="Times New Roman" w:cs="Times New Roman"/>
@@ -26103,7 +26572,7 @@
           <w:t>that there are no contexts in which the ratio of associative processing to Bayesian inference can be flipped.</w:t>
         </w:r>
       </w:ins>
-      <w:ins w:id="274" w:author="Benton, Deon [2]" w:date="2023-04-25T14:55:00Z">
+      <w:ins w:id="275" w:author="Benton, Deon [2]" w:date="2023-04-25T14:55:00Z">
         <w:r>
           <w:rPr>
             <w:rFonts w:ascii="Times New Roman" w:hAnsi="Times New Roman" w:cs="Times New Roman"/>
@@ -26137,7 +26606,7 @@
           <w:t xml:space="preserve">mostly relied on associative processing and minimally on Bayesian inference, but it is possible that </w:t>
         </w:r>
       </w:ins>
-      <w:ins w:id="275" w:author="Benton, Deon [2]" w:date="2023-04-25T14:56:00Z">
+      <w:ins w:id="276" w:author="Benton, Deon [2]" w:date="2023-04-25T14:56:00Z">
         <w:r>
           <w:rPr>
             <w:rFonts w:ascii="Times New Roman" w:hAnsi="Times New Roman" w:cs="Times New Roman"/>
@@ -26147,7 +26616,7 @@
           <w:t>in the right situation</w:t>
         </w:r>
       </w:ins>
-      <w:ins w:id="276" w:author="Benton, Deon [2]" w:date="2023-04-25T14:55:00Z">
+      <w:ins w:id="277" w:author="Benton, Deon [2]" w:date="2023-04-25T14:55:00Z">
         <w:r>
           <w:rPr>
             <w:rFonts w:ascii="Times New Roman" w:hAnsi="Times New Roman" w:cs="Times New Roman"/>
@@ -26157,7 +26626,7 @@
           <w:t xml:space="preserve"> children would mostly rely on Bayesian inference and minimally on associative processing.</w:t>
         </w:r>
       </w:ins>
-      <w:ins w:id="277" w:author="Benton, Deon [2]" w:date="2023-04-25T14:54:00Z">
+      <w:ins w:id="278" w:author="Benton, Deon [2]" w:date="2023-04-25T14:54:00Z">
         <w:r>
           <w:rPr>
             <w:rFonts w:ascii="Times New Roman" w:hAnsi="Times New Roman" w:cs="Times New Roman"/>
@@ -26314,456 +26783,7 @@
           <w:sz w:val="24"/>
           <w:szCs w:val="24"/>
         </w:rPr>
-        <w:t xml:space="preserve">. However, </w:t>
-      </w:r>
-      <w:r>
-        <w:rPr>
-          <w:rFonts w:ascii="Times New Roman" w:hAnsi="Times New Roman" w:cs="Times New Roman"/>
-          <w:sz w:val="24"/>
-          <w:szCs w:val="24"/>
-        </w:rPr>
-        <w:t xml:space="preserve">this explanation cannot explain </w:t>
-      </w:r>
-      <w:r>
-        <w:rPr>
-          <w:rFonts w:ascii="Times New Roman" w:hAnsi="Times New Roman" w:cs="Times New Roman"/>
-          <w:i/>
-          <w:iCs/>
-          <w:sz w:val="24"/>
-          <w:szCs w:val="24"/>
-        </w:rPr>
-        <w:t>all</w:t>
-      </w:r>
-      <w:r>
-        <w:rPr>
-          <w:rFonts w:ascii="Times New Roman" w:hAnsi="Times New Roman" w:cs="Times New Roman"/>
-          <w:sz w:val="24"/>
-          <w:szCs w:val="24"/>
-        </w:rPr>
-        <w:t xml:space="preserve"> the present data</w:t>
-      </w:r>
-      <w:r>
-        <w:rPr>
-          <w:rFonts w:ascii="Times New Roman" w:hAnsi="Times New Roman" w:cs="Times New Roman"/>
-          <w:sz w:val="24"/>
-          <w:szCs w:val="24"/>
-        </w:rPr>
         <w:t xml:space="preserve">. </w:t>
-      </w:r>
-      <w:r>
-        <w:rPr>
-          <w:rFonts w:ascii="Times New Roman" w:hAnsi="Times New Roman" w:cs="Times New Roman"/>
-          <w:sz w:val="24"/>
-          <w:szCs w:val="24"/>
-        </w:rPr>
-        <w:t>This is because this</w:t>
-      </w:r>
-      <w:r>
-        <w:rPr>
-          <w:rFonts w:ascii="Times New Roman" w:hAnsi="Times New Roman" w:cs="Times New Roman"/>
-          <w:sz w:val="24"/>
-          <w:szCs w:val="24"/>
-        </w:rPr>
-        <w:t xml:space="preserve"> explanation predicts that participants should have also treated objects A-C equivalently in the </w:t>
-      </w:r>
-      <w:r>
-        <w:rPr>
-          <w:rFonts w:ascii="Times New Roman" w:hAnsi="Times New Roman" w:cs="Times New Roman"/>
-          <w:sz w:val="24"/>
-          <w:szCs w:val="24"/>
-        </w:rPr>
-        <w:t>backwards blocking</w:t>
-      </w:r>
-      <w:r>
-        <w:rPr>
-          <w:rFonts w:ascii="Times New Roman" w:hAnsi="Times New Roman" w:cs="Times New Roman"/>
-          <w:sz w:val="24"/>
-          <w:szCs w:val="24"/>
-        </w:rPr>
-        <w:t xml:space="preserve"> experimental condition</w:t>
-      </w:r>
-      <w:r>
-        <w:rPr>
-          <w:rFonts w:ascii="Times New Roman" w:hAnsi="Times New Roman" w:cs="Times New Roman"/>
-          <w:sz w:val="24"/>
-          <w:szCs w:val="24"/>
-        </w:rPr>
-        <w:t xml:space="preserve"> as well</w:t>
-      </w:r>
-      <w:r>
-        <w:rPr>
-          <w:rFonts w:ascii="Times New Roman" w:hAnsi="Times New Roman" w:cs="Times New Roman"/>
-          <w:sz w:val="24"/>
-          <w:szCs w:val="24"/>
-        </w:rPr>
-        <w:t>, but this was not the case</w:t>
-      </w:r>
-      <w:r>
-        <w:rPr>
-          <w:rFonts w:ascii="Times New Roman" w:hAnsi="Times New Roman" w:cs="Times New Roman"/>
-          <w:sz w:val="24"/>
-          <w:szCs w:val="24"/>
-        </w:rPr>
-        <w:t>:</w:t>
-      </w:r>
-      <w:r>
-        <w:rPr>
-          <w:rFonts w:ascii="Times New Roman" w:hAnsi="Times New Roman" w:cs="Times New Roman"/>
-          <w:sz w:val="24"/>
-          <w:szCs w:val="24"/>
-        </w:rPr>
-        <w:t xml:space="preserve"> </w:t>
-      </w:r>
-      <w:r>
-        <w:rPr>
-          <w:rFonts w:ascii="Times New Roman" w:hAnsi="Times New Roman" w:cs="Times New Roman"/>
-          <w:sz w:val="24"/>
-          <w:szCs w:val="24"/>
-        </w:rPr>
-        <w:t>Participants</w:t>
-      </w:r>
-      <w:r>
-        <w:rPr>
-          <w:rFonts w:ascii="Times New Roman" w:hAnsi="Times New Roman" w:cs="Times New Roman"/>
-          <w:sz w:val="24"/>
-          <w:szCs w:val="24"/>
-        </w:rPr>
-        <w:t xml:space="preserve"> treated object A differently than either objects B or C in the </w:t>
-      </w:r>
-      <w:r>
-        <w:rPr>
-          <w:rFonts w:ascii="Times New Roman" w:hAnsi="Times New Roman" w:cs="Times New Roman"/>
-          <w:sz w:val="24"/>
-          <w:szCs w:val="24"/>
-        </w:rPr>
-        <w:t>backwards blocking</w:t>
-      </w:r>
-      <w:r>
-        <w:rPr>
-          <w:rFonts w:ascii="Times New Roman" w:hAnsi="Times New Roman" w:cs="Times New Roman"/>
-          <w:sz w:val="24"/>
-          <w:szCs w:val="24"/>
-        </w:rPr>
-        <w:t xml:space="preserve"> experimental condition. </w:t>
-      </w:r>
-      <w:r>
-        <w:rPr>
-          <w:rFonts w:ascii="Times New Roman" w:hAnsi="Times New Roman" w:cs="Times New Roman"/>
-          <w:sz w:val="24"/>
-          <w:szCs w:val="24"/>
-        </w:rPr>
-        <w:t>This explanation is also unlikely given that</w:t>
-      </w:r>
-      <w:r>
-        <w:rPr>
-          <w:rFonts w:ascii="Times New Roman" w:hAnsi="Times New Roman" w:cs="Times New Roman"/>
-          <w:sz w:val="24"/>
-          <w:szCs w:val="24"/>
-        </w:rPr>
-        <w:t>,</w:t>
-      </w:r>
-      <w:r>
-        <w:rPr>
-          <w:rFonts w:ascii="Times New Roman" w:hAnsi="Times New Roman" w:cs="Times New Roman"/>
-          <w:sz w:val="24"/>
-          <w:szCs w:val="24"/>
-        </w:rPr>
-        <w:t xml:space="preserve"> </w:t>
-      </w:r>
-      <w:r>
-        <w:rPr>
-          <w:rFonts w:ascii="Times New Roman" w:hAnsi="Times New Roman" w:cs="Times New Roman"/>
-          <w:sz w:val="24"/>
-          <w:szCs w:val="24"/>
-        </w:rPr>
-        <w:t>over</w:t>
-      </w:r>
-      <w:r>
-        <w:rPr>
-          <w:rFonts w:ascii="Times New Roman" w:hAnsi="Times New Roman" w:cs="Times New Roman"/>
-          <w:sz w:val="24"/>
-          <w:szCs w:val="24"/>
-        </w:rPr>
-        <w:t xml:space="preserve"> </w:t>
-      </w:r>
-      <w:r>
-        <w:rPr>
-          <w:rFonts w:ascii="Times New Roman" w:hAnsi="Times New Roman" w:cs="Times New Roman"/>
-          <w:sz w:val="24"/>
-          <w:szCs w:val="24"/>
-        </w:rPr>
-        <w:t>all the</w:t>
-      </w:r>
-      <w:r>
-        <w:rPr>
-          <w:rFonts w:ascii="Times New Roman" w:hAnsi="Times New Roman" w:cs="Times New Roman"/>
-          <w:sz w:val="24"/>
-          <w:szCs w:val="24"/>
-        </w:rPr>
-        <w:t xml:space="preserve"> Bayesian models provided a poorer fit to the behavioral data than the connectionist models. This would not be expected if participants relied on Bayesian inference. </w:t>
-      </w:r>
-      <w:r>
-        <w:rPr>
-          <w:rFonts w:ascii="Times New Roman" w:hAnsi="Times New Roman" w:cs="Times New Roman"/>
-          <w:sz w:val="24"/>
-          <w:szCs w:val="24"/>
-        </w:rPr>
-        <w:t xml:space="preserve">Nonetheless, </w:t>
-      </w:r>
-      <w:r>
-        <w:rPr>
-          <w:rFonts w:ascii="Times New Roman" w:hAnsi="Times New Roman" w:cs="Times New Roman"/>
-          <w:sz w:val="24"/>
-          <w:szCs w:val="24"/>
-        </w:rPr>
-        <w:t>because we did not</w:t>
-      </w:r>
-      <w:r>
-        <w:rPr>
-          <w:rFonts w:ascii="Times New Roman" w:hAnsi="Times New Roman" w:cs="Times New Roman"/>
-          <w:sz w:val="24"/>
-          <w:szCs w:val="24"/>
-        </w:rPr>
-        <w:t xml:space="preserve"> systematically manipulate</w:t>
-      </w:r>
-      <w:r>
-        <w:rPr>
-          <w:rFonts w:ascii="Times New Roman" w:hAnsi="Times New Roman" w:cs="Times New Roman"/>
-          <w:sz w:val="24"/>
-          <w:szCs w:val="24"/>
-        </w:rPr>
-        <w:t xml:space="preserve"> base-rate information</w:t>
-      </w:r>
-      <w:r>
-        <w:rPr>
-          <w:rFonts w:ascii="Times New Roman" w:hAnsi="Times New Roman" w:cs="Times New Roman"/>
-          <w:sz w:val="24"/>
-          <w:szCs w:val="24"/>
-        </w:rPr>
-        <w:t>,</w:t>
-      </w:r>
-      <w:r>
-        <w:rPr>
-          <w:rFonts w:ascii="Times New Roman" w:hAnsi="Times New Roman" w:cs="Times New Roman"/>
-          <w:sz w:val="24"/>
-          <w:szCs w:val="24"/>
-        </w:rPr>
-        <w:t xml:space="preserve"> this alternative explanation cannot be ruled out entirely.</w:t>
-      </w:r>
-      <w:r>
-        <w:rPr>
-          <w:rFonts w:ascii="Times New Roman" w:hAnsi="Times New Roman" w:cs="Times New Roman"/>
-          <w:sz w:val="24"/>
-          <w:szCs w:val="24"/>
-        </w:rPr>
-        <w:t xml:space="preserve"> </w:t>
-      </w:r>
-      <w:r>
-        <w:rPr>
-          <w:rFonts w:ascii="Times New Roman" w:hAnsi="Times New Roman" w:cs="Times New Roman"/>
-          <w:sz w:val="24"/>
-          <w:szCs w:val="24"/>
-        </w:rPr>
-        <w:t>However, i</w:t>
-      </w:r>
-      <w:r>
-        <w:rPr>
-          <w:rFonts w:ascii="Times New Roman" w:hAnsi="Times New Roman" w:cs="Times New Roman"/>
-          <w:sz w:val="24"/>
-          <w:szCs w:val="24"/>
-        </w:rPr>
-        <w:t>f we are correct that participants do not rely on Bayesian inference</w:t>
-      </w:r>
-      <w:r>
-        <w:rPr>
-          <w:rFonts w:ascii="Times New Roman" w:hAnsi="Times New Roman" w:cs="Times New Roman"/>
-          <w:sz w:val="24"/>
-          <w:szCs w:val="24"/>
-        </w:rPr>
-        <w:t xml:space="preserve"> </w:t>
-      </w:r>
-      <w:r>
-        <w:rPr>
-          <w:rFonts w:ascii="Times New Roman" w:hAnsi="Times New Roman" w:cs="Times New Roman"/>
-          <w:sz w:val="24"/>
-          <w:szCs w:val="24"/>
-        </w:rPr>
-        <w:t xml:space="preserve">when asked to reason about multiple causes, we predict that </w:t>
-      </w:r>
-      <w:r>
-        <w:rPr>
-          <w:rFonts w:ascii="Times New Roman" w:hAnsi="Times New Roman" w:cs="Times New Roman"/>
-          <w:sz w:val="24"/>
-          <w:szCs w:val="24"/>
-        </w:rPr>
-        <w:t>their</w:t>
-      </w:r>
-      <w:r>
-        <w:rPr>
-          <w:rFonts w:ascii="Times New Roman" w:hAnsi="Times New Roman" w:cs="Times New Roman"/>
-          <w:sz w:val="24"/>
-          <w:szCs w:val="24"/>
-        </w:rPr>
-        <w:t xml:space="preserve"> performance in this </w:t>
-      </w:r>
-      <w:r>
-        <w:rPr>
-          <w:rFonts w:ascii="Times New Roman" w:hAnsi="Times New Roman" w:cs="Times New Roman"/>
-          <w:sz w:val="24"/>
-          <w:szCs w:val="24"/>
-        </w:rPr>
-        <w:t xml:space="preserve">proposed future </w:t>
-      </w:r>
-      <w:r>
-        <w:rPr>
-          <w:rFonts w:ascii="Times New Roman" w:hAnsi="Times New Roman" w:cs="Times New Roman"/>
-          <w:sz w:val="24"/>
-          <w:szCs w:val="24"/>
-        </w:rPr>
-        <w:t>study would not differ from participants’ performance in the current study.</w:t>
-      </w:r>
-      <w:r>
-        <w:rPr>
-          <w:rFonts w:ascii="Times New Roman" w:hAnsi="Times New Roman" w:cs="Times New Roman"/>
-          <w:sz w:val="24"/>
-          <w:szCs w:val="24"/>
-        </w:rPr>
-        <w:t xml:space="preserve"> </w:t>
-      </w:r>
-      <w:r>
-        <w:rPr>
-          <w:rFonts w:ascii="Times New Roman" w:hAnsi="Times New Roman" w:cs="Times New Roman"/>
-          <w:sz w:val="24"/>
-          <w:szCs w:val="24"/>
-        </w:rPr>
-        <w:t>However, if children’s causal judgements are affected by base-rate information, such that</w:t>
-      </w:r>
-      <w:r>
-        <w:rPr>
-          <w:rFonts w:ascii="Times New Roman" w:hAnsi="Times New Roman" w:cs="Times New Roman"/>
-          <w:sz w:val="24"/>
-          <w:szCs w:val="24"/>
-        </w:rPr>
-        <w:t>, overall,</w:t>
-      </w:r>
-      <w:r>
-        <w:rPr>
-          <w:rFonts w:ascii="Times New Roman" w:hAnsi="Times New Roman" w:cs="Times New Roman"/>
-          <w:sz w:val="24"/>
-          <w:szCs w:val="24"/>
-        </w:rPr>
-        <w:t xml:space="preserve"> </w:t>
-      </w:r>
-      <w:r>
-        <w:rPr>
-          <w:rFonts w:ascii="Times New Roman" w:hAnsi="Times New Roman" w:cs="Times New Roman"/>
-          <w:sz w:val="24"/>
-          <w:szCs w:val="24"/>
-        </w:rPr>
-        <w:t xml:space="preserve">how they process </w:t>
-      </w:r>
-      <w:r>
-        <w:rPr>
-          <w:rFonts w:ascii="Times New Roman" w:hAnsi="Times New Roman" w:cs="Times New Roman"/>
-          <w:sz w:val="24"/>
-          <w:szCs w:val="24"/>
-        </w:rPr>
-        <w:t>backwards blocking</w:t>
-      </w:r>
-      <w:r>
-        <w:rPr>
-          <w:rFonts w:ascii="Times New Roman" w:hAnsi="Times New Roman" w:cs="Times New Roman"/>
-          <w:sz w:val="24"/>
-          <w:szCs w:val="24"/>
-        </w:rPr>
-        <w:t xml:space="preserve"> event changes</w:t>
-      </w:r>
-      <w:r>
-        <w:rPr>
-          <w:rFonts w:ascii="Times New Roman" w:hAnsi="Times New Roman" w:cs="Times New Roman"/>
-          <w:sz w:val="24"/>
-          <w:szCs w:val="24"/>
-        </w:rPr>
-        <w:t xml:space="preserve"> </w:t>
-      </w:r>
-      <w:r>
-        <w:rPr>
-          <w:rFonts w:ascii="Times New Roman" w:hAnsi="Times New Roman" w:cs="Times New Roman"/>
-          <w:sz w:val="24"/>
-          <w:szCs w:val="24"/>
-        </w:rPr>
-        <w:t>with changes to base-rate information</w:t>
-      </w:r>
-      <w:r>
-        <w:rPr>
-          <w:rFonts w:ascii="Times New Roman" w:hAnsi="Times New Roman" w:cs="Times New Roman"/>
-          <w:sz w:val="24"/>
-          <w:szCs w:val="24"/>
-        </w:rPr>
-        <w:t>, then this would suggest that participants may use Bayesian inference</w:t>
-      </w:r>
-      <w:r>
-        <w:rPr>
-          <w:rFonts w:ascii="Times New Roman" w:hAnsi="Times New Roman" w:cs="Times New Roman"/>
-          <w:sz w:val="24"/>
-          <w:szCs w:val="24"/>
-        </w:rPr>
-        <w:t xml:space="preserve"> after all</w:t>
-      </w:r>
-      <w:r>
-        <w:rPr>
-          <w:rFonts w:ascii="Times New Roman" w:hAnsi="Times New Roman" w:cs="Times New Roman"/>
-          <w:sz w:val="24"/>
-          <w:szCs w:val="24"/>
-        </w:rPr>
-        <w:t xml:space="preserve"> to reason about multiple candidate cause, at least when</w:t>
-      </w:r>
-      <w:r>
-        <w:rPr>
-          <w:rFonts w:ascii="Times New Roman" w:hAnsi="Times New Roman" w:cs="Times New Roman"/>
-          <w:sz w:val="24"/>
-          <w:szCs w:val="24"/>
-        </w:rPr>
-        <w:t xml:space="preserve"> a Bayesian-inference mechanism is primed by explicitly and systematically manipulating base-rate information.</w:t>
-      </w:r>
-      <w:r>
-        <w:rPr>
-          <w:rFonts w:ascii="Times New Roman" w:hAnsi="Times New Roman" w:cs="Times New Roman"/>
-          <w:sz w:val="24"/>
-          <w:szCs w:val="24"/>
-        </w:rPr>
-        <w:t xml:space="preserve"> </w:t>
-      </w:r>
-      <w:r>
-        <w:rPr>
-          <w:rFonts w:ascii="Times New Roman" w:hAnsi="Times New Roman" w:cs="Times New Roman"/>
-          <w:sz w:val="24"/>
-          <w:szCs w:val="24"/>
-        </w:rPr>
-        <w:t xml:space="preserve"> </w:t>
-      </w:r>
-    </w:p>
-    <w:p>
-      <w:pPr>
-        <w:spacing w:line="480" w:lineRule="auto"/>
-        <w:contextualSpacing/>
-        <w:rPr>
-          <w:rFonts w:ascii="Times New Roman" w:hAnsi="Times New Roman" w:cs="Times New Roman"/>
-          <w:b/>
-          <w:color w:val="000000" w:themeColor="text1"/>
-          <w:sz w:val="24"/>
-          <w:szCs w:val="24"/>
-        </w:rPr>
-      </w:pPr>
-      <w:r>
-        <w:rPr>
-          <w:rFonts w:ascii="Times New Roman" w:hAnsi="Times New Roman" w:cs="Times New Roman"/>
-          <w:b/>
-          <w:color w:val="000000" w:themeColor="text1"/>
-          <w:sz w:val="24"/>
-          <w:szCs w:val="24"/>
-        </w:rPr>
-        <w:t>Conclusion</w:t>
       </w:r>
     </w:p>
     <w:p>
@@ -26772,7 +26792,486 @@
         <w:ind w:firstLine="720"/>
         <w:contextualSpacing/>
         <w:rPr>
-          <w:rFonts w:ascii="Times New Roman" w:hAnsi="Times New Roman" w:cs="Times New Roman"/>
+          <w:ins w:id="279" w:author="Benton, Deon [2]" w:date="2023-04-25T14:58:00Z"/>
+          <w:rFonts w:ascii="Times New Roman" w:hAnsi="Times New Roman" w:cs="Times New Roman"/>
+          <w:sz w:val="24"/>
+          <w:szCs w:val="24"/>
+        </w:rPr>
+      </w:pPr>
+      <w:r>
+        <w:rPr>
+          <w:rFonts w:ascii="Times New Roman" w:hAnsi="Times New Roman" w:cs="Times New Roman"/>
+          <w:sz w:val="24"/>
+          <w:szCs w:val="24"/>
+        </w:rPr>
+        <w:t xml:space="preserve">However, </w:t>
+      </w:r>
+      <w:r>
+        <w:rPr>
+          <w:rFonts w:ascii="Times New Roman" w:hAnsi="Times New Roman" w:cs="Times New Roman"/>
+          <w:sz w:val="24"/>
+          <w:szCs w:val="24"/>
+        </w:rPr>
+        <w:t xml:space="preserve">this explanation cannot explain </w:t>
+      </w:r>
+      <w:r>
+        <w:rPr>
+          <w:rFonts w:ascii="Times New Roman" w:hAnsi="Times New Roman" w:cs="Times New Roman"/>
+          <w:i/>
+          <w:iCs/>
+          <w:sz w:val="24"/>
+          <w:szCs w:val="24"/>
+        </w:rPr>
+        <w:t>all</w:t>
+      </w:r>
+      <w:r>
+        <w:rPr>
+          <w:rFonts w:ascii="Times New Roman" w:hAnsi="Times New Roman" w:cs="Times New Roman"/>
+          <w:sz w:val="24"/>
+          <w:szCs w:val="24"/>
+        </w:rPr>
+        <w:t xml:space="preserve"> the present data</w:t>
+      </w:r>
+      <w:r>
+        <w:rPr>
+          <w:rFonts w:ascii="Times New Roman" w:hAnsi="Times New Roman" w:cs="Times New Roman"/>
+          <w:sz w:val="24"/>
+          <w:szCs w:val="24"/>
+        </w:rPr>
+        <w:t xml:space="preserve">. </w:t>
+      </w:r>
+      <w:r>
+        <w:rPr>
+          <w:rFonts w:ascii="Times New Roman" w:hAnsi="Times New Roman" w:cs="Times New Roman"/>
+          <w:sz w:val="24"/>
+          <w:szCs w:val="24"/>
+        </w:rPr>
+        <w:t>This is because this</w:t>
+      </w:r>
+      <w:r>
+        <w:rPr>
+          <w:rFonts w:ascii="Times New Roman" w:hAnsi="Times New Roman" w:cs="Times New Roman"/>
+          <w:sz w:val="24"/>
+          <w:szCs w:val="24"/>
+        </w:rPr>
+        <w:t xml:space="preserve"> explanation predicts that participants should have also treated objects A-C equivalently in the </w:t>
+      </w:r>
+      <w:r>
+        <w:rPr>
+          <w:rFonts w:ascii="Times New Roman" w:hAnsi="Times New Roman" w:cs="Times New Roman"/>
+          <w:sz w:val="24"/>
+          <w:szCs w:val="24"/>
+        </w:rPr>
+        <w:t>backwards blocking</w:t>
+      </w:r>
+      <w:r>
+        <w:rPr>
+          <w:rFonts w:ascii="Times New Roman" w:hAnsi="Times New Roman" w:cs="Times New Roman"/>
+          <w:sz w:val="24"/>
+          <w:szCs w:val="24"/>
+        </w:rPr>
+        <w:t xml:space="preserve"> experimental condition</w:t>
+      </w:r>
+      <w:r>
+        <w:rPr>
+          <w:rFonts w:ascii="Times New Roman" w:hAnsi="Times New Roman" w:cs="Times New Roman"/>
+          <w:sz w:val="24"/>
+          <w:szCs w:val="24"/>
+        </w:rPr>
+        <w:t xml:space="preserve"> as well</w:t>
+      </w:r>
+      <w:r>
+        <w:rPr>
+          <w:rFonts w:ascii="Times New Roman" w:hAnsi="Times New Roman" w:cs="Times New Roman"/>
+          <w:sz w:val="24"/>
+          <w:szCs w:val="24"/>
+        </w:rPr>
+        <w:t>, but this was not the case</w:t>
+      </w:r>
+      <w:r>
+        <w:rPr>
+          <w:rFonts w:ascii="Times New Roman" w:hAnsi="Times New Roman" w:cs="Times New Roman"/>
+          <w:sz w:val="24"/>
+          <w:szCs w:val="24"/>
+        </w:rPr>
+        <w:t>:</w:t>
+      </w:r>
+      <w:r>
+        <w:rPr>
+          <w:rFonts w:ascii="Times New Roman" w:hAnsi="Times New Roman" w:cs="Times New Roman"/>
+          <w:sz w:val="24"/>
+          <w:szCs w:val="24"/>
+        </w:rPr>
+        <w:t xml:space="preserve"> </w:t>
+      </w:r>
+      <w:r>
+        <w:rPr>
+          <w:rFonts w:ascii="Times New Roman" w:hAnsi="Times New Roman" w:cs="Times New Roman"/>
+          <w:sz w:val="24"/>
+          <w:szCs w:val="24"/>
+        </w:rPr>
+        <w:t>Participants</w:t>
+      </w:r>
+      <w:r>
+        <w:rPr>
+          <w:rFonts w:ascii="Times New Roman" w:hAnsi="Times New Roman" w:cs="Times New Roman"/>
+          <w:sz w:val="24"/>
+          <w:szCs w:val="24"/>
+        </w:rPr>
+        <w:t xml:space="preserve"> treated object A differently than either objects B or C in the </w:t>
+      </w:r>
+      <w:r>
+        <w:rPr>
+          <w:rFonts w:ascii="Times New Roman" w:hAnsi="Times New Roman" w:cs="Times New Roman"/>
+          <w:sz w:val="24"/>
+          <w:szCs w:val="24"/>
+        </w:rPr>
+        <w:t>backwards blocking</w:t>
+      </w:r>
+      <w:r>
+        <w:rPr>
+          <w:rFonts w:ascii="Times New Roman" w:hAnsi="Times New Roman" w:cs="Times New Roman"/>
+          <w:sz w:val="24"/>
+          <w:szCs w:val="24"/>
+        </w:rPr>
+        <w:t xml:space="preserve"> experimental condition. </w:t>
+      </w:r>
+      <w:r>
+        <w:rPr>
+          <w:rFonts w:ascii="Times New Roman" w:hAnsi="Times New Roman" w:cs="Times New Roman"/>
+          <w:sz w:val="24"/>
+          <w:szCs w:val="24"/>
+        </w:rPr>
+        <w:t>This explanation is also unlikely given that</w:t>
+      </w:r>
+      <w:r>
+        <w:rPr>
+          <w:rFonts w:ascii="Times New Roman" w:hAnsi="Times New Roman" w:cs="Times New Roman"/>
+          <w:sz w:val="24"/>
+          <w:szCs w:val="24"/>
+        </w:rPr>
+        <w:t>,</w:t>
+      </w:r>
+      <w:r>
+        <w:rPr>
+          <w:rFonts w:ascii="Times New Roman" w:hAnsi="Times New Roman" w:cs="Times New Roman"/>
+          <w:sz w:val="24"/>
+          <w:szCs w:val="24"/>
+        </w:rPr>
+        <w:t xml:space="preserve"> </w:t>
+      </w:r>
+      <w:r>
+        <w:rPr>
+          <w:rFonts w:ascii="Times New Roman" w:hAnsi="Times New Roman" w:cs="Times New Roman"/>
+          <w:sz w:val="24"/>
+          <w:szCs w:val="24"/>
+        </w:rPr>
+        <w:t>over</w:t>
+      </w:r>
+      <w:r>
+        <w:rPr>
+          <w:rFonts w:ascii="Times New Roman" w:hAnsi="Times New Roman" w:cs="Times New Roman"/>
+          <w:sz w:val="24"/>
+          <w:szCs w:val="24"/>
+        </w:rPr>
+        <w:t xml:space="preserve"> </w:t>
+      </w:r>
+      <w:r>
+        <w:rPr>
+          <w:rFonts w:ascii="Times New Roman" w:hAnsi="Times New Roman" w:cs="Times New Roman"/>
+          <w:sz w:val="24"/>
+          <w:szCs w:val="24"/>
+        </w:rPr>
+        <w:t>all the</w:t>
+      </w:r>
+      <w:r>
+        <w:rPr>
+          <w:rFonts w:ascii="Times New Roman" w:hAnsi="Times New Roman" w:cs="Times New Roman"/>
+          <w:sz w:val="24"/>
+          <w:szCs w:val="24"/>
+        </w:rPr>
+        <w:t xml:space="preserve"> Bayesian models provided a poorer fit to the behavioral data than the connectionist models. This would not be expected if participants relied on Bayesian inference. </w:t>
+      </w:r>
+      <w:r>
+        <w:rPr>
+          <w:rFonts w:ascii="Times New Roman" w:hAnsi="Times New Roman" w:cs="Times New Roman"/>
+          <w:sz w:val="24"/>
+          <w:szCs w:val="24"/>
+        </w:rPr>
+        <w:t xml:space="preserve">Nonetheless, </w:t>
+      </w:r>
+      <w:r>
+        <w:rPr>
+          <w:rFonts w:ascii="Times New Roman" w:hAnsi="Times New Roman" w:cs="Times New Roman"/>
+          <w:sz w:val="24"/>
+          <w:szCs w:val="24"/>
+        </w:rPr>
+        <w:t>because we did not</w:t>
+      </w:r>
+      <w:r>
+        <w:rPr>
+          <w:rFonts w:ascii="Times New Roman" w:hAnsi="Times New Roman" w:cs="Times New Roman"/>
+          <w:sz w:val="24"/>
+          <w:szCs w:val="24"/>
+        </w:rPr>
+        <w:t xml:space="preserve"> systematically manipulate</w:t>
+      </w:r>
+      <w:r>
+        <w:rPr>
+          <w:rFonts w:ascii="Times New Roman" w:hAnsi="Times New Roman" w:cs="Times New Roman"/>
+          <w:sz w:val="24"/>
+          <w:szCs w:val="24"/>
+        </w:rPr>
+        <w:t xml:space="preserve"> base-rate information</w:t>
+      </w:r>
+      <w:r>
+        <w:rPr>
+          <w:rFonts w:ascii="Times New Roman" w:hAnsi="Times New Roman" w:cs="Times New Roman"/>
+          <w:sz w:val="24"/>
+          <w:szCs w:val="24"/>
+        </w:rPr>
+        <w:t>,</w:t>
+      </w:r>
+      <w:r>
+        <w:rPr>
+          <w:rFonts w:ascii="Times New Roman" w:hAnsi="Times New Roman" w:cs="Times New Roman"/>
+          <w:sz w:val="24"/>
+          <w:szCs w:val="24"/>
+        </w:rPr>
+        <w:t xml:space="preserve"> this alternative explanation cannot be ruled out entirely.</w:t>
+      </w:r>
+      <w:r>
+        <w:rPr>
+          <w:rFonts w:ascii="Times New Roman" w:hAnsi="Times New Roman" w:cs="Times New Roman"/>
+          <w:sz w:val="24"/>
+          <w:szCs w:val="24"/>
+        </w:rPr>
+        <w:t xml:space="preserve"> </w:t>
+      </w:r>
+      <w:r>
+        <w:rPr>
+          <w:rFonts w:ascii="Times New Roman" w:hAnsi="Times New Roman" w:cs="Times New Roman"/>
+          <w:sz w:val="24"/>
+          <w:szCs w:val="24"/>
+        </w:rPr>
+        <w:t>However, i</w:t>
+      </w:r>
+      <w:r>
+        <w:rPr>
+          <w:rFonts w:ascii="Times New Roman" w:hAnsi="Times New Roman" w:cs="Times New Roman"/>
+          <w:sz w:val="24"/>
+          <w:szCs w:val="24"/>
+        </w:rPr>
+        <w:t>f we are correct that participants do not rely on Bayesian inference</w:t>
+      </w:r>
+      <w:r>
+        <w:rPr>
+          <w:rFonts w:ascii="Times New Roman" w:hAnsi="Times New Roman" w:cs="Times New Roman"/>
+          <w:sz w:val="24"/>
+          <w:szCs w:val="24"/>
+        </w:rPr>
+        <w:t xml:space="preserve"> </w:t>
+      </w:r>
+      <w:r>
+        <w:rPr>
+          <w:rFonts w:ascii="Times New Roman" w:hAnsi="Times New Roman" w:cs="Times New Roman"/>
+          <w:sz w:val="24"/>
+          <w:szCs w:val="24"/>
+        </w:rPr>
+        <w:t xml:space="preserve">when asked to reason about multiple causes, we predict that </w:t>
+      </w:r>
+      <w:r>
+        <w:rPr>
+          <w:rFonts w:ascii="Times New Roman" w:hAnsi="Times New Roman" w:cs="Times New Roman"/>
+          <w:sz w:val="24"/>
+          <w:szCs w:val="24"/>
+        </w:rPr>
+        <w:t>their</w:t>
+      </w:r>
+      <w:r>
+        <w:rPr>
+          <w:rFonts w:ascii="Times New Roman" w:hAnsi="Times New Roman" w:cs="Times New Roman"/>
+          <w:sz w:val="24"/>
+          <w:szCs w:val="24"/>
+        </w:rPr>
+        <w:t xml:space="preserve"> performance in this </w:t>
+      </w:r>
+      <w:r>
+        <w:rPr>
+          <w:rFonts w:ascii="Times New Roman" w:hAnsi="Times New Roman" w:cs="Times New Roman"/>
+          <w:sz w:val="24"/>
+          <w:szCs w:val="24"/>
+        </w:rPr>
+        <w:t xml:space="preserve">proposed future </w:t>
+      </w:r>
+      <w:r>
+        <w:rPr>
+          <w:rFonts w:ascii="Times New Roman" w:hAnsi="Times New Roman" w:cs="Times New Roman"/>
+          <w:sz w:val="24"/>
+          <w:szCs w:val="24"/>
+        </w:rPr>
+        <w:t>study would not differ from participants’ performance in the current study.</w:t>
+      </w:r>
+      <w:r>
+        <w:rPr>
+          <w:rFonts w:ascii="Times New Roman" w:hAnsi="Times New Roman" w:cs="Times New Roman"/>
+          <w:sz w:val="24"/>
+          <w:szCs w:val="24"/>
+        </w:rPr>
+        <w:t xml:space="preserve"> </w:t>
+      </w:r>
+      <w:r>
+        <w:rPr>
+          <w:rFonts w:ascii="Times New Roman" w:hAnsi="Times New Roman" w:cs="Times New Roman"/>
+          <w:sz w:val="24"/>
+          <w:szCs w:val="24"/>
+        </w:rPr>
+        <w:t>However, if children’s causal judgements are affected by base-rate information, such that</w:t>
+      </w:r>
+      <w:r>
+        <w:rPr>
+          <w:rFonts w:ascii="Times New Roman" w:hAnsi="Times New Roman" w:cs="Times New Roman"/>
+          <w:sz w:val="24"/>
+          <w:szCs w:val="24"/>
+        </w:rPr>
+        <w:t>, overall,</w:t>
+      </w:r>
+      <w:r>
+        <w:rPr>
+          <w:rFonts w:ascii="Times New Roman" w:hAnsi="Times New Roman" w:cs="Times New Roman"/>
+          <w:sz w:val="24"/>
+          <w:szCs w:val="24"/>
+        </w:rPr>
+        <w:t xml:space="preserve"> </w:t>
+      </w:r>
+      <w:r>
+        <w:rPr>
+          <w:rFonts w:ascii="Times New Roman" w:hAnsi="Times New Roman" w:cs="Times New Roman"/>
+          <w:sz w:val="24"/>
+          <w:szCs w:val="24"/>
+        </w:rPr>
+        <w:t xml:space="preserve">how they process </w:t>
+      </w:r>
+      <w:r>
+        <w:rPr>
+          <w:rFonts w:ascii="Times New Roman" w:hAnsi="Times New Roman" w:cs="Times New Roman"/>
+          <w:sz w:val="24"/>
+          <w:szCs w:val="24"/>
+        </w:rPr>
+        <w:t>backwards blocking</w:t>
+      </w:r>
+      <w:r>
+        <w:rPr>
+          <w:rFonts w:ascii="Times New Roman" w:hAnsi="Times New Roman" w:cs="Times New Roman"/>
+          <w:sz w:val="24"/>
+          <w:szCs w:val="24"/>
+        </w:rPr>
+        <w:t xml:space="preserve"> event changes</w:t>
+      </w:r>
+      <w:r>
+        <w:rPr>
+          <w:rFonts w:ascii="Times New Roman" w:hAnsi="Times New Roman" w:cs="Times New Roman"/>
+          <w:sz w:val="24"/>
+          <w:szCs w:val="24"/>
+        </w:rPr>
+        <w:t xml:space="preserve"> </w:t>
+      </w:r>
+      <w:r>
+        <w:rPr>
+          <w:rFonts w:ascii="Times New Roman" w:hAnsi="Times New Roman" w:cs="Times New Roman"/>
+          <w:sz w:val="24"/>
+          <w:szCs w:val="24"/>
+        </w:rPr>
+        <w:t>with changes to base-rate information</w:t>
+      </w:r>
+      <w:r>
+        <w:rPr>
+          <w:rFonts w:ascii="Times New Roman" w:hAnsi="Times New Roman" w:cs="Times New Roman"/>
+          <w:sz w:val="24"/>
+          <w:szCs w:val="24"/>
+        </w:rPr>
+        <w:t>, then this would suggest that participants may use Bayesian inference</w:t>
+      </w:r>
+      <w:r>
+        <w:rPr>
+          <w:rFonts w:ascii="Times New Roman" w:hAnsi="Times New Roman" w:cs="Times New Roman"/>
+          <w:sz w:val="24"/>
+          <w:szCs w:val="24"/>
+        </w:rPr>
+        <w:t xml:space="preserve"> after all</w:t>
+      </w:r>
+      <w:r>
+        <w:rPr>
+          <w:rFonts w:ascii="Times New Roman" w:hAnsi="Times New Roman" w:cs="Times New Roman"/>
+          <w:sz w:val="24"/>
+          <w:szCs w:val="24"/>
+        </w:rPr>
+        <w:t xml:space="preserve"> to reason about multiple candidate cause, at least when</w:t>
+      </w:r>
+      <w:r>
+        <w:rPr>
+          <w:rFonts w:ascii="Times New Roman" w:hAnsi="Times New Roman" w:cs="Times New Roman"/>
+          <w:sz w:val="24"/>
+          <w:szCs w:val="24"/>
+        </w:rPr>
+        <w:t xml:space="preserve"> a Bayesian-inference mechanism is primed by explicitly and systematically manipulating base-rate information.</w:t>
+      </w:r>
+      <w:r>
+        <w:rPr>
+          <w:rFonts w:ascii="Times New Roman" w:hAnsi="Times New Roman" w:cs="Times New Roman"/>
+          <w:sz w:val="24"/>
+          <w:szCs w:val="24"/>
+        </w:rPr>
+        <w:t xml:space="preserve"> </w:t>
+      </w:r>
+      <w:r>
+        <w:rPr>
+          <w:rFonts w:ascii="Times New Roman" w:hAnsi="Times New Roman" w:cs="Times New Roman"/>
+          <w:sz w:val="24"/>
+          <w:szCs w:val="24"/>
+        </w:rPr>
+        <w:t xml:space="preserve"> </w:t>
+      </w:r>
+    </w:p>
+    <w:p>
+      <w:pPr>
+        <w:spacing w:line="480" w:lineRule="auto"/>
+        <w:ind w:firstLine="720"/>
+        <w:contextualSpacing/>
+        <w:rPr>
+          <w:rFonts w:ascii="Times New Roman" w:hAnsi="Times New Roman" w:cs="Times New Roman"/>
+          <w:sz w:val="24"/>
+          <w:szCs w:val="24"/>
+        </w:rPr>
+      </w:pPr>
+      <w:ins w:id="280" w:author="Benton, Deon [2]" w:date="2023-04-25T14:58:00Z">
+        <w:r>
+          <w:rPr>
+            <w:rFonts w:ascii="Times New Roman" w:hAnsi="Times New Roman" w:cs="Times New Roman"/>
+            <w:sz w:val="24"/>
+            <w:szCs w:val="24"/>
+          </w:rPr>
+          <w:t>A second po</w:t>
+        </w:r>
+      </w:ins>
+      <w:ins w:id="281" w:author="Benton, Deon [2]" w:date="2023-04-25T14:59:00Z">
+        <w:r>
+          <w:rPr>
+            <w:rFonts w:ascii="Times New Roman" w:hAnsi="Times New Roman" w:cs="Times New Roman"/>
+            <w:sz w:val="24"/>
+            <w:szCs w:val="24"/>
+          </w:rPr>
+          <w:t xml:space="preserve">tential criticism is that the reason the connectionist model’s mostly better quantitative fits were due either to overfitting on more free parameters. </w:t>
+        </w:r>
+      </w:ins>
+    </w:p>
+    <w:p>
+      <w:pPr>
+        <w:spacing w:line="480" w:lineRule="auto"/>
+        <w:contextualSpacing/>
+        <w:rPr>
+          <w:rFonts w:ascii="Times New Roman" w:hAnsi="Times New Roman" w:cs="Times New Roman"/>
+          <w:b/>
           <w:color w:val="000000" w:themeColor="text1"/>
           <w:sz w:val="24"/>
           <w:szCs w:val="24"/>
@@ -26781,10 +27280,34 @@
       <w:r>
         <w:rPr>
           <w:rFonts w:ascii="Times New Roman" w:hAnsi="Times New Roman" w:cs="Times New Roman"/>
+          <w:b/>
           <w:color w:val="000000" w:themeColor="text1"/>
           <w:sz w:val="24"/>
           <w:szCs w:val="24"/>
         </w:rPr>
+        <w:t>Conclusion</w:t>
+      </w:r>
+    </w:p>
+    <w:p>
+      <w:pPr>
+        <w:spacing w:line="480" w:lineRule="auto"/>
+        <w:ind w:firstLine="720"/>
+        <w:contextualSpacing/>
+        <w:rPr>
+          <w:rFonts w:ascii="Times New Roman" w:hAnsi="Times New Roman" w:cs="Times New Roman"/>
+          <w:color w:val="000000" w:themeColor="text1"/>
+          <w:sz w:val="24"/>
+          <w:szCs w:val="24"/>
+        </w:rPr>
+      </w:pPr>
+      <w:r>
+        <w:rPr>
+          <w:rFonts w:ascii="Times New Roman" w:hAnsi="Times New Roman" w:cs="Times New Roman"/>
+          <w:color w:val="000000" w:themeColor="text1"/>
+          <w:sz w:val="24"/>
+          <w:szCs w:val="24"/>
+        </w:rPr>
+        <w:lastRenderedPageBreak/>
         <w:t xml:space="preserve">These potential criticisms notwithstanding, </w:t>
       </w:r>
       <w:r>
@@ -26947,17 +27470,7 @@
           <w:sz w:val="24"/>
           <w:szCs w:val="24"/>
         </w:rPr>
-        <w:t xml:space="preserve"> </w:t>
-      </w:r>
-      <w:r>
-        <w:rPr>
-          <w:rFonts w:ascii="Times New Roman" w:hAnsi="Times New Roman" w:cs="Times New Roman"/>
-          <w:color w:val="000000" w:themeColor="text1"/>
-          <w:sz w:val="24"/>
-          <w:szCs w:val="24"/>
-        </w:rPr>
-        <w:lastRenderedPageBreak/>
-        <w:t>(e.g., Gopnik et al., 2004)</w:t>
+        <w:t xml:space="preserve"> (e.g., Gopnik et al., 2004)</w:t>
       </w:r>
       <w:r>
         <w:rPr>
@@ -27135,7 +27648,7 @@
         <w:ind w:left="720" w:hanging="720"/>
         <w:contextualSpacing/>
         <w:rPr>
-          <w:ins w:id="278" w:author="Benton, Deon [2]" w:date="2023-04-25T09:57:00Z"/>
+          <w:ins w:id="282" w:author="Benton, Deon [2]" w:date="2023-04-25T09:57:00Z"/>
           <w:rFonts w:ascii="Times New Roman" w:hAnsi="Times New Roman" w:cs="Times New Roman"/>
           <w:color w:val="222222"/>
           <w:sz w:val="24"/>
@@ -27151,7 +27664,73 @@
           <w:szCs w:val="24"/>
           <w:shd w:val="clear" w:color="auto" w:fill="FFFFFF"/>
         </w:rPr>
-        <w:t>Beckers, T., Vandorpe, S., Debeys, I., &amp; De Houwer, J. (2009). Three-year-olds’ retrospective revaluation in the blicket detector task: Backward blocking or recovery from overshadowing?. </w:t>
+        <w:t xml:space="preserve">Beckers, T., </w:t>
+      </w:r>
+      <w:proofErr w:type="spellStart"/>
+      <w:r>
+        <w:rPr>
+          <w:rFonts w:ascii="Times New Roman" w:hAnsi="Times New Roman" w:cs="Times New Roman"/>
+          <w:color w:val="222222"/>
+          <w:sz w:val="24"/>
+          <w:szCs w:val="24"/>
+          <w:shd w:val="clear" w:color="auto" w:fill="FFFFFF"/>
+        </w:rPr>
+        <w:t>Vandorpe</w:t>
+      </w:r>
+      <w:proofErr w:type="spellEnd"/>
+      <w:r>
+        <w:rPr>
+          <w:rFonts w:ascii="Times New Roman" w:hAnsi="Times New Roman" w:cs="Times New Roman"/>
+          <w:color w:val="222222"/>
+          <w:sz w:val="24"/>
+          <w:szCs w:val="24"/>
+          <w:shd w:val="clear" w:color="auto" w:fill="FFFFFF"/>
+        </w:rPr>
+        <w:t xml:space="preserve">, S., </w:t>
+      </w:r>
+      <w:proofErr w:type="spellStart"/>
+      <w:r>
+        <w:rPr>
+          <w:rFonts w:ascii="Times New Roman" w:hAnsi="Times New Roman" w:cs="Times New Roman"/>
+          <w:color w:val="222222"/>
+          <w:sz w:val="24"/>
+          <w:szCs w:val="24"/>
+          <w:shd w:val="clear" w:color="auto" w:fill="FFFFFF"/>
+        </w:rPr>
+        <w:t>Debeys</w:t>
+      </w:r>
+      <w:proofErr w:type="spellEnd"/>
+      <w:r>
+        <w:rPr>
+          <w:rFonts w:ascii="Times New Roman" w:hAnsi="Times New Roman" w:cs="Times New Roman"/>
+          <w:color w:val="222222"/>
+          <w:sz w:val="24"/>
+          <w:szCs w:val="24"/>
+          <w:shd w:val="clear" w:color="auto" w:fill="FFFFFF"/>
+        </w:rPr>
+        <w:t xml:space="preserve">, I., &amp; De </w:t>
+      </w:r>
+      <w:proofErr w:type="spellStart"/>
+      <w:r>
+        <w:rPr>
+          <w:rFonts w:ascii="Times New Roman" w:hAnsi="Times New Roman" w:cs="Times New Roman"/>
+          <w:color w:val="222222"/>
+          <w:sz w:val="24"/>
+          <w:szCs w:val="24"/>
+          <w:shd w:val="clear" w:color="auto" w:fill="FFFFFF"/>
+        </w:rPr>
+        <w:t>Houwer</w:t>
+      </w:r>
+      <w:proofErr w:type="spellEnd"/>
+      <w:r>
+        <w:rPr>
+          <w:rFonts w:ascii="Times New Roman" w:hAnsi="Times New Roman" w:cs="Times New Roman"/>
+          <w:color w:val="222222"/>
+          <w:sz w:val="24"/>
+          <w:szCs w:val="24"/>
+          <w:shd w:val="clear" w:color="auto" w:fill="FFFFFF"/>
+        </w:rPr>
+        <w:t>, J. (2009). Three-year-olds’ retrospective revaluation in the blicket detector task: Backward blocking or recovery from overshadowing?. </w:t>
       </w:r>
       <w:r>
         <w:rPr>
@@ -27211,7 +27790,7 @@
           <w:shd w:val="clear" w:color="auto" w:fill="FFFFFF"/>
         </w:rPr>
       </w:pPr>
-      <w:ins w:id="279" w:author="Benton, Deon [2]" w:date="2023-04-25T09:57:00Z">
+      <w:ins w:id="283" w:author="Benton, Deon [2]" w:date="2023-04-25T09:57:00Z">
         <w:r>
           <w:rPr>
             <w:rFonts w:ascii="Times New Roman" w:hAnsi="Times New Roman" w:cs="Times New Roman"/>
@@ -27298,7 +27877,7 @@
         <w:ind w:left="720" w:hanging="720"/>
         <w:contextualSpacing/>
         <w:rPr>
-          <w:ins w:id="280" w:author="Benton, Deon [2]" w:date="2023-04-25T10:08:00Z"/>
+          <w:ins w:id="284" w:author="Benton, Deon [2]" w:date="2023-04-25T10:08:00Z"/>
           <w:rFonts w:ascii="Times New Roman" w:hAnsi="Times New Roman" w:cs="Times New Roman"/>
           <w:color w:val="222222"/>
           <w:sz w:val="24"/>
@@ -27306,6 +27885,7 @@
           <w:shd w:val="clear" w:color="auto" w:fill="FFFFFF"/>
         </w:rPr>
       </w:pPr>
+      <w:proofErr w:type="spellStart"/>
       <w:r>
         <w:rPr>
           <w:rFonts w:ascii="Times New Roman" w:hAnsi="Times New Roman" w:cs="Times New Roman"/>
@@ -27314,7 +27894,40 @@
           <w:szCs w:val="24"/>
           <w:shd w:val="clear" w:color="auto" w:fill="FFFFFF"/>
         </w:rPr>
-        <w:t>Caporaso, J. S., &amp; Marcovitch, S. (2021). The effect of taxing situations on preschool children’s responses to peer conflict. </w:t>
+        <w:t>Caporaso</w:t>
+      </w:r>
+      <w:proofErr w:type="spellEnd"/>
+      <w:r>
+        <w:rPr>
+          <w:rFonts w:ascii="Times New Roman" w:hAnsi="Times New Roman" w:cs="Times New Roman"/>
+          <w:color w:val="222222"/>
+          <w:sz w:val="24"/>
+          <w:szCs w:val="24"/>
+          <w:shd w:val="clear" w:color="auto" w:fill="FFFFFF"/>
+        </w:rPr>
+        <w:t xml:space="preserve">, J. S., &amp; </w:t>
+      </w:r>
+      <w:proofErr w:type="spellStart"/>
+      <w:r>
+        <w:rPr>
+          <w:rFonts w:ascii="Times New Roman" w:hAnsi="Times New Roman" w:cs="Times New Roman"/>
+          <w:color w:val="222222"/>
+          <w:sz w:val="24"/>
+          <w:szCs w:val="24"/>
+          <w:shd w:val="clear" w:color="auto" w:fill="FFFFFF"/>
+        </w:rPr>
+        <w:t>Marcovitch</w:t>
+      </w:r>
+      <w:proofErr w:type="spellEnd"/>
+      <w:r>
+        <w:rPr>
+          <w:rFonts w:ascii="Times New Roman" w:hAnsi="Times New Roman" w:cs="Times New Roman"/>
+          <w:color w:val="222222"/>
+          <w:sz w:val="24"/>
+          <w:szCs w:val="24"/>
+          <w:shd w:val="clear" w:color="auto" w:fill="FFFFFF"/>
+        </w:rPr>
+        <w:t>, S. (2021). The effect of taxing situations on preschool children’s responses to peer conflict. </w:t>
       </w:r>
       <w:r>
         <w:rPr>
@@ -27374,7 +27987,8 @@
           <w:shd w:val="clear" w:color="auto" w:fill="FFFFFF"/>
         </w:rPr>
       </w:pPr>
-      <w:ins w:id="281" w:author="Benton, Deon [2]" w:date="2023-04-25T10:08:00Z">
+      <w:proofErr w:type="spellStart"/>
+      <w:ins w:id="285" w:author="Benton, Deon [2]" w:date="2023-04-25T10:08:00Z">
         <w:r>
           <w:rPr>
             <w:rFonts w:ascii="Times New Roman" w:hAnsi="Times New Roman" w:cs="Times New Roman"/>
@@ -27383,7 +27997,18 @@
             <w:szCs w:val="24"/>
             <w:shd w:val="clear" w:color="auto" w:fill="FFFFFF"/>
           </w:rPr>
-          <w:t>Danks, D. (2003). Equilibria of the Rescorla–Wagner model. Journal of Mathematical Psychology, 47(2), 109-121.</w:t>
+          <w:t>Danks</w:t>
+        </w:r>
+        <w:proofErr w:type="spellEnd"/>
+        <w:r>
+          <w:rPr>
+            <w:rFonts w:ascii="Times New Roman" w:hAnsi="Times New Roman" w:cs="Times New Roman"/>
+            <w:color w:val="222222"/>
+            <w:sz w:val="24"/>
+            <w:szCs w:val="24"/>
+            <w:shd w:val="clear" w:color="auto" w:fill="FFFFFF"/>
+          </w:rPr>
+          <w:t>, D. (2003). Equilibria of the Rescorla–Wagner model. Journal of Mathematical Psychology, 47(2), 109-121.</w:t>
         </w:r>
       </w:ins>
     </w:p>
@@ -27400,6 +28025,7 @@
           <w:shd w:val="clear" w:color="auto" w:fill="FFFFFF"/>
         </w:rPr>
       </w:pPr>
+      <w:proofErr w:type="spellStart"/>
       <w:r>
         <w:rPr>
           <w:rFonts w:ascii="Times New Roman" w:hAnsi="Times New Roman" w:cs="Times New Roman"/>
@@ -27408,7 +28034,40 @@
           <w:szCs w:val="24"/>
           <w:shd w:val="clear" w:color="auto" w:fill="FFFFFF"/>
         </w:rPr>
-        <w:t>Doebel, S., &amp; Zelazo, P. D. (2015). A meta-analysis of the Dimensional Change Card Sort: Implications for developmental theories and the measurement of executive function in children. </w:t>
+        <w:t>Doebel</w:t>
+      </w:r>
+      <w:proofErr w:type="spellEnd"/>
+      <w:r>
+        <w:rPr>
+          <w:rFonts w:ascii="Times New Roman" w:hAnsi="Times New Roman" w:cs="Times New Roman"/>
+          <w:color w:val="222222"/>
+          <w:sz w:val="24"/>
+          <w:szCs w:val="24"/>
+          <w:shd w:val="clear" w:color="auto" w:fill="FFFFFF"/>
+        </w:rPr>
+        <w:t xml:space="preserve">, S., &amp; </w:t>
+      </w:r>
+      <w:proofErr w:type="spellStart"/>
+      <w:r>
+        <w:rPr>
+          <w:rFonts w:ascii="Times New Roman" w:hAnsi="Times New Roman" w:cs="Times New Roman"/>
+          <w:color w:val="222222"/>
+          <w:sz w:val="24"/>
+          <w:szCs w:val="24"/>
+          <w:shd w:val="clear" w:color="auto" w:fill="FFFFFF"/>
+        </w:rPr>
+        <w:t>Zelazo</w:t>
+      </w:r>
+      <w:proofErr w:type="spellEnd"/>
+      <w:r>
+        <w:rPr>
+          <w:rFonts w:ascii="Times New Roman" w:hAnsi="Times New Roman" w:cs="Times New Roman"/>
+          <w:color w:val="222222"/>
+          <w:sz w:val="24"/>
+          <w:szCs w:val="24"/>
+          <w:shd w:val="clear" w:color="auto" w:fill="FFFFFF"/>
+        </w:rPr>
+        <w:t>, P. D. (2015). A meta-analysis of the Dimensional Change Card Sort: Implications for developmental theories and the measurement of executive function in children. </w:t>
       </w:r>
       <w:r>
         <w:rPr>
@@ -27476,7 +28135,51 @@
           <w:szCs w:val="24"/>
           <w:shd w:val="clear" w:color="auto" w:fill="FFFFFF"/>
         </w:rPr>
-        <w:t>Frye, D., Zelazo, P. D., &amp; Palfai, T. (1995). Theory of mind and rule-based reasoning. </w:t>
+        <w:t xml:space="preserve">Frye, D., </w:t>
+      </w:r>
+      <w:proofErr w:type="spellStart"/>
+      <w:r>
+        <w:rPr>
+          <w:rFonts w:ascii="Times New Roman" w:hAnsi="Times New Roman" w:cs="Times New Roman"/>
+          <w:color w:val="222222"/>
+          <w:sz w:val="24"/>
+          <w:szCs w:val="24"/>
+          <w:shd w:val="clear" w:color="auto" w:fill="FFFFFF"/>
+        </w:rPr>
+        <w:t>Zelazo</w:t>
+      </w:r>
+      <w:proofErr w:type="spellEnd"/>
+      <w:r>
+        <w:rPr>
+          <w:rFonts w:ascii="Times New Roman" w:hAnsi="Times New Roman" w:cs="Times New Roman"/>
+          <w:color w:val="222222"/>
+          <w:sz w:val="24"/>
+          <w:szCs w:val="24"/>
+          <w:shd w:val="clear" w:color="auto" w:fill="FFFFFF"/>
+        </w:rPr>
+        <w:t xml:space="preserve">, P. D., &amp; </w:t>
+      </w:r>
+      <w:proofErr w:type="spellStart"/>
+      <w:r>
+        <w:rPr>
+          <w:rFonts w:ascii="Times New Roman" w:hAnsi="Times New Roman" w:cs="Times New Roman"/>
+          <w:color w:val="222222"/>
+          <w:sz w:val="24"/>
+          <w:szCs w:val="24"/>
+          <w:shd w:val="clear" w:color="auto" w:fill="FFFFFF"/>
+        </w:rPr>
+        <w:t>Palfai</w:t>
+      </w:r>
+      <w:proofErr w:type="spellEnd"/>
+      <w:r>
+        <w:rPr>
+          <w:rFonts w:ascii="Times New Roman" w:hAnsi="Times New Roman" w:cs="Times New Roman"/>
+          <w:color w:val="222222"/>
+          <w:sz w:val="24"/>
+          <w:szCs w:val="24"/>
+          <w:shd w:val="clear" w:color="auto" w:fill="FFFFFF"/>
+        </w:rPr>
+        <w:t>, T. (1995). Theory of mind and rule-based reasoning. </w:t>
       </w:r>
       <w:r>
         <w:rPr>
@@ -27681,7 +28384,29 @@
           <w:szCs w:val="24"/>
           <w:shd w:val="clear" w:color="auto" w:fill="FFFFFF"/>
         </w:rPr>
-        <w:t>Gopnik, A., &amp; Wellman, H. M. (2012). Reconstructing constructivism: causal models, Bayesian learning mechanisms, and the theory theory. </w:t>
+        <w:t xml:space="preserve">Gopnik, A., &amp; Wellman, H. M. (2012). Reconstructing constructivism: causal models, Bayesian learning mechanisms, and the theory </w:t>
+      </w:r>
+      <w:proofErr w:type="spellStart"/>
+      <w:r>
+        <w:rPr>
+          <w:rFonts w:ascii="Times New Roman" w:hAnsi="Times New Roman" w:cs="Times New Roman"/>
+          <w:color w:val="222222"/>
+          <w:sz w:val="24"/>
+          <w:szCs w:val="24"/>
+          <w:shd w:val="clear" w:color="auto" w:fill="FFFFFF"/>
+        </w:rPr>
+        <w:t>theory</w:t>
+      </w:r>
+      <w:proofErr w:type="spellEnd"/>
+      <w:r>
+        <w:rPr>
+          <w:rFonts w:ascii="Times New Roman" w:hAnsi="Times New Roman" w:cs="Times New Roman"/>
+          <w:color w:val="222222"/>
+          <w:sz w:val="24"/>
+          <w:szCs w:val="24"/>
+          <w:shd w:val="clear" w:color="auto" w:fill="FFFFFF"/>
+        </w:rPr>
+        <w:t>. </w:t>
       </w:r>
       <w:r>
         <w:rPr>
@@ -27877,6 +28602,7 @@
           <w:shd w:val="clear" w:color="auto" w:fill="FFFFFF"/>
         </w:rPr>
       </w:pPr>
+      <w:proofErr w:type="spellStart"/>
       <w:r>
         <w:rPr>
           <w:rFonts w:ascii="Times New Roman" w:hAnsi="Times New Roman" w:cs="Times New Roman"/>
@@ -27885,7 +28611,40 @@
           <w:szCs w:val="24"/>
           <w:shd w:val="clear" w:color="auto" w:fill="FFFFFF"/>
         </w:rPr>
-        <w:t>Houwer, J. D., Beckers, T., &amp; Glautier, S. (2002). Outcome and cue properties modulate blocking. </w:t>
+        <w:t>Houwer</w:t>
+      </w:r>
+      <w:proofErr w:type="spellEnd"/>
+      <w:r>
+        <w:rPr>
+          <w:rFonts w:ascii="Times New Roman" w:hAnsi="Times New Roman" w:cs="Times New Roman"/>
+          <w:color w:val="222222"/>
+          <w:sz w:val="24"/>
+          <w:szCs w:val="24"/>
+          <w:shd w:val="clear" w:color="auto" w:fill="FFFFFF"/>
+        </w:rPr>
+        <w:t xml:space="preserve">, J. D., Beckers, T., &amp; </w:t>
+      </w:r>
+      <w:proofErr w:type="spellStart"/>
+      <w:r>
+        <w:rPr>
+          <w:rFonts w:ascii="Times New Roman" w:hAnsi="Times New Roman" w:cs="Times New Roman"/>
+          <w:color w:val="222222"/>
+          <w:sz w:val="24"/>
+          <w:szCs w:val="24"/>
+          <w:shd w:val="clear" w:color="auto" w:fill="FFFFFF"/>
+        </w:rPr>
+        <w:t>Glautier</w:t>
+      </w:r>
+      <w:proofErr w:type="spellEnd"/>
+      <w:r>
+        <w:rPr>
+          <w:rFonts w:ascii="Times New Roman" w:hAnsi="Times New Roman" w:cs="Times New Roman"/>
+          <w:color w:val="222222"/>
+          <w:sz w:val="24"/>
+          <w:szCs w:val="24"/>
+          <w:shd w:val="clear" w:color="auto" w:fill="FFFFFF"/>
+        </w:rPr>
+        <w:t>, S. (2002). Outcome and cue properties modulate blocking. </w:t>
       </w:r>
       <w:r>
         <w:rPr>
@@ -27945,6 +28704,7 @@
           <w:shd w:val="clear" w:color="auto" w:fill="FFFFFF"/>
         </w:rPr>
       </w:pPr>
+      <w:proofErr w:type="spellStart"/>
       <w:r>
         <w:rPr>
           <w:rFonts w:ascii="Times New Roman" w:hAnsi="Times New Roman" w:cs="Times New Roman"/>
@@ -27953,7 +28713,18 @@
           <w:szCs w:val="24"/>
           <w:shd w:val="clear" w:color="auto" w:fill="FFFFFF"/>
         </w:rPr>
-        <w:t>Kenderla, P., &amp; Kibbe, M. M. (2023). Explore versus store: Children strategically trade off reliance on exploration versus working memory during a complex task. </w:t>
+        <w:t>Kenderla</w:t>
+      </w:r>
+      <w:proofErr w:type="spellEnd"/>
+      <w:r>
+        <w:rPr>
+          <w:rFonts w:ascii="Times New Roman" w:hAnsi="Times New Roman" w:cs="Times New Roman"/>
+          <w:color w:val="222222"/>
+          <w:sz w:val="24"/>
+          <w:szCs w:val="24"/>
+          <w:shd w:val="clear" w:color="auto" w:fill="FFFFFF"/>
+        </w:rPr>
+        <w:t>, P., &amp; Kibbe, M. M. (2023). Explore versus store: Children strategically trade off reliance on exploration versus working memory during a complex task. </w:t>
       </w:r>
       <w:r>
         <w:rPr>
@@ -28081,6 +28852,7 @@
           <w:shd w:val="clear" w:color="auto" w:fill="FFFFFF"/>
         </w:rPr>
       </w:pPr>
+      <w:proofErr w:type="spellStart"/>
       <w:r>
         <w:rPr>
           <w:rFonts w:ascii="Times New Roman" w:hAnsi="Times New Roman" w:cs="Times New Roman"/>
@@ -28089,7 +28861,18 @@
           <w:szCs w:val="24"/>
           <w:shd w:val="clear" w:color="auto" w:fill="FFFFFF"/>
         </w:rPr>
-        <w:t>Kruschke, J. K. (1992). ALCOVE: an exemplar-based connectionist model of category learning. Psychological review, 99(1), 22.</w:t>
+        <w:t>Kruschke</w:t>
+      </w:r>
+      <w:proofErr w:type="spellEnd"/>
+      <w:r>
+        <w:rPr>
+          <w:rFonts w:ascii="Times New Roman" w:hAnsi="Times New Roman" w:cs="Times New Roman"/>
+          <w:color w:val="222222"/>
+          <w:sz w:val="24"/>
+          <w:szCs w:val="24"/>
+          <w:shd w:val="clear" w:color="auto" w:fill="FFFFFF"/>
+        </w:rPr>
+        <w:t>, J. K. (1992). ALCOVE: an exemplar-based connectionist model of category learning. Psychological review, 99(1), 22.</w:t>
       </w:r>
     </w:p>
     <w:p>
@@ -28105,6 +28888,7 @@
           <w:shd w:val="clear" w:color="auto" w:fill="FFFFFF"/>
         </w:rPr>
       </w:pPr>
+      <w:proofErr w:type="spellStart"/>
       <w:r>
         <w:rPr>
           <w:rFonts w:ascii="Times New Roman" w:hAnsi="Times New Roman" w:cs="Times New Roman"/>
@@ -28113,7 +28897,18 @@
           <w:szCs w:val="24"/>
           <w:shd w:val="clear" w:color="auto" w:fill="FFFFFF"/>
         </w:rPr>
-        <w:t>Kruschke, J. K., &amp; Blair, N. J. (2000). Blocking and backward blocking involve learned inattention. </w:t>
+        <w:t>Kruschke</w:t>
+      </w:r>
+      <w:proofErr w:type="spellEnd"/>
+      <w:r>
+        <w:rPr>
+          <w:rFonts w:ascii="Times New Roman" w:hAnsi="Times New Roman" w:cs="Times New Roman"/>
+          <w:color w:val="222222"/>
+          <w:sz w:val="24"/>
+          <w:szCs w:val="24"/>
+          <w:shd w:val="clear" w:color="auto" w:fill="FFFFFF"/>
+        </w:rPr>
+        <w:t>, J. K., &amp; Blair, N. J. (2000). Blocking and backward blocking involve learned inattention. </w:t>
       </w:r>
       <w:r>
         <w:rPr>
@@ -28386,7 +29181,51 @@
           <w:szCs w:val="24"/>
           <w:shd w:val="clear" w:color="auto" w:fill="FFFFFF"/>
         </w:rPr>
-        <w:t>McCormack, T., Butterfill, S., Hoerl, C., &amp; Burns, P. (2009). Cue competition effects and young children’s causal and counterfactual inferences. </w:t>
+        <w:t xml:space="preserve">McCormack, T., </w:t>
+      </w:r>
+      <w:proofErr w:type="spellStart"/>
+      <w:r>
+        <w:rPr>
+          <w:rFonts w:ascii="Times New Roman" w:hAnsi="Times New Roman" w:cs="Times New Roman"/>
+          <w:color w:val="222222"/>
+          <w:sz w:val="24"/>
+          <w:szCs w:val="24"/>
+          <w:shd w:val="clear" w:color="auto" w:fill="FFFFFF"/>
+        </w:rPr>
+        <w:t>Butterfill</w:t>
+      </w:r>
+      <w:proofErr w:type="spellEnd"/>
+      <w:r>
+        <w:rPr>
+          <w:rFonts w:ascii="Times New Roman" w:hAnsi="Times New Roman" w:cs="Times New Roman"/>
+          <w:color w:val="222222"/>
+          <w:sz w:val="24"/>
+          <w:szCs w:val="24"/>
+          <w:shd w:val="clear" w:color="auto" w:fill="FFFFFF"/>
+        </w:rPr>
+        <w:t xml:space="preserve">, S., </w:t>
+      </w:r>
+      <w:proofErr w:type="spellStart"/>
+      <w:r>
+        <w:rPr>
+          <w:rFonts w:ascii="Times New Roman" w:hAnsi="Times New Roman" w:cs="Times New Roman"/>
+          <w:color w:val="222222"/>
+          <w:sz w:val="24"/>
+          <w:szCs w:val="24"/>
+          <w:shd w:val="clear" w:color="auto" w:fill="FFFFFF"/>
+        </w:rPr>
+        <w:t>Hoerl</w:t>
+      </w:r>
+      <w:proofErr w:type="spellEnd"/>
+      <w:r>
+        <w:rPr>
+          <w:rFonts w:ascii="Times New Roman" w:hAnsi="Times New Roman" w:cs="Times New Roman"/>
+          <w:color w:val="222222"/>
+          <w:sz w:val="24"/>
+          <w:szCs w:val="24"/>
+          <w:shd w:val="clear" w:color="auto" w:fill="FFFFFF"/>
+        </w:rPr>
+        <w:t>, C., &amp; Burns, P. (2009). Cue competition effects and young children’s causal and counterfactual inferences. </w:t>
       </w:r>
       <w:r>
         <w:rPr>
@@ -28454,7 +29293,29 @@
           <w:szCs w:val="24"/>
           <w:shd w:val="clear" w:color="auto" w:fill="FFFFFF"/>
         </w:rPr>
-        <w:t>Meltzoff, A. N., Waismeyer, A., &amp; Gopnik, A. (2012). Learning about causes from people: observational causal learning in 24-month-old infants. </w:t>
+        <w:t xml:space="preserve">Meltzoff, A. N., </w:t>
+      </w:r>
+      <w:proofErr w:type="spellStart"/>
+      <w:r>
+        <w:rPr>
+          <w:rFonts w:ascii="Times New Roman" w:hAnsi="Times New Roman" w:cs="Times New Roman"/>
+          <w:color w:val="222222"/>
+          <w:sz w:val="24"/>
+          <w:szCs w:val="24"/>
+          <w:shd w:val="clear" w:color="auto" w:fill="FFFFFF"/>
+        </w:rPr>
+        <w:t>Waismeyer</w:t>
+      </w:r>
+      <w:proofErr w:type="spellEnd"/>
+      <w:r>
+        <w:rPr>
+          <w:rFonts w:ascii="Times New Roman" w:hAnsi="Times New Roman" w:cs="Times New Roman"/>
+          <w:color w:val="222222"/>
+          <w:sz w:val="24"/>
+          <w:szCs w:val="24"/>
+          <w:shd w:val="clear" w:color="auto" w:fill="FFFFFF"/>
+        </w:rPr>
+        <w:t>, A., &amp; Gopnik, A. (2012). Learning about causes from people: observational causal learning in 24-month-old infants. </w:t>
       </w:r>
       <w:r>
         <w:rPr>
@@ -28680,7 +29541,29 @@
           <w:szCs w:val="24"/>
           <w:shd w:val="clear" w:color="auto" w:fill="FFFFFF"/>
         </w:rPr>
-        <w:t>Richland, L. E., Morrison, R. G., &amp; Holyoak, K. J. (2006). Children’s development of analogical reasoning: Insights from scene analogy problems. </w:t>
+        <w:t xml:space="preserve">Richland, L. E., Morrison, R. G., &amp; </w:t>
+      </w:r>
+      <w:proofErr w:type="spellStart"/>
+      <w:r>
+        <w:rPr>
+          <w:rFonts w:ascii="Times New Roman" w:hAnsi="Times New Roman" w:cs="Times New Roman"/>
+          <w:color w:val="222222"/>
+          <w:sz w:val="24"/>
+          <w:szCs w:val="24"/>
+          <w:shd w:val="clear" w:color="auto" w:fill="FFFFFF"/>
+        </w:rPr>
+        <w:t>Holyoak</w:t>
+      </w:r>
+      <w:proofErr w:type="spellEnd"/>
+      <w:r>
+        <w:rPr>
+          <w:rFonts w:ascii="Times New Roman" w:hAnsi="Times New Roman" w:cs="Times New Roman"/>
+          <w:color w:val="222222"/>
+          <w:sz w:val="24"/>
+          <w:szCs w:val="24"/>
+          <w:shd w:val="clear" w:color="auto" w:fill="FFFFFF"/>
+        </w:rPr>
+        <w:t>, K. J. (2006). Children’s development of analogical reasoning: Insights from scene analogy problems. </w:t>
       </w:r>
       <w:r>
         <w:rPr>
@@ -28765,6 +29648,7 @@
           <w:shd w:val="clear" w:color="auto" w:fill="FFFFFF"/>
         </w:rPr>
       </w:pPr>
+      <w:proofErr w:type="spellStart"/>
       <w:r>
         <w:rPr>
           <w:rFonts w:ascii="Times New Roman" w:hAnsi="Times New Roman" w:cs="Times New Roman"/>
@@ -28773,8 +29657,9 @@
           <w:szCs w:val="24"/>
           <w:shd w:val="clear" w:color="auto" w:fill="FFFFFF"/>
         </w:rPr>
-        <w:t>Rumelhart, D. E., Hinton, G. E., &amp; Williams, R. J. (1986). Learning internal representations by error</w:t>
-      </w:r>
+        <w:t>Rumelhart</w:t>
+      </w:r>
+      <w:proofErr w:type="spellEnd"/>
       <w:r>
         <w:rPr>
           <w:rFonts w:ascii="Times New Roman" w:hAnsi="Times New Roman" w:cs="Times New Roman"/>
@@ -28783,6 +29668,16 @@
           <w:szCs w:val="24"/>
           <w:shd w:val="clear" w:color="auto" w:fill="FFFFFF"/>
         </w:rPr>
+        <w:t>, D. E., Hinton, G. E., &amp; Williams, R. J. (1986). Learning internal representations by error</w:t>
+      </w:r>
+      <w:r>
+        <w:rPr>
+          <w:rFonts w:ascii="Times New Roman" w:hAnsi="Times New Roman" w:cs="Times New Roman"/>
+          <w:color w:val="222222"/>
+          <w:sz w:val="24"/>
+          <w:szCs w:val="24"/>
+          <w:shd w:val="clear" w:color="auto" w:fill="FFFFFF"/>
+        </w:rPr>
         <w:t xml:space="preserve"> </w:t>
       </w:r>
       <w:r>
@@ -28793,7 +29688,29 @@
           <w:szCs w:val="24"/>
           <w:shd w:val="clear" w:color="auto" w:fill="FFFFFF"/>
         </w:rPr>
-        <w:t>propagation. In D. E. Rumelhart J. L. McClelland, &amp; the PDP Research Group (Eds.), Parallel distributed</w:t>
+        <w:t xml:space="preserve">propagation. In D. E. </w:t>
+      </w:r>
+      <w:proofErr w:type="spellStart"/>
+      <w:r>
+        <w:rPr>
+          <w:rFonts w:ascii="Times New Roman" w:hAnsi="Times New Roman" w:cs="Times New Roman"/>
+          <w:color w:val="222222"/>
+          <w:sz w:val="24"/>
+          <w:szCs w:val="24"/>
+          <w:shd w:val="clear" w:color="auto" w:fill="FFFFFF"/>
+        </w:rPr>
+        <w:t>Rumelhart</w:t>
+      </w:r>
+      <w:proofErr w:type="spellEnd"/>
+      <w:r>
+        <w:rPr>
+          <w:rFonts w:ascii="Times New Roman" w:hAnsi="Times New Roman" w:cs="Times New Roman"/>
+          <w:color w:val="222222"/>
+          <w:sz w:val="24"/>
+          <w:szCs w:val="24"/>
+          <w:shd w:val="clear" w:color="auto" w:fill="FFFFFF"/>
+        </w:rPr>
+        <w:t xml:space="preserve"> J. L. McClelland, &amp; the PDP Research Group (Eds.), Parallel distributed</w:t>
       </w:r>
       <w:r>
         <w:rPr>
@@ -29092,7 +30009,7 @@
         <w:ind w:left="720" w:hanging="720"/>
         <w:contextualSpacing/>
         <w:rPr>
-          <w:ins w:id="282" w:author="Benton, Deon [2]" w:date="2023-04-25T09:58:00Z"/>
+          <w:ins w:id="286" w:author="Benton, Deon [2]" w:date="2023-04-25T09:58:00Z"/>
           <w:rFonts w:ascii="Times New Roman" w:hAnsi="Times New Roman" w:cs="Times New Roman"/>
           <w:color w:val="222222"/>
           <w:sz w:val="24"/>
@@ -29168,7 +30085,7 @@
           <w:shd w:val="clear" w:color="auto" w:fill="FFFFFF"/>
         </w:rPr>
       </w:pPr>
-      <w:ins w:id="283" w:author="Benton, Deon [2]" w:date="2023-04-25T09:58:00Z">
+      <w:ins w:id="287" w:author="Benton, Deon [2]" w:date="2023-04-25T09:58:00Z">
         <w:r>
           <w:rPr>
             <w:rFonts w:ascii="Times New Roman" w:hAnsi="Times New Roman" w:cs="Times New Roman"/>
@@ -29177,7 +30094,29 @@
             <w:szCs w:val="24"/>
             <w:shd w:val="clear" w:color="auto" w:fill="FFFFFF"/>
           </w:rPr>
-          <w:t>Spencer, J. P., Ross‐Sheehy, S., &amp; Eschman, B. (2022). Testing predictions of a neural process model of visual attention in infancy across competitive and non‐competitive contexts. Infancy, 27(2), 389-411.</w:t>
+          <w:t xml:space="preserve">Spencer, J. P., Ross‐Sheehy, S., &amp; </w:t>
+        </w:r>
+        <w:proofErr w:type="spellStart"/>
+        <w:r>
+          <w:rPr>
+            <w:rFonts w:ascii="Times New Roman" w:hAnsi="Times New Roman" w:cs="Times New Roman"/>
+            <w:color w:val="222222"/>
+            <w:sz w:val="24"/>
+            <w:szCs w:val="24"/>
+            <w:shd w:val="clear" w:color="auto" w:fill="FFFFFF"/>
+          </w:rPr>
+          <w:t>Eschman</w:t>
+        </w:r>
+        <w:proofErr w:type="spellEnd"/>
+        <w:r>
+          <w:rPr>
+            <w:rFonts w:ascii="Times New Roman" w:hAnsi="Times New Roman" w:cs="Times New Roman"/>
+            <w:color w:val="222222"/>
+            <w:sz w:val="24"/>
+            <w:szCs w:val="24"/>
+            <w:shd w:val="clear" w:color="auto" w:fill="FFFFFF"/>
+          </w:rPr>
+          <w:t>, B. (2022). Testing predictions of a neural process model of visual attention in infancy across competitive and non‐competitive contexts. Infancy, 27(2), 389-411.</w:t>
         </w:r>
       </w:ins>
     </w:p>
@@ -29187,7 +30126,7 @@
         <w:ind w:left="720" w:hanging="720"/>
         <w:contextualSpacing/>
         <w:rPr>
-          <w:ins w:id="284" w:author="Benton, Deon [2]" w:date="2023-04-25T09:57:00Z"/>
+          <w:ins w:id="288" w:author="Benton, Deon [2]" w:date="2023-04-25T09:57:00Z"/>
           <w:rFonts w:ascii="Times New Roman" w:hAnsi="Times New Roman" w:cs="Times New Roman"/>
           <w:color w:val="222222"/>
           <w:sz w:val="24"/>
@@ -29195,6 +30134,7 @@
           <w:shd w:val="clear" w:color="auto" w:fill="FFFFFF"/>
         </w:rPr>
       </w:pPr>
+      <w:proofErr w:type="spellStart"/>
       <w:r>
         <w:rPr>
           <w:rFonts w:ascii="Times New Roman" w:hAnsi="Times New Roman" w:cs="Times New Roman"/>
@@ -29203,7 +30143,18 @@
           <w:szCs w:val="24"/>
           <w:shd w:val="clear" w:color="auto" w:fill="FFFFFF"/>
         </w:rPr>
-        <w:t>Steinbeis, N. (2018). Taxing behavioral control diminishes sharing and costly punishment in childhood. </w:t>
+        <w:t>Steinbeis</w:t>
+      </w:r>
+      <w:proofErr w:type="spellEnd"/>
+      <w:r>
+        <w:rPr>
+          <w:rFonts w:ascii="Times New Roman" w:hAnsi="Times New Roman" w:cs="Times New Roman"/>
+          <w:color w:val="222222"/>
+          <w:sz w:val="24"/>
+          <w:szCs w:val="24"/>
+          <w:shd w:val="clear" w:color="auto" w:fill="FFFFFF"/>
+        </w:rPr>
+        <w:t>, N. (2018). Taxing behavioral control diminishes sharing and costly punishment in childhood. </w:t>
       </w:r>
       <w:r>
         <w:rPr>
@@ -29263,7 +30214,8 @@
           <w:shd w:val="clear" w:color="auto" w:fill="FFFFFF"/>
         </w:rPr>
       </w:pPr>
-      <w:ins w:id="285" w:author="Benton, Deon [2]" w:date="2023-04-25T09:57:00Z">
+      <w:proofErr w:type="spellStart"/>
+      <w:ins w:id="289" w:author="Benton, Deon [2]" w:date="2023-04-25T09:57:00Z">
         <w:r>
           <w:rPr>
             <w:rFonts w:ascii="Times New Roman" w:hAnsi="Times New Roman" w:cs="Times New Roman"/>
@@ -29273,7 +30225,18 @@
             <w:shd w:val="clear" w:color="auto" w:fill="FFFFFF"/>
           </w:rPr>
           <w:lastRenderedPageBreak/>
-          <w:t>Stojnić, G., Gandhi, K., Yasuda, S., Lake, B. M., &amp; Dillon, M. R. (2023). Commonsense psychology in human infants and machines. Cognition, 235, 105406.</w:t>
+          <w:t>Stojnić</w:t>
+        </w:r>
+        <w:proofErr w:type="spellEnd"/>
+        <w:r>
+          <w:rPr>
+            <w:rFonts w:ascii="Times New Roman" w:hAnsi="Times New Roman" w:cs="Times New Roman"/>
+            <w:color w:val="222222"/>
+            <w:sz w:val="24"/>
+            <w:szCs w:val="24"/>
+            <w:shd w:val="clear" w:color="auto" w:fill="FFFFFF"/>
+          </w:rPr>
+          <w:t>, G., Gandhi, K., Yasuda, S., Lake, B. M., &amp; Dillon, M. R. (2023). Commonsense psychology in human infants and machines. Cognition, 235, 105406.</w:t>
         </w:r>
       </w:ins>
     </w:p>
@@ -29298,7 +30261,51 @@
           <w:szCs w:val="24"/>
           <w:shd w:val="clear" w:color="auto" w:fill="FFFFFF"/>
         </w:rPr>
-        <w:t>Van Hamme, L. J., &amp; Wasserman, E. A. (1994). Cue competition in causality judgments: The role of nonpresentation of compound stimulus elements. </w:t>
+        <w:t xml:space="preserve">Van </w:t>
+      </w:r>
+      <w:proofErr w:type="spellStart"/>
+      <w:r>
+        <w:rPr>
+          <w:rFonts w:ascii="Times New Roman" w:hAnsi="Times New Roman" w:cs="Times New Roman"/>
+          <w:color w:val="222222"/>
+          <w:sz w:val="24"/>
+          <w:szCs w:val="24"/>
+          <w:shd w:val="clear" w:color="auto" w:fill="FFFFFF"/>
+        </w:rPr>
+        <w:t>Hamme</w:t>
+      </w:r>
+      <w:proofErr w:type="spellEnd"/>
+      <w:r>
+        <w:rPr>
+          <w:rFonts w:ascii="Times New Roman" w:hAnsi="Times New Roman" w:cs="Times New Roman"/>
+          <w:color w:val="222222"/>
+          <w:sz w:val="24"/>
+          <w:szCs w:val="24"/>
+          <w:shd w:val="clear" w:color="auto" w:fill="FFFFFF"/>
+        </w:rPr>
+        <w:t xml:space="preserve">, L. J., &amp; Wasserman, E. A. (1994). Cue competition in causality judgments: The role of </w:t>
+      </w:r>
+      <w:proofErr w:type="spellStart"/>
+      <w:r>
+        <w:rPr>
+          <w:rFonts w:ascii="Times New Roman" w:hAnsi="Times New Roman" w:cs="Times New Roman"/>
+          <w:color w:val="222222"/>
+          <w:sz w:val="24"/>
+          <w:szCs w:val="24"/>
+          <w:shd w:val="clear" w:color="auto" w:fill="FFFFFF"/>
+        </w:rPr>
+        <w:t>nonpresentation</w:t>
+      </w:r>
+      <w:proofErr w:type="spellEnd"/>
+      <w:r>
+        <w:rPr>
+          <w:rFonts w:ascii="Times New Roman" w:hAnsi="Times New Roman" w:cs="Times New Roman"/>
+          <w:color w:val="222222"/>
+          <w:sz w:val="24"/>
+          <w:szCs w:val="24"/>
+          <w:shd w:val="clear" w:color="auto" w:fill="FFFFFF"/>
+        </w:rPr>
+        <w:t xml:space="preserve"> of compound stimulus elements. </w:t>
       </w:r>
       <w:r>
         <w:rPr>
@@ -29426,6 +30433,7 @@
           <w:shd w:val="clear" w:color="auto" w:fill="FFFFFF"/>
         </w:rPr>
       </w:pPr>
+      <w:proofErr w:type="spellStart"/>
       <w:r>
         <w:rPr>
           <w:rFonts w:ascii="Times New Roman" w:hAnsi="Times New Roman" w:cs="Times New Roman"/>
@@ -29434,7 +30442,18 @@
           <w:szCs w:val="24"/>
           <w:shd w:val="clear" w:color="auto" w:fill="FFFFFF"/>
         </w:rPr>
-        <w:t>Widrow, B., &amp; Hoff, M. E. (1960). Adaptive switching circuits. Stanford Univ Ca Stanford Electronics Labs.</w:t>
+        <w:t>Widrow</w:t>
+      </w:r>
+      <w:proofErr w:type="spellEnd"/>
+      <w:r>
+        <w:rPr>
+          <w:rFonts w:ascii="Times New Roman" w:hAnsi="Times New Roman" w:cs="Times New Roman"/>
+          <w:color w:val="222222"/>
+          <w:sz w:val="24"/>
+          <w:szCs w:val="24"/>
+          <w:shd w:val="clear" w:color="auto" w:fill="FFFFFF"/>
+        </w:rPr>
+        <w:t>, B., &amp; Hoff, M. E. (1960). Adaptive switching circuits. Stanford Univ Ca Stanford Electronics Labs.</w:t>
       </w:r>
     </w:p>
     <w:p>
@@ -29450,6 +30469,7 @@
           <w:shd w:val="clear" w:color="auto" w:fill="FFFFFF"/>
         </w:rPr>
       </w:pPr>
+      <w:proofErr w:type="spellStart"/>
       <w:r>
         <w:rPr>
           <w:rFonts w:ascii="Times New Roman" w:hAnsi="Times New Roman" w:cs="Times New Roman"/>
@@ -29458,7 +30478,40 @@
           <w:szCs w:val="24"/>
           <w:shd w:val="clear" w:color="auto" w:fill="FFFFFF"/>
         </w:rPr>
-        <w:t>Zelazo, P. D., Frye, D., &amp; Rapus, T. (1996). An age-related dissociation between knowing rules and using them. </w:t>
+        <w:t>Zelazo</w:t>
+      </w:r>
+      <w:proofErr w:type="spellEnd"/>
+      <w:r>
+        <w:rPr>
+          <w:rFonts w:ascii="Times New Roman" w:hAnsi="Times New Roman" w:cs="Times New Roman"/>
+          <w:color w:val="222222"/>
+          <w:sz w:val="24"/>
+          <w:szCs w:val="24"/>
+          <w:shd w:val="clear" w:color="auto" w:fill="FFFFFF"/>
+        </w:rPr>
+        <w:t xml:space="preserve">, P. D., Frye, D., &amp; </w:t>
+      </w:r>
+      <w:proofErr w:type="spellStart"/>
+      <w:r>
+        <w:rPr>
+          <w:rFonts w:ascii="Times New Roman" w:hAnsi="Times New Roman" w:cs="Times New Roman"/>
+          <w:color w:val="222222"/>
+          <w:sz w:val="24"/>
+          <w:szCs w:val="24"/>
+          <w:shd w:val="clear" w:color="auto" w:fill="FFFFFF"/>
+        </w:rPr>
+        <w:t>Rapus</w:t>
+      </w:r>
+      <w:proofErr w:type="spellEnd"/>
+      <w:r>
+        <w:rPr>
+          <w:rFonts w:ascii="Times New Roman" w:hAnsi="Times New Roman" w:cs="Times New Roman"/>
+          <w:color w:val="222222"/>
+          <w:sz w:val="24"/>
+          <w:szCs w:val="24"/>
+          <w:shd w:val="clear" w:color="auto" w:fill="FFFFFF"/>
+        </w:rPr>
+        <w:t>, T. (1996). An age-related dissociation between knowing rules and using them. </w:t>
       </w:r>
       <w:r>
         <w:rPr>
@@ -29518,6 +30571,7 @@
           <w:shd w:val="clear" w:color="auto" w:fill="FFFFFF"/>
         </w:rPr>
       </w:pPr>
+      <w:proofErr w:type="spellStart"/>
       <w:r>
         <w:rPr>
           <w:rFonts w:ascii="Times New Roman" w:hAnsi="Times New Roman" w:cs="Times New Roman"/>
@@ -29526,7 +30580,84 @@
           <w:szCs w:val="24"/>
           <w:shd w:val="clear" w:color="auto" w:fill="FFFFFF"/>
         </w:rPr>
-        <w:t>Zelazo, P. D., Müller, U., Frye, D., Marcovitch, S., Argitis, G., Boseovski, J., ... &amp; Carlson, S. M. (2003). The development of executive function in early childhood. </w:t>
+        <w:t>Zelazo</w:t>
+      </w:r>
+      <w:proofErr w:type="spellEnd"/>
+      <w:r>
+        <w:rPr>
+          <w:rFonts w:ascii="Times New Roman" w:hAnsi="Times New Roman" w:cs="Times New Roman"/>
+          <w:color w:val="222222"/>
+          <w:sz w:val="24"/>
+          <w:szCs w:val="24"/>
+          <w:shd w:val="clear" w:color="auto" w:fill="FFFFFF"/>
+        </w:rPr>
+        <w:t xml:space="preserve">, P. D., Müller, U., Frye, D., </w:t>
+      </w:r>
+      <w:proofErr w:type="spellStart"/>
+      <w:r>
+        <w:rPr>
+          <w:rFonts w:ascii="Times New Roman" w:hAnsi="Times New Roman" w:cs="Times New Roman"/>
+          <w:color w:val="222222"/>
+          <w:sz w:val="24"/>
+          <w:szCs w:val="24"/>
+          <w:shd w:val="clear" w:color="auto" w:fill="FFFFFF"/>
+        </w:rPr>
+        <w:t>Marcovitch</w:t>
+      </w:r>
+      <w:proofErr w:type="spellEnd"/>
+      <w:r>
+        <w:rPr>
+          <w:rFonts w:ascii="Times New Roman" w:hAnsi="Times New Roman" w:cs="Times New Roman"/>
+          <w:color w:val="222222"/>
+          <w:sz w:val="24"/>
+          <w:szCs w:val="24"/>
+          <w:shd w:val="clear" w:color="auto" w:fill="FFFFFF"/>
+        </w:rPr>
+        <w:t xml:space="preserve">, S., </w:t>
+      </w:r>
+      <w:proofErr w:type="spellStart"/>
+      <w:r>
+        <w:rPr>
+          <w:rFonts w:ascii="Times New Roman" w:hAnsi="Times New Roman" w:cs="Times New Roman"/>
+          <w:color w:val="222222"/>
+          <w:sz w:val="24"/>
+          <w:szCs w:val="24"/>
+          <w:shd w:val="clear" w:color="auto" w:fill="FFFFFF"/>
+        </w:rPr>
+        <w:t>Argitis</w:t>
+      </w:r>
+      <w:proofErr w:type="spellEnd"/>
+      <w:r>
+        <w:rPr>
+          <w:rFonts w:ascii="Times New Roman" w:hAnsi="Times New Roman" w:cs="Times New Roman"/>
+          <w:color w:val="222222"/>
+          <w:sz w:val="24"/>
+          <w:szCs w:val="24"/>
+          <w:shd w:val="clear" w:color="auto" w:fill="FFFFFF"/>
+        </w:rPr>
+        <w:t xml:space="preserve">, G., </w:t>
+      </w:r>
+      <w:proofErr w:type="spellStart"/>
+      <w:r>
+        <w:rPr>
+          <w:rFonts w:ascii="Times New Roman" w:hAnsi="Times New Roman" w:cs="Times New Roman"/>
+          <w:color w:val="222222"/>
+          <w:sz w:val="24"/>
+          <w:szCs w:val="24"/>
+          <w:shd w:val="clear" w:color="auto" w:fill="FFFFFF"/>
+        </w:rPr>
+        <w:t>Boseovski</w:t>
+      </w:r>
+      <w:proofErr w:type="spellEnd"/>
+      <w:r>
+        <w:rPr>
+          <w:rFonts w:ascii="Times New Roman" w:hAnsi="Times New Roman" w:cs="Times New Roman"/>
+          <w:color w:val="222222"/>
+          <w:sz w:val="24"/>
+          <w:szCs w:val="24"/>
+          <w:shd w:val="clear" w:color="auto" w:fill="FFFFFF"/>
+        </w:rPr>
+        <w:t>, J., ... &amp; Carlson, S. M. (2003). The development of executive function in early childhood. </w:t>
       </w:r>
       <w:r>
         <w:rPr>

--- a/ms/bentonKamperBeatonSobel04252023.docx
+++ b/ms/bentonKamperBeatonSobel04252023.docx
@@ -16939,35 +16939,35 @@
             <w:sz w:val="24"/>
             <w:szCs w:val="24"/>
           </w:rPr>
-          <w:t>, it is possible that both models provided better accounts for different aspects of the data.</w:t>
-        </w:r>
+          <w:t xml:space="preserve">, it is possible that </w:t>
+        </w:r>
+      </w:ins>
+      <w:ins w:id="134" w:author="Benton, Deon [2]" w:date="2023-04-25T18:26:00Z">
         <w:r>
           <w:rPr>
             <w:rFonts w:ascii="Times New Roman" w:hAnsi="Times New Roman" w:cs="Times New Roman"/>
             <w:sz w:val="24"/>
             <w:szCs w:val="24"/>
           </w:rPr>
-          <w:t xml:space="preserve"> For</w:t>
+          <w:t>these models</w:t>
         </w:r>
       </w:ins>
-      <w:ins w:id="134" w:author="Benton, Deon [2]" w:date="2023-04-25T10:16:00Z">
+      <w:ins w:id="135" w:author="Benton, Deon [2]" w:date="2023-04-25T10:15:00Z">
         <w:r>
           <w:rPr>
             <w:rFonts w:ascii="Times New Roman" w:hAnsi="Times New Roman" w:cs="Times New Roman"/>
             <w:sz w:val="24"/>
             <w:szCs w:val="24"/>
           </w:rPr>
-          <w:t xml:space="preserve"> example, it is possible that</w:t>
-        </w:r>
-      </w:ins>
-      <w:ins w:id="135" w:author="Benton, Deon [2]" w:date="2023-04-25T10:17:00Z">
+          <w:t xml:space="preserve"> provided better accounts for different aspects of the data.</w:t>
+        </w:r>
         <w:r>
           <w:rPr>
             <w:rFonts w:ascii="Times New Roman" w:hAnsi="Times New Roman" w:cs="Times New Roman"/>
             <w:sz w:val="24"/>
             <w:szCs w:val="24"/>
           </w:rPr>
-          <w:t xml:space="preserve"> one of the two models would</w:t>
+          <w:t xml:space="preserve"> For</w:t>
         </w:r>
       </w:ins>
       <w:ins w:id="136" w:author="Benton, Deon [2]" w:date="2023-04-25T10:16:00Z">
@@ -16977,19 +16977,39 @@
             <w:sz w:val="24"/>
             <w:szCs w:val="24"/>
           </w:rPr>
-          <w:t xml:space="preserve"> provide a better fit to the </w:t>
-        </w:r>
+          <w:t xml:space="preserve"> example, it is possible that</w:t>
+        </w:r>
+      </w:ins>
+      <w:ins w:id="137" w:author="Benton, Deon [2]" w:date="2023-04-25T10:17:00Z">
         <w:r>
           <w:rPr>
             <w:rFonts w:ascii="Times New Roman" w:hAnsi="Times New Roman" w:cs="Times New Roman"/>
             <w:sz w:val="24"/>
             <w:szCs w:val="24"/>
           </w:rPr>
+          <w:t xml:space="preserve"> one of the two models would</w:t>
+        </w:r>
+      </w:ins>
+      <w:ins w:id="138" w:author="Benton, Deon [2]" w:date="2023-04-25T10:16:00Z">
+        <w:r>
+          <w:rPr>
+            <w:rFonts w:ascii="Times New Roman" w:hAnsi="Times New Roman" w:cs="Times New Roman"/>
+            <w:sz w:val="24"/>
+            <w:szCs w:val="24"/>
+          </w:rPr>
+          <w:t xml:space="preserve"> provide a better fit to the </w:t>
+        </w:r>
+        <w:r>
+          <w:rPr>
+            <w:rFonts w:ascii="Times New Roman" w:hAnsi="Times New Roman" w:cs="Times New Roman"/>
+            <w:sz w:val="24"/>
+            <w:szCs w:val="24"/>
+          </w:rPr>
           <w:lastRenderedPageBreak/>
           <w:t>backwards blocking data,</w:t>
         </w:r>
       </w:ins>
-      <w:ins w:id="137" w:author="Benton, Deon [2]" w:date="2023-04-25T10:17:00Z">
+      <w:ins w:id="139" w:author="Benton, Deon [2]" w:date="2023-04-25T10:17:00Z">
         <w:r>
           <w:rPr>
             <w:rFonts w:ascii="Times New Roman" w:hAnsi="Times New Roman" w:cs="Times New Roman"/>
@@ -16999,7 +17019,7 @@
           <w:t xml:space="preserve"> whereas the other of the two models would provide a better quantitative fit to the indirect screening-off data</w:t>
         </w:r>
       </w:ins>
-      <w:ins w:id="138" w:author="Benton, Deon [2]" w:date="2023-04-25T10:16:00Z">
+      <w:ins w:id="140" w:author="Benton, Deon [2]" w:date="2023-04-25T10:16:00Z">
         <w:r>
           <w:rPr>
             <w:rFonts w:ascii="Times New Roman" w:hAnsi="Times New Roman" w:cs="Times New Roman"/>
@@ -17009,7 +17029,7 @@
           <w:t xml:space="preserve">. </w:t>
         </w:r>
       </w:ins>
-      <w:ins w:id="139" w:author="Benton, Deon [2]" w:date="2023-04-25T10:15:00Z">
+      <w:ins w:id="141" w:author="Benton, Deon [2]" w:date="2023-04-25T10:15:00Z">
         <w:r>
           <w:rPr>
             <w:rFonts w:ascii="Times New Roman" w:hAnsi="Times New Roman" w:cs="Times New Roman"/>
@@ -17019,7 +17039,7 @@
           <w:t xml:space="preserve"> </w:t>
         </w:r>
       </w:ins>
-      <w:ins w:id="140" w:author="Benton, Deon [2]" w:date="2023-04-25T10:27:00Z">
+      <w:ins w:id="142" w:author="Benton, Deon [2]" w:date="2023-04-25T10:27:00Z">
         <w:r>
           <w:rPr>
             <w:rFonts w:ascii="Times New Roman" w:hAnsi="Times New Roman" w:cs="Times New Roman"/>
@@ -17037,7 +17057,7 @@
           <w:t>To explore whether this was the case, we first fit</w:t>
         </w:r>
       </w:ins>
-      <w:ins w:id="141" w:author="Benton, Deon [2]" w:date="2023-04-25T10:28:00Z">
+      <w:ins w:id="143" w:author="Benton, Deon [2]" w:date="2023-04-25T10:28:00Z">
         <w:r>
           <w:rPr>
             <w:rFonts w:ascii="Times New Roman" w:hAnsi="Times New Roman" w:cs="Times New Roman"/>
@@ -18445,7 +18465,7 @@
         <w:ind w:firstLine="720"/>
         <w:contextualSpacing/>
         <w:rPr>
-          <w:ins w:id="142" w:author="Benton, Deon [2]" w:date="2023-04-25T10:28:00Z"/>
+          <w:ins w:id="144" w:author="Benton, Deon [2]" w:date="2023-04-25T10:28:00Z"/>
           <w:rFonts w:ascii="Times New Roman" w:hAnsi="Times New Roman" w:cs="Times New Roman"/>
           <w:sz w:val="24"/>
           <w:szCs w:val="24"/>
@@ -18483,7 +18503,7 @@
         </w:rPr>
         <w:t xml:space="preserve"> best</w:t>
       </w:r>
-      <w:ins w:id="143" w:author="Benton, Deon [2]" w:date="2023-04-25T10:42:00Z">
+      <w:ins w:id="145" w:author="Benton, Deon [2]" w:date="2023-04-25T10:42:00Z">
         <w:r>
           <w:rPr>
             <w:rFonts w:ascii="Times New Roman" w:hAnsi="Times New Roman" w:cs="Times New Roman"/>
@@ -18493,7 +18513,7 @@
           <w:t>-fitting</w:t>
         </w:r>
       </w:ins>
-      <w:del w:id="144" w:author="Benton, Deon [2]" w:date="2023-04-25T10:42:00Z">
+      <w:del w:id="146" w:author="Benton, Deon [2]" w:date="2023-04-25T10:42:00Z">
         <w:r>
           <w:rPr>
             <w:rFonts w:ascii="Times New Roman" w:hAnsi="Times New Roman" w:cs="Times New Roman"/>
@@ -18511,7 +18531,7 @@
         </w:rPr>
         <w:t xml:space="preserve"> Bayesian model provide</w:t>
       </w:r>
-      <w:ins w:id="145" w:author="Benton, Deon [2]" w:date="2023-04-25T10:42:00Z">
+      <w:ins w:id="147" w:author="Benton, Deon [2]" w:date="2023-04-25T10:42:00Z">
         <w:r>
           <w:rPr>
             <w:rFonts w:ascii="Times New Roman" w:hAnsi="Times New Roman" w:cs="Times New Roman"/>
@@ -18529,7 +18549,7 @@
         </w:rPr>
         <w:t xml:space="preserve"> a better fit to the backwards blocking data than </w:t>
       </w:r>
-      <w:ins w:id="146" w:author="Benton, Deon [2]" w:date="2023-04-25T10:42:00Z">
+      <w:ins w:id="148" w:author="Benton, Deon [2]" w:date="2023-04-25T10:42:00Z">
         <w:r>
           <w:rPr>
             <w:rFonts w:ascii="Times New Roman" w:hAnsi="Times New Roman" w:cs="Times New Roman"/>
@@ -18547,7 +18567,7 @@
         </w:rPr>
         <w:t>on average</w:t>
       </w:r>
-      <w:ins w:id="147" w:author="Benton, Deon [2]" w:date="2023-04-25T10:42:00Z">
+      <w:ins w:id="149" w:author="Benton, Deon [2]" w:date="2023-04-25T10:42:00Z">
         <w:r>
           <w:rPr>
             <w:rFonts w:ascii="Times New Roman" w:hAnsi="Times New Roman" w:cs="Times New Roman"/>
@@ -18573,7 +18593,7 @@
         </w:rPr>
         <w:t xml:space="preserve"> data</w:t>
       </w:r>
-      <w:ins w:id="148" w:author="Benton, Deon [2]" w:date="2023-04-25T10:43:00Z">
+      <w:ins w:id="150" w:author="Benton, Deon [2]" w:date="2023-04-25T10:43:00Z">
         <w:r>
           <w:rPr>
             <w:rFonts w:ascii="Times New Roman" w:hAnsi="Times New Roman" w:cs="Times New Roman"/>
@@ -18591,7 +18611,7 @@
         </w:rPr>
         <w:t>s</w:t>
       </w:r>
-      <w:ins w:id="149" w:author="Benton, Deon [2]" w:date="2023-04-25T10:43:00Z">
+      <w:ins w:id="151" w:author="Benton, Deon [2]" w:date="2023-04-25T10:43:00Z">
         <w:r>
           <w:rPr>
             <w:rFonts w:ascii="Times New Roman" w:hAnsi="Times New Roman" w:cs="Times New Roman"/>
@@ -18621,7 +18641,7 @@
           <w:szCs w:val="24"/>
         </w:rPr>
       </w:pPr>
-      <w:ins w:id="150" w:author="Benton, Deon [2]" w:date="2023-04-25T10:28:00Z">
+      <w:ins w:id="152" w:author="Benton, Deon [2]" w:date="2023-04-25T10:28:00Z">
         <w:r>
           <w:rPr>
             <w:rFonts w:ascii="Times New Roman" w:hAnsi="Times New Roman" w:cs="Times New Roman"/>
@@ -18640,7 +18660,7 @@
         </w:rPr>
         <w:t>the models</w:t>
       </w:r>
-      <w:ins w:id="151" w:author="Benton, Deon [2]" w:date="2023-04-25T10:28:00Z">
+      <w:ins w:id="153" w:author="Benton, Deon [2]" w:date="2023-04-25T10:28:00Z">
         <w:r>
           <w:rPr>
             <w:rFonts w:ascii="Times New Roman" w:hAnsi="Times New Roman" w:cs="Times New Roman"/>
@@ -18656,15 +18676,7 @@
           <w:sz w:val="24"/>
           <w:szCs w:val="24"/>
         </w:rPr>
-        <w:t xml:space="preserve"> </w:t>
-      </w:r>
-      <w:r>
-        <w:rPr>
-          <w:rFonts w:ascii="Times New Roman" w:hAnsi="Times New Roman" w:cs="Times New Roman"/>
-          <w:sz w:val="24"/>
-          <w:szCs w:val="24"/>
-        </w:rPr>
-        <w:t>This is shown below in Table 4.</w:t>
+        <w:t xml:space="preserve"> This is shown below in Table 4.</w:t>
       </w:r>
     </w:p>
     <w:tbl>
@@ -23549,15 +23561,7 @@
           <w:sz w:val="24"/>
           <w:szCs w:val="24"/>
         </w:rPr>
-        <w:t>how</w:t>
-      </w:r>
-      <w:r>
-        <w:rPr>
-          <w:rFonts w:ascii="Times New Roman" w:hAnsi="Times New Roman" w:cs="Times New Roman"/>
-          <w:sz w:val="24"/>
-          <w:szCs w:val="24"/>
-        </w:rPr>
-        <w:t xml:space="preserve"> </w:t>
+        <w:t xml:space="preserve">how </w:t>
       </w:r>
       <w:r>
         <w:rPr>
@@ -23739,7 +23743,7 @@
           <w:szCs w:val="24"/>
         </w:rPr>
       </w:pPr>
-      <w:ins w:id="152" w:author="Benton, Deon [2]" w:date="2023-04-25T13:48:00Z">
+      <w:ins w:id="154" w:author="Benton, Deon [2]" w:date="2023-04-25T13:48:00Z">
         <w:r>
           <w:rPr>
             <w:rFonts w:ascii="Times New Roman" w:hAnsi="Times New Roman" w:cs="Times New Roman"/>
@@ -23765,7 +23769,7 @@
         </w:rPr>
         <w:t>we found</w:t>
       </w:r>
-      <w:ins w:id="153" w:author="Benton, Deon [2]" w:date="2023-04-25T13:48:00Z">
+      <w:ins w:id="155" w:author="Benton, Deon [2]" w:date="2023-04-25T13:48:00Z">
         <w:r>
           <w:rPr>
             <w:rFonts w:ascii="Times New Roman" w:hAnsi="Times New Roman" w:cs="Times New Roman"/>
@@ -23775,7 +23779,7 @@
           <w:t xml:space="preserve"> that participants</w:t>
         </w:r>
       </w:ins>
-      <w:ins w:id="154" w:author="Benton, Deon [2]" w:date="2023-04-25T13:58:00Z">
+      <w:ins w:id="156" w:author="Benton, Deon [2]" w:date="2023-04-25T13:58:00Z">
         <w:r>
           <w:rPr>
             <w:rFonts w:ascii="Times New Roman" w:hAnsi="Times New Roman" w:cs="Times New Roman"/>
@@ -23785,7 +23789,7 @@
           <w:t xml:space="preserve"> engaged in backwards blockin</w:t>
         </w:r>
       </w:ins>
-      <w:ins w:id="155" w:author="Benton, Deon [2]" w:date="2023-04-25T13:59:00Z">
+      <w:ins w:id="157" w:author="Benton, Deon [2]" w:date="2023-04-25T13:59:00Z">
         <w:r>
           <w:rPr>
             <w:rFonts w:ascii="Times New Roman" w:hAnsi="Times New Roman" w:cs="Times New Roman"/>
@@ -23803,7 +23807,7 @@
         </w:rPr>
         <w:t xml:space="preserve"> </w:t>
       </w:r>
-      <w:ins w:id="156" w:author="Benton, Deon [2]" w:date="2023-04-25T13:59:00Z">
+      <w:ins w:id="158" w:author="Benton, Deon [2]" w:date="2023-04-25T13:59:00Z">
         <w:r>
           <w:rPr>
             <w:rFonts w:ascii="Times New Roman" w:hAnsi="Times New Roman" w:cs="Times New Roman"/>
@@ -23813,7 +23817,7 @@
           <w:t xml:space="preserve">They were less confident that the redundant objects in the experimental trials of the backwards blocking condition were </w:t>
         </w:r>
       </w:ins>
-      <w:ins w:id="157" w:author="Benton, Deon [2]" w:date="2023-04-25T14:00:00Z">
+      <w:ins w:id="159" w:author="Benton, Deon [2]" w:date="2023-04-25T14:00:00Z">
         <w:r>
           <w:rPr>
             <w:rFonts w:ascii="Times New Roman" w:hAnsi="Times New Roman" w:cs="Times New Roman"/>
@@ -23823,7 +23827,7 @@
           <w:t>blickets</w:t>
         </w:r>
       </w:ins>
-      <w:ins w:id="158" w:author="Benton, Deon [2]" w:date="2023-04-25T13:59:00Z">
+      <w:ins w:id="160" w:author="Benton, Deon [2]" w:date="2023-04-25T13:59:00Z">
         <w:r>
           <w:rPr>
             <w:rFonts w:ascii="Times New Roman" w:hAnsi="Times New Roman" w:cs="Times New Roman"/>
@@ -23849,7 +23853,7 @@
         </w:rPr>
         <w:t>This finding extends previous research to show that</w:t>
       </w:r>
-      <w:ins w:id="159" w:author="Benton, Deon [2]" w:date="2023-04-25T14:00:00Z">
+      <w:ins w:id="161" w:author="Benton, Deon [2]" w:date="2023-04-25T14:00:00Z">
         <w:r>
           <w:rPr>
             <w:rFonts w:ascii="Times New Roman" w:hAnsi="Times New Roman" w:cs="Times New Roman"/>
@@ -23874,13 +23878,13 @@
         <w:ind w:firstLine="720"/>
         <w:contextualSpacing/>
         <w:rPr>
-          <w:ins w:id="160" w:author="Benton, Deon [2]" w:date="2023-04-25T14:15:00Z"/>
+          <w:ins w:id="162" w:author="Benton, Deon [2]" w:date="2023-04-25T14:15:00Z"/>
           <w:rFonts w:ascii="Times New Roman" w:hAnsi="Times New Roman" w:cs="Times New Roman"/>
           <w:sz w:val="24"/>
           <w:szCs w:val="24"/>
         </w:rPr>
       </w:pPr>
-      <w:ins w:id="161" w:author="Benton, Deon [2]" w:date="2023-04-25T14:01:00Z">
+      <w:ins w:id="163" w:author="Benton, Deon [2]" w:date="2023-04-25T14:01:00Z">
         <w:r>
           <w:rPr>
             <w:rFonts w:ascii="Times New Roman" w:hAnsi="Times New Roman" w:cs="Times New Roman"/>
@@ -23898,7 +23902,7 @@
         </w:rPr>
         <w:t>,</w:t>
       </w:r>
-      <w:ins w:id="162" w:author="Benton, Deon [2]" w:date="2023-04-25T14:04:00Z">
+      <w:ins w:id="164" w:author="Benton, Deon [2]" w:date="2023-04-25T14:04:00Z">
         <w:r>
           <w:rPr>
             <w:rFonts w:ascii="Times New Roman" w:hAnsi="Times New Roman" w:cs="Times New Roman"/>
@@ -23908,7 +23912,7 @@
           <w:t xml:space="preserve"> </w:t>
         </w:r>
       </w:ins>
-      <w:ins w:id="163" w:author="Benton, Deon [2]" w:date="2023-04-25T14:05:00Z">
+      <w:ins w:id="165" w:author="Benton, Deon [2]" w:date="2023-04-25T14:05:00Z">
         <w:r>
           <w:rPr>
             <w:rFonts w:ascii="Times New Roman" w:hAnsi="Times New Roman" w:cs="Times New Roman"/>
@@ -23918,7 +23922,7 @@
           <w:t>although there was some evidence</w:t>
         </w:r>
       </w:ins>
-      <w:ins w:id="164" w:author="Benton, Deon [2]" w:date="2023-04-25T14:04:00Z">
+      <w:ins w:id="166" w:author="Benton, Deon [2]" w:date="2023-04-25T14:04:00Z">
         <w:r>
           <w:rPr>
             <w:rFonts w:ascii="Times New Roman" w:hAnsi="Times New Roman" w:cs="Times New Roman"/>
@@ -23928,7 +23932,7 @@
           <w:t xml:space="preserve"> that participants relied on a combination of associative learning and Bayesian inference to reason about the causal events,</w:t>
         </w:r>
       </w:ins>
-      <w:ins w:id="165" w:author="Benton, Deon [2]" w:date="2023-04-25T14:05:00Z">
+      <w:ins w:id="167" w:author="Benton, Deon [2]" w:date="2023-04-25T14:05:00Z">
         <w:r>
           <w:rPr>
             <w:rFonts w:ascii="Times New Roman" w:hAnsi="Times New Roman" w:cs="Times New Roman"/>
@@ -23938,7 +23942,7 @@
           <w:t xml:space="preserve"> children largely</w:t>
         </w:r>
       </w:ins>
-      <w:ins w:id="166" w:author="Benton, Deon [2]" w:date="2023-04-25T14:01:00Z">
+      <w:ins w:id="168" w:author="Benton, Deon [2]" w:date="2023-04-25T14:01:00Z">
         <w:r>
           <w:rPr>
             <w:rFonts w:ascii="Times New Roman" w:hAnsi="Times New Roman" w:cs="Times New Roman"/>
@@ -23948,7 +23952,7 @@
           <w:t xml:space="preserve"> </w:t>
         </w:r>
       </w:ins>
-      <w:ins w:id="167" w:author="Benton, Deon [2]" w:date="2023-04-25T14:05:00Z">
+      <w:ins w:id="169" w:author="Benton, Deon [2]" w:date="2023-04-25T14:05:00Z">
         <w:r>
           <w:rPr>
             <w:rFonts w:ascii="Times New Roman" w:hAnsi="Times New Roman" w:cs="Times New Roman"/>
@@ -23958,7 +23962,7 @@
           <w:t>processed</w:t>
         </w:r>
       </w:ins>
-      <w:ins w:id="168" w:author="Benton, Deon [2]" w:date="2023-04-25T14:01:00Z">
+      <w:ins w:id="170" w:author="Benton, Deon [2]" w:date="2023-04-25T14:01:00Z">
         <w:r>
           <w:rPr>
             <w:rFonts w:ascii="Times New Roman" w:hAnsi="Times New Roman" w:cs="Times New Roman"/>
@@ -23968,7 +23972,7 @@
           <w:t xml:space="preserve"> the events associatively. </w:t>
         </w:r>
       </w:ins>
-      <w:ins w:id="169" w:author="Benton, Deon [2]" w:date="2023-04-25T14:06:00Z">
+      <w:ins w:id="171" w:author="Benton, Deon [2]" w:date="2023-04-25T14:06:00Z">
         <w:r>
           <w:rPr>
             <w:rFonts w:ascii="Times New Roman" w:hAnsi="Times New Roman" w:cs="Times New Roman"/>
@@ -23986,7 +23990,7 @@
           <w:t>children’s causal inferences were largely be</w:t>
         </w:r>
       </w:ins>
-      <w:ins w:id="170" w:author="Benton, Deon [2]" w:date="2023-04-25T14:07:00Z">
+      <w:ins w:id="172" w:author="Benton, Deon [2]" w:date="2023-04-25T14:07:00Z">
         <w:r>
           <w:rPr>
             <w:rFonts w:ascii="Times New Roman" w:hAnsi="Times New Roman" w:cs="Times New Roman"/>
@@ -23996,7 +24000,7 @@
           <w:t>tter</w:t>
         </w:r>
       </w:ins>
-      <w:ins w:id="171" w:author="Benton, Deon [2]" w:date="2023-04-25T14:06:00Z">
+      <w:ins w:id="173" w:author="Benton, Deon [2]" w:date="2023-04-25T14:06:00Z">
         <w:r>
           <w:rPr>
             <w:rFonts w:ascii="Times New Roman" w:hAnsi="Times New Roman" w:cs="Times New Roman"/>
@@ -24006,7 +24010,7 @@
           <w:t xml:space="preserve"> explained by a connectionist model—which implemented </w:t>
         </w:r>
       </w:ins>
-      <w:ins w:id="172" w:author="Benton, Deon [2]" w:date="2023-04-25T14:08:00Z">
+      <w:ins w:id="174" w:author="Benton, Deon [2]" w:date="2023-04-25T14:08:00Z">
         <w:r>
           <w:rPr>
             <w:rFonts w:ascii="Times New Roman" w:hAnsi="Times New Roman" w:cs="Times New Roman"/>
@@ -24016,7 +24020,7 @@
           <w:t>a version of the Rescorla-Wagner model known as the Delta rule</w:t>
         </w:r>
       </w:ins>
-      <w:ins w:id="173" w:author="Benton, Deon [2]" w:date="2023-04-25T14:07:00Z">
+      <w:ins w:id="175" w:author="Benton, Deon [2]" w:date="2023-04-25T14:07:00Z">
         <w:r>
           <w:rPr>
             <w:rFonts w:ascii="Times New Roman" w:hAnsi="Times New Roman" w:cs="Times New Roman"/>
@@ -24026,7 +24030,7 @@
           <w:t>—than by a Bayesian model. T</w:t>
         </w:r>
       </w:ins>
-      <w:ins w:id="174" w:author="Benton, Deon [2]" w:date="2023-04-25T14:08:00Z">
+      <w:ins w:id="176" w:author="Benton, Deon [2]" w:date="2023-04-25T14:08:00Z">
         <w:r>
           <w:rPr>
             <w:rFonts w:ascii="Times New Roman" w:hAnsi="Times New Roman" w:cs="Times New Roman"/>
@@ -24036,7 +24040,7 @@
           <w:t>his finding is itself significant because</w:t>
         </w:r>
       </w:ins>
-      <w:ins w:id="175" w:author="Benton, Deon [2]" w:date="2023-04-25T14:09:00Z">
+      <w:ins w:id="177" w:author="Benton, Deon [2]" w:date="2023-04-25T14:09:00Z">
         <w:r>
           <w:rPr>
             <w:rFonts w:ascii="Times New Roman" w:hAnsi="Times New Roman" w:cs="Times New Roman"/>
@@ -24046,7 +24050,7 @@
           <w:t xml:space="preserve"> associative learning captured by the Rescorla-Wagner model is insufficient to explain how children (e.g., Sobel et al., 2004) and adults (Griffiths et al., 2011) reason causally.</w:t>
         </w:r>
       </w:ins>
-      <w:ins w:id="176" w:author="Benton, Deon [2]" w:date="2023-04-25T14:10:00Z">
+      <w:ins w:id="178" w:author="Benton, Deon [2]" w:date="2023-04-25T14:10:00Z">
         <w:r>
           <w:rPr>
             <w:rFonts w:ascii="Times New Roman" w:hAnsi="Times New Roman" w:cs="Times New Roman"/>
@@ -24056,7 +24060,7 @@
           <w:t xml:space="preserve"> This finding extends previous research on this topic by showing </w:t>
         </w:r>
       </w:ins>
-      <w:ins w:id="177" w:author="Benton, Deon [2]" w:date="2023-04-25T14:14:00Z">
+      <w:ins w:id="179" w:author="Benton, Deon [2]" w:date="2023-04-25T14:14:00Z">
         <w:r>
           <w:rPr>
             <w:rFonts w:ascii="Times New Roman" w:hAnsi="Times New Roman" w:cs="Times New Roman"/>
@@ -24066,7 +24070,7 @@
           <w:t>that when children are asked to reason about three and four causes (as opposed to the standard two objects used in previous research)</w:t>
         </w:r>
       </w:ins>
-      <w:ins w:id="178" w:author="Benton, Deon [2]" w:date="2023-04-25T14:11:00Z">
+      <w:ins w:id="180" w:author="Benton, Deon [2]" w:date="2023-04-25T14:11:00Z">
         <w:r>
           <w:rPr>
             <w:rFonts w:ascii="Times New Roman" w:hAnsi="Times New Roman" w:cs="Times New Roman"/>
@@ -24076,7 +24080,7 @@
           <w:t xml:space="preserve">, </w:t>
         </w:r>
       </w:ins>
-      <w:ins w:id="179" w:author="Benton, Deon [2]" w:date="2023-04-25T14:12:00Z">
+      <w:ins w:id="181" w:author="Benton, Deon [2]" w:date="2023-04-25T14:12:00Z">
         <w:r>
           <w:rPr>
             <w:rFonts w:ascii="Times New Roman" w:hAnsi="Times New Roman" w:cs="Times New Roman"/>
@@ -24086,7 +24090,7 @@
           <w:t>children</w:t>
         </w:r>
       </w:ins>
-      <w:ins w:id="180" w:author="Benton, Deon [2]" w:date="2023-04-25T14:15:00Z">
+      <w:ins w:id="182" w:author="Benton, Deon [2]" w:date="2023-04-25T14:15:00Z">
         <w:r>
           <w:rPr>
             <w:rFonts w:ascii="Times New Roman" w:hAnsi="Times New Roman" w:cs="Times New Roman"/>
@@ -24096,7 +24100,7 @@
           <w:t xml:space="preserve"> default to</w:t>
         </w:r>
       </w:ins>
-      <w:ins w:id="181" w:author="Benton, Deon [2]" w:date="2023-04-25T14:12:00Z">
+      <w:ins w:id="183" w:author="Benton, Deon [2]" w:date="2023-04-25T14:12:00Z">
         <w:r>
           <w:rPr>
             <w:rFonts w:ascii="Times New Roman" w:hAnsi="Times New Roman" w:cs="Times New Roman"/>
@@ -24106,7 +24110,7 @@
           <w:t xml:space="preserve"> associative learning.</w:t>
         </w:r>
       </w:ins>
-      <w:ins w:id="182" w:author="Benton, Deon [2]" w:date="2023-04-25T14:11:00Z">
+      <w:ins w:id="184" w:author="Benton, Deon [2]" w:date="2023-04-25T14:11:00Z">
         <w:r>
           <w:rPr>
             <w:rFonts w:ascii="Times New Roman" w:hAnsi="Times New Roman" w:cs="Times New Roman"/>
@@ -24116,7 +24120,7 @@
           <w:t xml:space="preserve"> </w:t>
         </w:r>
       </w:ins>
-      <w:ins w:id="183" w:author="Benton, Deon [2]" w:date="2023-04-25T14:10:00Z">
+      <w:ins w:id="185" w:author="Benton, Deon [2]" w:date="2023-04-25T14:10:00Z">
         <w:r>
           <w:rPr>
             <w:rFonts w:ascii="Times New Roman" w:hAnsi="Times New Roman" w:cs="Times New Roman"/>
@@ -24126,7 +24130,7 @@
           <w:t xml:space="preserve"> </w:t>
         </w:r>
       </w:ins>
-      <w:ins w:id="184" w:author="Benton, Deon [2]" w:date="2023-04-25T14:08:00Z">
+      <w:ins w:id="186" w:author="Benton, Deon [2]" w:date="2023-04-25T14:08:00Z">
         <w:r>
           <w:rPr>
             <w:rFonts w:ascii="Times New Roman" w:hAnsi="Times New Roman" w:cs="Times New Roman"/>
@@ -24143,13 +24147,13 @@
         <w:ind w:firstLine="720"/>
         <w:contextualSpacing/>
         <w:rPr>
-          <w:ins w:id="185" w:author="Benton, Deon [2]" w:date="2023-04-25T14:06:00Z"/>
+          <w:ins w:id="187" w:author="Benton, Deon [2]" w:date="2023-04-25T14:06:00Z"/>
           <w:rFonts w:ascii="Times New Roman" w:hAnsi="Times New Roman" w:cs="Times New Roman"/>
           <w:sz w:val="24"/>
           <w:szCs w:val="24"/>
         </w:rPr>
       </w:pPr>
-      <w:ins w:id="186" w:author="Benton, Deon [2]" w:date="2023-04-25T14:15:00Z">
+      <w:ins w:id="188" w:author="Benton, Deon [2]" w:date="2023-04-25T14:15:00Z">
         <w:r>
           <w:rPr>
             <w:rFonts w:ascii="Times New Roman" w:hAnsi="Times New Roman" w:cs="Times New Roman"/>
@@ -24160,7 +24164,7 @@
           <w:t xml:space="preserve">One may question whether asking </w:t>
         </w:r>
       </w:ins>
-      <w:ins w:id="187" w:author="Benton, Deon [2]" w:date="2023-04-25T14:16:00Z">
+      <w:ins w:id="189" w:author="Benton, Deon [2]" w:date="2023-04-25T14:16:00Z">
         <w:r>
           <w:rPr>
             <w:rFonts w:ascii="Times New Roman" w:hAnsi="Times New Roman" w:cs="Times New Roman"/>
@@ -24170,7 +24174,7 @@
           <w:t xml:space="preserve">why it would be the case that </w:t>
         </w:r>
       </w:ins>
-      <w:ins w:id="188" w:author="Benton, Deon [2]" w:date="2023-04-25T14:17:00Z">
+      <w:ins w:id="190" w:author="Benton, Deon [2]" w:date="2023-04-25T14:17:00Z">
         <w:r>
           <w:rPr>
             <w:rFonts w:ascii="Times New Roman" w:hAnsi="Times New Roman" w:cs="Times New Roman"/>
@@ -24180,7 +24184,7 @@
           <w:t>children would rely on one cognitive mechanism (namely, Bayesian inference) when reasoning about two or fewer causes but another</w:t>
         </w:r>
       </w:ins>
-      <w:ins w:id="189" w:author="Benton, Deon [2]" w:date="2023-04-25T14:18:00Z">
+      <w:ins w:id="191" w:author="Benton, Deon [2]" w:date="2023-04-25T14:18:00Z">
         <w:r>
           <w:rPr>
             <w:rFonts w:ascii="Times New Roman" w:hAnsi="Times New Roman" w:cs="Times New Roman"/>
@@ -24190,7 +24194,7 @@
           <w:t xml:space="preserve"> cognitive</w:t>
         </w:r>
       </w:ins>
-      <w:ins w:id="190" w:author="Benton, Deon [2]" w:date="2023-04-25T14:17:00Z">
+      <w:ins w:id="192" w:author="Benton, Deon [2]" w:date="2023-04-25T14:17:00Z">
         <w:r>
           <w:rPr>
             <w:rFonts w:ascii="Times New Roman" w:hAnsi="Times New Roman" w:cs="Times New Roman"/>
@@ -24200,7 +24204,7 @@
           <w:t xml:space="preserve"> mechanism</w:t>
         </w:r>
       </w:ins>
-      <w:ins w:id="191" w:author="Benton, Deon [2]" w:date="2023-04-25T14:18:00Z">
+      <w:ins w:id="193" w:author="Benton, Deon [2]" w:date="2023-04-25T14:18:00Z">
         <w:r>
           <w:rPr>
             <w:rFonts w:ascii="Times New Roman" w:hAnsi="Times New Roman" w:cs="Times New Roman"/>
@@ -24210,7 +24214,7 @@
           <w:t xml:space="preserve"> (namely, associative learning) when reasoning about three or more causes</w:t>
         </w:r>
       </w:ins>
-      <w:ins w:id="192" w:author="Benton, Deon [2]" w:date="2023-04-25T14:15:00Z">
+      <w:ins w:id="194" w:author="Benton, Deon [2]" w:date="2023-04-25T14:15:00Z">
         <w:r>
           <w:rPr>
             <w:rFonts w:ascii="Times New Roman" w:hAnsi="Times New Roman" w:cs="Times New Roman"/>
@@ -24220,7 +24224,7 @@
           <w:t xml:space="preserve">. This </w:t>
         </w:r>
       </w:ins>
-      <w:ins w:id="193" w:author="Benton, Deon [2]" w:date="2023-04-25T14:18:00Z">
+      <w:ins w:id="195" w:author="Benton, Deon [2]" w:date="2023-04-25T14:18:00Z">
         <w:r>
           <w:rPr>
             <w:rFonts w:ascii="Times New Roman" w:hAnsi="Times New Roman" w:cs="Times New Roman"/>
@@ -24230,7 +24234,7 @@
           <w:t xml:space="preserve">skepticism </w:t>
         </w:r>
       </w:ins>
-      <w:ins w:id="194" w:author="Benton, Deon [2]" w:date="2023-04-25T14:24:00Z">
+      <w:ins w:id="196" w:author="Benton, Deon [2]" w:date="2023-04-25T14:24:00Z">
         <w:r>
           <w:rPr>
             <w:rFonts w:ascii="Times New Roman" w:hAnsi="Times New Roman" w:cs="Times New Roman"/>
@@ -24240,7 +24244,7 @@
           <w:t>would likely be based on the observation that</w:t>
         </w:r>
       </w:ins>
-      <w:ins w:id="195" w:author="Benton, Deon [2]" w:date="2023-04-25T14:15:00Z">
+      <w:ins w:id="197" w:author="Benton, Deon [2]" w:date="2023-04-25T14:15:00Z">
         <w:r>
           <w:rPr>
             <w:rFonts w:ascii="Times New Roman" w:hAnsi="Times New Roman" w:cs="Times New Roman"/>
@@ -24250,7 +24254,7 @@
           <w:t xml:space="preserve"> the two situations differ by at most two potential causes</w:t>
         </w:r>
       </w:ins>
-      <w:ins w:id="196" w:author="Benton, Deon [2]" w:date="2023-04-25T14:19:00Z">
+      <w:ins w:id="198" w:author="Benton, Deon [2]" w:date="2023-04-25T14:19:00Z">
         <w:r>
           <w:rPr>
             <w:rFonts w:ascii="Times New Roman" w:hAnsi="Times New Roman" w:cs="Times New Roman"/>
@@ -24260,7 +24264,7 @@
           <w:t xml:space="preserve"> (i.e., 2 vs. 4 causes)</w:t>
         </w:r>
       </w:ins>
-      <w:ins w:id="197" w:author="Benton, Deon [2]" w:date="2023-04-25T14:15:00Z">
+      <w:ins w:id="199" w:author="Benton, Deon [2]" w:date="2023-04-25T14:15:00Z">
         <w:r>
           <w:rPr>
             <w:rFonts w:ascii="Times New Roman" w:hAnsi="Times New Roman" w:cs="Times New Roman"/>
@@ -24270,7 +24274,7 @@
           <w:t xml:space="preserve">. However, if Bayesian inference is the mechanism that </w:t>
         </w:r>
       </w:ins>
-      <w:ins w:id="198" w:author="Benton, Deon [2]" w:date="2023-04-25T14:19:00Z">
+      <w:ins w:id="200" w:author="Benton, Deon [2]" w:date="2023-04-25T14:19:00Z">
         <w:r>
           <w:rPr>
             <w:rFonts w:ascii="Times New Roman" w:hAnsi="Times New Roman" w:cs="Times New Roman"/>
@@ -24288,7 +24292,7 @@
           <w:t>causal reasoning in children</w:t>
         </w:r>
       </w:ins>
-      <w:ins w:id="199" w:author="Benton, Deon [2]" w:date="2023-04-25T14:15:00Z">
+      <w:ins w:id="201" w:author="Benton, Deon [2]" w:date="2023-04-25T14:15:00Z">
         <w:r>
           <w:rPr>
             <w:rFonts w:ascii="Times New Roman" w:hAnsi="Times New Roman" w:cs="Times New Roman"/>
@@ -24298,7 +24302,7 @@
           <w:t xml:space="preserve">, then the difference between these two settings is </w:t>
         </w:r>
       </w:ins>
-      <w:ins w:id="200" w:author="Benton, Deon [2]" w:date="2023-04-25T14:19:00Z">
+      <w:ins w:id="202" w:author="Benton, Deon [2]" w:date="2023-04-25T14:19:00Z">
         <w:r>
           <w:rPr>
             <w:rFonts w:ascii="Times New Roman" w:hAnsi="Times New Roman" w:cs="Times New Roman"/>
@@ -24308,7 +24312,7 @@
           <w:t>substantial</w:t>
         </w:r>
       </w:ins>
-      <w:ins w:id="201" w:author="Benton, Deon [2]" w:date="2023-04-25T14:15:00Z">
+      <w:ins w:id="203" w:author="Benton, Deon [2]" w:date="2023-04-25T14:15:00Z">
         <w:r>
           <w:rPr>
             <w:rFonts w:ascii="Times New Roman" w:hAnsi="Times New Roman" w:cs="Times New Roman"/>
@@ -24318,7 +24322,7 @@
           <w:t xml:space="preserve">. This is because </w:t>
         </w:r>
       </w:ins>
-      <w:ins w:id="202" w:author="Benton, Deon [2]" w:date="2023-04-25T14:19:00Z">
+      <w:ins w:id="204" w:author="Benton, Deon [2]" w:date="2023-04-25T14:19:00Z">
         <w:r>
           <w:rPr>
             <w:rFonts w:ascii="Times New Roman" w:hAnsi="Times New Roman" w:cs="Times New Roman"/>
@@ -24328,7 +24332,7 @@
           <w:t>with two causes</w:t>
         </w:r>
       </w:ins>
-      <w:ins w:id="203" w:author="Benton, Deon [2]" w:date="2023-04-25T14:15:00Z">
+      <w:ins w:id="205" w:author="Benton, Deon [2]" w:date="2023-04-25T14:15:00Z">
         <w:r>
           <w:rPr>
             <w:rFonts w:ascii="Times New Roman" w:hAnsi="Times New Roman" w:cs="Times New Roman"/>
@@ -24344,7 +24348,7 @@
             <w:iCs/>
             <w:sz w:val="24"/>
             <w:szCs w:val="24"/>
-            <w:rPrChange w:id="204" w:author="Benton, Deon [2]" w:date="2023-04-25T14:20:00Z">
+            <w:rPrChange w:id="206" w:author="Benton, Deon [2]" w:date="2023-04-25T14:20:00Z">
               <w:rPr>
                 <w:rFonts w:ascii="Times New Roman" w:hAnsi="Times New Roman" w:cs="Times New Roman"/>
                 <w:sz w:val="24"/>
@@ -24363,7 +24367,7 @@
           <w:t xml:space="preserve"> candidate causal hypotheses generated the observed data—if each object can either be a blicket or not, then there are 2</w:t>
         </w:r>
       </w:ins>
-      <w:ins w:id="205" w:author="Benton, Deon [2]" w:date="2023-04-25T14:22:00Z">
+      <w:ins w:id="207" w:author="Benton, Deon [2]" w:date="2023-04-25T14:22:00Z">
         <w:r>
           <w:rPr>
             <w:rFonts w:ascii="Times New Roman" w:hAnsi="Times New Roman" w:cs="Times New Roman"/>
@@ -24374,7 +24378,7 @@
           <w:t>2</w:t>
         </w:r>
       </w:ins>
-      <w:ins w:id="206" w:author="Benton, Deon [2]" w:date="2023-04-25T14:15:00Z">
+      <w:ins w:id="208" w:author="Benton, Deon [2]" w:date="2023-04-25T14:15:00Z">
         <w:r>
           <w:rPr>
             <w:rFonts w:ascii="Times New Roman" w:hAnsi="Times New Roman" w:cs="Times New Roman"/>
@@ -24384,7 +24388,7 @@
           <w:t xml:space="preserve"> possible combinations of blickets and non-blickets. In contrast, </w:t>
         </w:r>
       </w:ins>
-      <w:ins w:id="207" w:author="Benton, Deon [2]" w:date="2023-04-25T14:22:00Z">
+      <w:ins w:id="209" w:author="Benton, Deon [2]" w:date="2023-04-25T14:22:00Z">
         <w:r>
           <w:rPr>
             <w:rFonts w:ascii="Times New Roman" w:hAnsi="Times New Roman" w:cs="Times New Roman"/>
@@ -24394,7 +24398,7 @@
           <w:t xml:space="preserve">with three </w:t>
         </w:r>
       </w:ins>
-      <w:ins w:id="208" w:author="Benton, Deon [2]" w:date="2023-04-25T14:25:00Z">
+      <w:ins w:id="210" w:author="Benton, Deon [2]" w:date="2023-04-25T14:25:00Z">
         <w:r>
           <w:rPr>
             <w:rFonts w:ascii="Times New Roman" w:hAnsi="Times New Roman" w:cs="Times New Roman"/>
@@ -24404,7 +24408,7 @@
           <w:t xml:space="preserve">objects </w:t>
         </w:r>
       </w:ins>
-      <w:ins w:id="209" w:author="Benton, Deon [2]" w:date="2023-04-25T14:15:00Z">
+      <w:ins w:id="211" w:author="Benton, Deon [2]" w:date="2023-04-25T14:15:00Z">
         <w:r>
           <w:rPr>
             <w:rFonts w:ascii="Times New Roman" w:hAnsi="Times New Roman" w:cs="Times New Roman"/>
@@ -24420,7 +24424,7 @@
             <w:iCs/>
             <w:sz w:val="24"/>
             <w:szCs w:val="24"/>
-            <w:rPrChange w:id="210" w:author="Benton, Deon [2]" w:date="2023-04-25T14:22:00Z">
+            <w:rPrChange w:id="212" w:author="Benton, Deon [2]" w:date="2023-04-25T14:22:00Z">
               <w:rPr>
                 <w:rFonts w:ascii="Times New Roman" w:hAnsi="Times New Roman" w:cs="Times New Roman"/>
                 <w:sz w:val="24"/>
@@ -24439,7 +24443,7 @@
           <w:t xml:space="preserve"> (</w:t>
         </w:r>
       </w:ins>
-      <w:ins w:id="211" w:author="Benton, Deon [2]" w:date="2023-04-25T14:25:00Z">
+      <w:ins w:id="213" w:author="Benton, Deon [2]" w:date="2023-04-25T14:25:00Z">
         <w:r>
           <w:rPr>
             <w:rFonts w:ascii="Times New Roman" w:hAnsi="Times New Roman" w:cs="Times New Roman"/>
@@ -24466,7 +24470,7 @@
           <w:t xml:space="preserve">) </w:t>
         </w:r>
       </w:ins>
-      <w:ins w:id="212" w:author="Benton, Deon [2]" w:date="2023-04-25T14:26:00Z">
+      <w:ins w:id="214" w:author="Benton, Deon [2]" w:date="2023-04-25T14:26:00Z">
         <w:r>
           <w:rPr>
             <w:rFonts w:ascii="Times New Roman" w:hAnsi="Times New Roman" w:cs="Times New Roman"/>
@@ -24476,7 +24480,7 @@
           <w:t>generated the data;</w:t>
         </w:r>
       </w:ins>
-      <w:ins w:id="213" w:author="Benton, Deon [2]" w:date="2023-04-25T14:25:00Z">
+      <w:ins w:id="215" w:author="Benton, Deon [2]" w:date="2023-04-25T14:25:00Z">
         <w:r>
           <w:rPr>
             <w:rFonts w:ascii="Times New Roman" w:hAnsi="Times New Roman" w:cs="Times New Roman"/>
@@ -24486,7 +24490,7 @@
           <w:t xml:space="preserve"> with four objects participants need to figure out which of </w:t>
         </w:r>
       </w:ins>
-      <w:ins w:id="214" w:author="Benton, Deon [2]" w:date="2023-04-25T14:26:00Z">
+      <w:ins w:id="216" w:author="Benton, Deon [2]" w:date="2023-04-25T14:26:00Z">
         <w:r>
           <w:rPr>
             <w:rFonts w:ascii="Times New Roman" w:hAnsi="Times New Roman" w:cs="Times New Roman"/>
@@ -24498,7 +24502,7 @@
           <w:t>sixteen</w:t>
         </w:r>
       </w:ins>
-      <w:ins w:id="215" w:author="Benton, Deon [2]" w:date="2023-04-25T14:25:00Z">
+      <w:ins w:id="217" w:author="Benton, Deon [2]" w:date="2023-04-25T14:25:00Z">
         <w:r>
           <w:rPr>
             <w:rFonts w:ascii="Times New Roman" w:hAnsi="Times New Roman" w:cs="Times New Roman"/>
@@ -24525,7 +24529,7 @@
           <w:t>) hypot</w:t>
         </w:r>
       </w:ins>
-      <w:ins w:id="216" w:author="Benton, Deon [2]" w:date="2023-04-25T14:26:00Z">
+      <w:ins w:id="218" w:author="Benton, Deon [2]" w:date="2023-04-25T14:26:00Z">
         <w:r>
           <w:rPr>
             <w:rFonts w:ascii="Times New Roman" w:hAnsi="Times New Roman" w:cs="Times New Roman"/>
@@ -24535,7 +24539,7 @@
           <w:t>heses generated the data</w:t>
         </w:r>
       </w:ins>
-      <w:ins w:id="217" w:author="Benton, Deon [2]" w:date="2023-04-25T14:15:00Z">
+      <w:ins w:id="219" w:author="Benton, Deon [2]" w:date="2023-04-25T14:15:00Z">
         <w:r>
           <w:rPr>
             <w:rFonts w:ascii="Times New Roman" w:hAnsi="Times New Roman" w:cs="Times New Roman"/>
@@ -24545,7 +24549,7 @@
           <w:t>. This means that participants must consider up to four times as many causal hypotheses across these two situations</w:t>
         </w:r>
       </w:ins>
-      <w:ins w:id="218" w:author="Benton, Deon [2]" w:date="2023-04-25T14:23:00Z">
+      <w:ins w:id="220" w:author="Benton, Deon [2]" w:date="2023-04-25T14:23:00Z">
         <w:r>
           <w:rPr>
             <w:rFonts w:ascii="Times New Roman" w:hAnsi="Times New Roman" w:cs="Times New Roman"/>
@@ -24555,7 +24559,7 @@
           <w:t>.</w:t>
         </w:r>
       </w:ins>
-      <w:ins w:id="219" w:author="Benton, Deon [2]" w:date="2023-04-25T14:26:00Z">
+      <w:ins w:id="221" w:author="Benton, Deon [2]" w:date="2023-04-25T14:26:00Z">
         <w:r>
           <w:rPr>
             <w:rFonts w:ascii="Times New Roman" w:hAnsi="Times New Roman" w:cs="Times New Roman"/>
@@ -24565,7 +24569,7 @@
           <w:t xml:space="preserve"> </w:t>
         </w:r>
       </w:ins>
-      <w:ins w:id="220" w:author="Benton, Deon [2]" w:date="2023-04-25T14:27:00Z">
+      <w:ins w:id="222" w:author="Benton, Deon [2]" w:date="2023-04-25T14:27:00Z">
         <w:r>
           <w:rPr>
             <w:rFonts w:ascii="Times New Roman" w:hAnsi="Times New Roman" w:cs="Times New Roman"/>
@@ -24575,7 +24579,7 @@
           <w:t xml:space="preserve">However, if </w:t>
         </w:r>
       </w:ins>
-      <w:ins w:id="221" w:author="Benton, Deon [2]" w:date="2023-04-25T14:28:00Z">
+      <w:ins w:id="223" w:author="Benton, Deon [2]" w:date="2023-04-25T14:28:00Z">
         <w:r>
           <w:rPr>
             <w:rFonts w:ascii="Times New Roman" w:hAnsi="Times New Roman" w:cs="Times New Roman"/>
@@ -24585,7 +24589,7 @@
           <w:t xml:space="preserve">the children tested here </w:t>
         </w:r>
       </w:ins>
-      <w:ins w:id="222" w:author="Benton, Deon [2]" w:date="2023-04-25T14:27:00Z">
+      <w:ins w:id="224" w:author="Benton, Deon [2]" w:date="2023-04-25T14:27:00Z">
         <w:r>
           <w:rPr>
             <w:rFonts w:ascii="Times New Roman" w:hAnsi="Times New Roman" w:cs="Times New Roman"/>
@@ -24595,7 +24599,7 @@
           <w:t>lack</w:t>
         </w:r>
       </w:ins>
-      <w:ins w:id="223" w:author="Benton, Deon [2]" w:date="2023-04-25T14:28:00Z">
+      <w:ins w:id="225" w:author="Benton, Deon [2]" w:date="2023-04-25T14:28:00Z">
         <w:r>
           <w:rPr>
             <w:rFonts w:ascii="Times New Roman" w:hAnsi="Times New Roman" w:cs="Times New Roman"/>
@@ -24605,7 +24609,7 @@
           <w:t>ed</w:t>
         </w:r>
       </w:ins>
-      <w:ins w:id="224" w:author="Benton, Deon [2]" w:date="2023-04-25T14:27:00Z">
+      <w:ins w:id="226" w:author="Benton, Deon [2]" w:date="2023-04-25T14:27:00Z">
         <w:r>
           <w:rPr>
             <w:rFonts w:ascii="Times New Roman" w:hAnsi="Times New Roman" w:cs="Times New Roman"/>
@@ -24615,7 +24619,7 @@
           <w:t xml:space="preserve"> the requisite information-processing resources to reason over 8 or 16 hypotheses,</w:t>
         </w:r>
       </w:ins>
-      <w:ins w:id="225" w:author="Benton, Deon [2]" w:date="2023-04-25T14:23:00Z">
+      <w:ins w:id="227" w:author="Benton, Deon [2]" w:date="2023-04-25T14:23:00Z">
         <w:r>
           <w:rPr>
             <w:rFonts w:ascii="Times New Roman" w:hAnsi="Times New Roman" w:cs="Times New Roman"/>
@@ -24625,7 +24629,7 @@
           <w:t xml:space="preserve"> </w:t>
         </w:r>
       </w:ins>
-      <w:ins w:id="226" w:author="Benton, Deon [2]" w:date="2023-04-25T14:27:00Z">
+      <w:ins w:id="228" w:author="Benton, Deon [2]" w:date="2023-04-25T14:27:00Z">
         <w:r>
           <w:rPr>
             <w:rFonts w:ascii="Times New Roman" w:hAnsi="Times New Roman" w:cs="Times New Roman"/>
@@ -24635,7 +24639,7 @@
           <w:t>th</w:t>
         </w:r>
       </w:ins>
-      <w:ins w:id="227" w:author="Benton, Deon [2]" w:date="2023-04-25T14:28:00Z">
+      <w:ins w:id="229" w:author="Benton, Deon [2]" w:date="2023-04-25T14:28:00Z">
         <w:r>
           <w:rPr>
             <w:rFonts w:ascii="Times New Roman" w:hAnsi="Times New Roman" w:cs="Times New Roman"/>
@@ -24645,7 +24649,7 @@
           <w:t>is</w:t>
         </w:r>
       </w:ins>
-      <w:ins w:id="228" w:author="Benton, Deon [2]" w:date="2023-04-25T14:27:00Z">
+      <w:ins w:id="230" w:author="Benton, Deon [2]" w:date="2023-04-25T14:27:00Z">
         <w:r>
           <w:rPr>
             <w:rFonts w:ascii="Times New Roman" w:hAnsi="Times New Roman" w:cs="Times New Roman"/>
@@ -24655,7 +24659,7 @@
           <w:t xml:space="preserve"> may</w:t>
         </w:r>
       </w:ins>
-      <w:ins w:id="229" w:author="Benton, Deon [2]" w:date="2023-04-25T14:28:00Z">
+      <w:ins w:id="231" w:author="Benton, Deon [2]" w:date="2023-04-25T14:28:00Z">
         <w:r>
           <w:rPr>
             <w:rFonts w:ascii="Times New Roman" w:hAnsi="Times New Roman" w:cs="Times New Roman"/>
@@ -24665,7 +24669,7 @@
           <w:t xml:space="preserve"> explain why</w:t>
         </w:r>
       </w:ins>
-      <w:ins w:id="230" w:author="Benton, Deon [2]" w:date="2023-04-25T14:23:00Z">
+      <w:ins w:id="232" w:author="Benton, Deon [2]" w:date="2023-04-25T14:23:00Z">
         <w:r>
           <w:rPr>
             <w:rFonts w:ascii="Times New Roman" w:hAnsi="Times New Roman" w:cs="Times New Roman"/>
@@ -24675,7 +24679,7 @@
           <w:t xml:space="preserve"> </w:t>
         </w:r>
       </w:ins>
-      <w:ins w:id="231" w:author="Benton, Deon [2]" w:date="2023-04-25T14:28:00Z">
+      <w:ins w:id="233" w:author="Benton, Deon [2]" w:date="2023-04-25T14:28:00Z">
         <w:r>
           <w:rPr>
             <w:rFonts w:ascii="Times New Roman" w:hAnsi="Times New Roman" w:cs="Times New Roman"/>
@@ -24685,7 +24689,7 @@
           <w:t>they processed the present events associatively</w:t>
         </w:r>
       </w:ins>
-      <w:ins w:id="232" w:author="Benton, Deon [2]" w:date="2023-04-25T14:24:00Z">
+      <w:ins w:id="234" w:author="Benton, Deon [2]" w:date="2023-04-25T14:24:00Z">
         <w:r>
           <w:rPr>
             <w:rFonts w:ascii="Times New Roman" w:hAnsi="Times New Roman" w:cs="Times New Roman"/>
@@ -24707,7 +24711,7 @@
           <w:szCs w:val="24"/>
         </w:rPr>
       </w:pPr>
-      <w:ins w:id="233" w:author="Benton, Deon [2]" w:date="2023-04-25T14:30:00Z">
+      <w:ins w:id="235" w:author="Benton, Deon [2]" w:date="2023-04-25T14:30:00Z">
         <w:r>
           <w:rPr>
             <w:rFonts w:ascii="Times New Roman" w:hAnsi="Times New Roman" w:cs="Times New Roman"/>
@@ -24717,7 +24721,7 @@
           <w:t xml:space="preserve">Although </w:t>
         </w:r>
       </w:ins>
-      <w:ins w:id="234" w:author="Benton, Deon [2]" w:date="2023-04-25T14:31:00Z">
+      <w:ins w:id="236" w:author="Benton, Deon [2]" w:date="2023-04-25T14:31:00Z">
         <w:r>
           <w:rPr>
             <w:rFonts w:ascii="Times New Roman" w:hAnsi="Times New Roman" w:cs="Times New Roman"/>
@@ -24727,7 +24731,7 @@
           <w:t>children largely</w:t>
         </w:r>
       </w:ins>
-      <w:ins w:id="235" w:author="Benton, Deon [2]" w:date="2023-04-25T14:30:00Z">
+      <w:ins w:id="237" w:author="Benton, Deon [2]" w:date="2023-04-25T14:30:00Z">
         <w:r>
           <w:rPr>
             <w:rFonts w:ascii="Times New Roman" w:hAnsi="Times New Roman" w:cs="Times New Roman"/>
@@ -24753,7 +24757,7 @@
         </w:rPr>
         <w:t xml:space="preserve"> concerns the exact nature of </w:t>
       </w:r>
-      <w:ins w:id="236" w:author="Benton, Deon [2]" w:date="2023-04-25T14:30:00Z">
+      <w:ins w:id="238" w:author="Benton, Deon [2]" w:date="2023-04-25T14:30:00Z">
         <w:r>
           <w:rPr>
             <w:rFonts w:ascii="Times New Roman" w:hAnsi="Times New Roman" w:cs="Times New Roman"/>
@@ -24771,7 +24775,7 @@
         </w:rPr>
         <w:t>. Specifically, how did the</w:t>
       </w:r>
-      <w:ins w:id="237" w:author="Benton, Deon [2]" w:date="2023-04-25T14:31:00Z">
+      <w:ins w:id="239" w:author="Benton, Deon [2]" w:date="2023-04-25T14:31:00Z">
         <w:r>
           <w:rPr>
             <w:rFonts w:ascii="Times New Roman" w:hAnsi="Times New Roman" w:cs="Times New Roman"/>
@@ -24805,22 +24809,104 @@
         </w:rPr>
         <w:t>—</w:t>
       </w:r>
-      <w:ins w:id="238" w:author="Benton, Deon [2]" w:date="2023-04-25T14:31:00Z">
+      <w:ins w:id="240" w:author="Benton, Deon [2]" w:date="2023-04-25T14:31:00Z">
         <w:r>
           <w:rPr>
             <w:rFonts w:ascii="Times New Roman" w:hAnsi="Times New Roman" w:cs="Times New Roman"/>
             <w:sz w:val="24"/>
             <w:szCs w:val="24"/>
           </w:rPr>
-          <w:t>through</w:t>
-        </w:r>
+          <w:t xml:space="preserve">through </w:t>
+        </w:r>
+      </w:ins>
+      <w:r>
+        <w:rPr>
+          <w:rFonts w:ascii="Times New Roman" w:hAnsi="Times New Roman" w:cs="Times New Roman"/>
+          <w:sz w:val="24"/>
+          <w:szCs w:val="24"/>
+        </w:rPr>
+        <w:t>associative learning—</w:t>
+      </w:r>
+      <w:r>
+        <w:rPr>
+          <w:rFonts w:ascii="Times New Roman" w:hAnsi="Times New Roman" w:cs="Times New Roman"/>
+          <w:sz w:val="24"/>
+          <w:szCs w:val="24"/>
+        </w:rPr>
+        <w:t xml:space="preserve">arrive at </w:t>
+      </w:r>
+      <w:r>
+        <w:rPr>
+          <w:rFonts w:ascii="Times New Roman" w:hAnsi="Times New Roman" w:cs="Times New Roman"/>
+          <w:sz w:val="24"/>
+          <w:szCs w:val="24"/>
+        </w:rPr>
+        <w:t xml:space="preserve">their </w:t>
+      </w:r>
+      <w:r>
+        <w:rPr>
+          <w:rFonts w:ascii="Times New Roman" w:hAnsi="Times New Roman" w:cs="Times New Roman"/>
+          <w:sz w:val="24"/>
+          <w:szCs w:val="24"/>
+        </w:rPr>
+        <w:t xml:space="preserve">causal judgements? </w:t>
+      </w:r>
+      <w:r>
+        <w:rPr>
+          <w:rFonts w:ascii="Times New Roman" w:hAnsi="Times New Roman" w:cs="Times New Roman"/>
+          <w:sz w:val="24"/>
+          <w:szCs w:val="24"/>
+        </w:rPr>
+        <w:t xml:space="preserve">To understand how the </w:t>
+      </w:r>
+      <w:r>
+        <w:rPr>
+          <w:rFonts w:ascii="Times New Roman" w:hAnsi="Times New Roman" w:cs="Times New Roman"/>
+          <w:sz w:val="24"/>
+          <w:szCs w:val="24"/>
+        </w:rPr>
+        <w:t xml:space="preserve">connectionist </w:t>
+      </w:r>
+      <w:r>
+        <w:rPr>
+          <w:rFonts w:ascii="Times New Roman" w:hAnsi="Times New Roman" w:cs="Times New Roman"/>
+          <w:sz w:val="24"/>
+          <w:szCs w:val="24"/>
+        </w:rPr>
+        <w:t>model’s judgements ar</w:t>
+      </w:r>
+      <w:r>
+        <w:rPr>
+          <w:rFonts w:ascii="Times New Roman" w:hAnsi="Times New Roman" w:cs="Times New Roman"/>
+          <w:sz w:val="24"/>
+          <w:szCs w:val="24"/>
+        </w:rPr>
+        <w:t>ose</w:t>
+      </w:r>
+      <w:r>
+        <w:rPr>
+          <w:rFonts w:ascii="Times New Roman" w:hAnsi="Times New Roman" w:cs="Times New Roman"/>
+          <w:sz w:val="24"/>
+          <w:szCs w:val="24"/>
+        </w:rPr>
+        <w:t xml:space="preserve"> mechanistically</w:t>
+      </w:r>
+      <w:r>
+        <w:rPr>
+          <w:rFonts w:ascii="Times New Roman" w:hAnsi="Times New Roman" w:cs="Times New Roman"/>
+          <w:sz w:val="24"/>
+          <w:szCs w:val="24"/>
+        </w:rPr>
+        <w:t xml:space="preserve">, consider the </w:t>
+      </w:r>
+      <w:ins w:id="241" w:author="Benton, Deon [2]" w:date="2023-04-25T14:31:00Z">
         <w:r>
           <w:rPr>
             <w:rFonts w:ascii="Times New Roman" w:hAnsi="Times New Roman" w:cs="Times New Roman"/>
             <w:sz w:val="24"/>
             <w:szCs w:val="24"/>
           </w:rPr>
-          <w:t xml:space="preserve"> </w:t>
+          <w:t xml:space="preserve">control trial in the </w:t>
         </w:r>
       </w:ins>
       <w:r>
@@ -24829,88 +24915,48 @@
           <w:sz w:val="24"/>
           <w:szCs w:val="24"/>
         </w:rPr>
-        <w:t>associative learning—</w:t>
-      </w:r>
-      <w:r>
-        <w:rPr>
-          <w:rFonts w:ascii="Times New Roman" w:hAnsi="Times New Roman" w:cs="Times New Roman"/>
-          <w:sz w:val="24"/>
-          <w:szCs w:val="24"/>
-        </w:rPr>
-        <w:t xml:space="preserve">arrive at </w:t>
-      </w:r>
-      <w:r>
-        <w:rPr>
-          <w:rFonts w:ascii="Times New Roman" w:hAnsi="Times New Roman" w:cs="Times New Roman"/>
-          <w:sz w:val="24"/>
-          <w:szCs w:val="24"/>
-        </w:rPr>
-        <w:t xml:space="preserve">their </w:t>
-      </w:r>
-      <w:r>
-        <w:rPr>
-          <w:rFonts w:ascii="Times New Roman" w:hAnsi="Times New Roman" w:cs="Times New Roman"/>
-          <w:sz w:val="24"/>
-          <w:szCs w:val="24"/>
-        </w:rPr>
-        <w:t xml:space="preserve">causal judgements? </w:t>
-      </w:r>
-      <w:r>
-        <w:rPr>
-          <w:rFonts w:ascii="Times New Roman" w:hAnsi="Times New Roman" w:cs="Times New Roman"/>
-          <w:sz w:val="24"/>
-          <w:szCs w:val="24"/>
-        </w:rPr>
-        <w:t xml:space="preserve">To understand how the </w:t>
-      </w:r>
-      <w:r>
-        <w:rPr>
-          <w:rFonts w:ascii="Times New Roman" w:hAnsi="Times New Roman" w:cs="Times New Roman"/>
-          <w:sz w:val="24"/>
-          <w:szCs w:val="24"/>
-        </w:rPr>
-        <w:t xml:space="preserve">connectionist </w:t>
-      </w:r>
-      <w:r>
-        <w:rPr>
-          <w:rFonts w:ascii="Times New Roman" w:hAnsi="Times New Roman" w:cs="Times New Roman"/>
-          <w:sz w:val="24"/>
-          <w:szCs w:val="24"/>
-        </w:rPr>
-        <w:t>model’s judgements ar</w:t>
-      </w:r>
-      <w:r>
-        <w:rPr>
-          <w:rFonts w:ascii="Times New Roman" w:hAnsi="Times New Roman" w:cs="Times New Roman"/>
-          <w:sz w:val="24"/>
-          <w:szCs w:val="24"/>
-        </w:rPr>
-        <w:t>ose</w:t>
-      </w:r>
-      <w:r>
-        <w:rPr>
-          <w:rFonts w:ascii="Times New Roman" w:hAnsi="Times New Roman" w:cs="Times New Roman"/>
-          <w:sz w:val="24"/>
-          <w:szCs w:val="24"/>
-        </w:rPr>
-        <w:t xml:space="preserve"> mechanistically</w:t>
-      </w:r>
-      <w:r>
-        <w:rPr>
-          <w:rFonts w:ascii="Times New Roman" w:hAnsi="Times New Roman" w:cs="Times New Roman"/>
-          <w:sz w:val="24"/>
-          <w:szCs w:val="24"/>
-        </w:rPr>
-        <w:t xml:space="preserve">, consider the </w:t>
-      </w:r>
-      <w:ins w:id="239" w:author="Benton, Deon [2]" w:date="2023-04-25T14:31:00Z">
+        <w:t>backwards blocking</w:t>
+      </w:r>
+      <w:r>
+        <w:rPr>
+          <w:rFonts w:ascii="Times New Roman" w:hAnsi="Times New Roman" w:cs="Times New Roman"/>
+          <w:sz w:val="24"/>
+          <w:szCs w:val="24"/>
+        </w:rPr>
+        <w:t xml:space="preserve"> (i.e., </w:t>
+      </w:r>
+      <w:r>
+        <w:rPr>
+          <w:rFonts w:ascii="Times New Roman" w:hAnsi="Times New Roman" w:cs="Times New Roman"/>
+          <w:sz w:val="24"/>
+          <w:szCs w:val="24"/>
+        </w:rPr>
+        <w:t>ABC+ D+</w:t>
+      </w:r>
+      <w:r>
+        <w:rPr>
+          <w:rFonts w:ascii="Times New Roman" w:hAnsi="Times New Roman" w:cs="Times New Roman"/>
+          <w:sz w:val="24"/>
+          <w:szCs w:val="24"/>
+        </w:rPr>
+        <w:t>)</w:t>
+      </w:r>
+      <w:r>
+        <w:rPr>
+          <w:rFonts w:ascii="Times New Roman" w:hAnsi="Times New Roman" w:cs="Times New Roman"/>
+          <w:sz w:val="24"/>
+          <w:szCs w:val="24"/>
+        </w:rPr>
+        <w:t xml:space="preserve"> </w:t>
+      </w:r>
+      <w:ins w:id="242" w:author="Benton, Deon [2]" w:date="2023-04-25T14:32:00Z">
         <w:r>
           <w:rPr>
             <w:rFonts w:ascii="Times New Roman" w:hAnsi="Times New Roman" w:cs="Times New Roman"/>
             <w:sz w:val="24"/>
             <w:szCs w:val="24"/>
           </w:rPr>
-          <w:t xml:space="preserve">control trial in the </w:t>
+          <w:t>condition</w:t>
         </w:r>
       </w:ins>
       <w:r>
@@ -24919,31 +24965,31 @@
           <w:sz w:val="24"/>
           <w:szCs w:val="24"/>
         </w:rPr>
-        <w:t>backwards blocking</w:t>
-      </w:r>
-      <w:r>
-        <w:rPr>
-          <w:rFonts w:ascii="Times New Roman" w:hAnsi="Times New Roman" w:cs="Times New Roman"/>
-          <w:sz w:val="24"/>
-          <w:szCs w:val="24"/>
-        </w:rPr>
-        <w:t xml:space="preserve"> (i.e., </w:t>
-      </w:r>
-      <w:r>
-        <w:rPr>
-          <w:rFonts w:ascii="Times New Roman" w:hAnsi="Times New Roman" w:cs="Times New Roman"/>
-          <w:sz w:val="24"/>
-          <w:szCs w:val="24"/>
-        </w:rPr>
-        <w:t>ABC+ D+</w:t>
-      </w:r>
-      <w:r>
-        <w:rPr>
-          <w:rFonts w:ascii="Times New Roman" w:hAnsi="Times New Roman" w:cs="Times New Roman"/>
-          <w:sz w:val="24"/>
-          <w:szCs w:val="24"/>
-        </w:rPr>
-        <w:t>)</w:t>
+        <w:t xml:space="preserve">. </w:t>
+      </w:r>
+      <w:r>
+        <w:rPr>
+          <w:rFonts w:ascii="Times New Roman" w:hAnsi="Times New Roman" w:cs="Times New Roman"/>
+          <w:sz w:val="24"/>
+          <w:szCs w:val="24"/>
+        </w:rPr>
+        <w:t xml:space="preserve">During </w:t>
+      </w:r>
+      <w:r>
+        <w:rPr>
+          <w:rFonts w:ascii="Times New Roman" w:hAnsi="Times New Roman" w:cs="Times New Roman"/>
+          <w:sz w:val="24"/>
+          <w:szCs w:val="24"/>
+        </w:rPr>
+        <w:t>the simulation of this trial</w:t>
+      </w:r>
+      <w:r>
+        <w:rPr>
+          <w:rFonts w:ascii="Times New Roman" w:hAnsi="Times New Roman" w:cs="Times New Roman"/>
+          <w:sz w:val="24"/>
+          <w:szCs w:val="24"/>
+        </w:rPr>
+        <w:t>,</w:t>
       </w:r>
       <w:r>
         <w:rPr>
@@ -24953,209 +24999,167 @@
         </w:rPr>
         <w:t xml:space="preserve"> </w:t>
       </w:r>
-      <w:ins w:id="240" w:author="Benton, Deon [2]" w:date="2023-04-25T14:32:00Z">
+      <w:r>
+        <w:rPr>
+          <w:rFonts w:ascii="Times New Roman" w:hAnsi="Times New Roman" w:cs="Times New Roman"/>
+          <w:sz w:val="24"/>
+          <w:szCs w:val="24"/>
+        </w:rPr>
+        <w:t xml:space="preserve">when all four objects were </w:t>
+      </w:r>
+      <w:r>
+        <w:rPr>
+          <w:rFonts w:ascii="Times New Roman" w:hAnsi="Times New Roman" w:cs="Times New Roman"/>
+          <w:sz w:val="24"/>
+          <w:szCs w:val="24"/>
+        </w:rPr>
+        <w:t xml:space="preserve">first </w:t>
+      </w:r>
+      <w:r>
+        <w:rPr>
+          <w:rFonts w:ascii="Times New Roman" w:hAnsi="Times New Roman" w:cs="Times New Roman"/>
+          <w:sz w:val="24"/>
+          <w:szCs w:val="24"/>
+        </w:rPr>
+        <w:t xml:space="preserve">presented to the </w:t>
+      </w:r>
+      <w:r>
+        <w:rPr>
+          <w:rFonts w:ascii="Times New Roman" w:hAnsi="Times New Roman" w:cs="Times New Roman"/>
+          <w:sz w:val="24"/>
+          <w:szCs w:val="24"/>
+        </w:rPr>
+        <w:t>model</w:t>
+      </w:r>
+      <w:r>
+        <w:rPr>
+          <w:rFonts w:ascii="Times New Roman" w:hAnsi="Times New Roman" w:cs="Times New Roman"/>
+          <w:sz w:val="24"/>
+          <w:szCs w:val="24"/>
+        </w:rPr>
+        <w:t xml:space="preserve">, the </w:t>
+      </w:r>
+      <w:r>
+        <w:rPr>
+          <w:rFonts w:ascii="Times New Roman" w:hAnsi="Times New Roman" w:cs="Times New Roman"/>
+          <w:sz w:val="24"/>
+          <w:szCs w:val="24"/>
+        </w:rPr>
+        <w:t xml:space="preserve">resulting difference at the output layer between the activation of the single output unit and the predicted activation of that unit was equivalent for all four objects. </w:t>
+      </w:r>
+      <w:r>
+        <w:rPr>
+          <w:rFonts w:ascii="Times New Roman" w:hAnsi="Times New Roman" w:cs="Times New Roman"/>
+          <w:sz w:val="24"/>
+          <w:szCs w:val="24"/>
+        </w:rPr>
+        <w:t xml:space="preserve">Thus, because the difference between the observed and predicted </w:t>
+      </w:r>
+      <w:r>
+        <w:rPr>
+          <w:rFonts w:ascii="Times New Roman" w:hAnsi="Times New Roman" w:cs="Times New Roman"/>
+          <w:sz w:val="24"/>
+          <w:szCs w:val="24"/>
+        </w:rPr>
+        <w:lastRenderedPageBreak/>
+        <w:t>activation of the single output unit</w:t>
+      </w:r>
+      <w:r>
+        <w:rPr>
+          <w:rFonts w:ascii="Times New Roman" w:hAnsi="Times New Roman" w:cs="Times New Roman"/>
+          <w:sz w:val="24"/>
+          <w:szCs w:val="24"/>
+        </w:rPr>
+        <w:t xml:space="preserve"> was equivalent for all four objects,</w:t>
+      </w:r>
+      <w:r>
+        <w:rPr>
+          <w:rFonts w:ascii="Times New Roman" w:hAnsi="Times New Roman" w:cs="Times New Roman"/>
+          <w:sz w:val="24"/>
+          <w:szCs w:val="24"/>
+        </w:rPr>
+        <w:t xml:space="preserve"> the</w:t>
+      </w:r>
+      <w:r>
+        <w:rPr>
+          <w:rFonts w:ascii="Times New Roman" w:hAnsi="Times New Roman" w:cs="Times New Roman"/>
+          <w:sz w:val="24"/>
+          <w:szCs w:val="24"/>
+        </w:rPr>
+        <w:t xml:space="preserve"> network made the same </w:t>
+      </w:r>
+      <w:r>
+        <w:rPr>
+          <w:rFonts w:ascii="Times New Roman" w:hAnsi="Times New Roman" w:cs="Times New Roman"/>
+          <w:sz w:val="24"/>
+          <w:szCs w:val="24"/>
+        </w:rPr>
+        <w:t>weight adjustment</w:t>
+      </w:r>
+      <w:r>
+        <w:rPr>
+          <w:rFonts w:ascii="Times New Roman" w:hAnsi="Times New Roman" w:cs="Times New Roman"/>
+          <w:sz w:val="24"/>
+          <w:szCs w:val="24"/>
+        </w:rPr>
+        <w:t xml:space="preserve">s both in sign and magnitude to </w:t>
+      </w:r>
+      <w:r>
+        <w:rPr>
+          <w:rFonts w:ascii="Times New Roman" w:hAnsi="Times New Roman" w:cs="Times New Roman"/>
+          <w:sz w:val="24"/>
+          <w:szCs w:val="24"/>
+        </w:rPr>
+        <w:t xml:space="preserve">the </w:t>
+      </w:r>
+      <w:r>
+        <w:rPr>
+          <w:rFonts w:ascii="Times New Roman" w:hAnsi="Times New Roman" w:cs="Times New Roman"/>
+          <w:sz w:val="24"/>
+          <w:szCs w:val="24"/>
+        </w:rPr>
+        <w:t>connections</w:t>
+      </w:r>
+      <w:r>
+        <w:rPr>
+          <w:rFonts w:ascii="Times New Roman" w:hAnsi="Times New Roman" w:cs="Times New Roman"/>
+          <w:sz w:val="24"/>
+          <w:szCs w:val="24"/>
+        </w:rPr>
+        <w:t xml:space="preserve"> (which encode associations)</w:t>
+      </w:r>
+      <w:r>
+        <w:rPr>
+          <w:rFonts w:ascii="Times New Roman" w:hAnsi="Times New Roman" w:cs="Times New Roman"/>
+          <w:sz w:val="24"/>
+          <w:szCs w:val="24"/>
+        </w:rPr>
+        <w:t xml:space="preserve"> between each object and the</w:t>
+      </w:r>
+      <w:r>
+        <w:rPr>
+          <w:rFonts w:ascii="Times New Roman" w:hAnsi="Times New Roman" w:cs="Times New Roman"/>
+          <w:sz w:val="24"/>
+          <w:szCs w:val="24"/>
+        </w:rPr>
+        <w:t xml:space="preserve"> single output unit</w:t>
+      </w:r>
+      <w:ins w:id="243" w:author="Benton, Deon [2]" w:date="2023-04-25T14:37:00Z">
         <w:r>
           <w:rPr>
             <w:rFonts w:ascii="Times New Roman" w:hAnsi="Times New Roman" w:cs="Times New Roman"/>
             <w:sz w:val="24"/>
             <w:szCs w:val="24"/>
           </w:rPr>
-          <w:t>condition</w:t>
-        </w:r>
-      </w:ins>
-      <w:r>
-        <w:rPr>
-          <w:rFonts w:ascii="Times New Roman" w:hAnsi="Times New Roman" w:cs="Times New Roman"/>
-          <w:sz w:val="24"/>
-          <w:szCs w:val="24"/>
-        </w:rPr>
-        <w:t xml:space="preserve">. </w:t>
-      </w:r>
-      <w:r>
-        <w:rPr>
-          <w:rFonts w:ascii="Times New Roman" w:hAnsi="Times New Roman" w:cs="Times New Roman"/>
-          <w:sz w:val="24"/>
-          <w:szCs w:val="24"/>
-        </w:rPr>
-        <w:t xml:space="preserve">During </w:t>
-      </w:r>
-      <w:r>
-        <w:rPr>
-          <w:rFonts w:ascii="Times New Roman" w:hAnsi="Times New Roman" w:cs="Times New Roman"/>
-          <w:sz w:val="24"/>
-          <w:szCs w:val="24"/>
-        </w:rPr>
-        <w:t>the simulation of this trial</w:t>
-      </w:r>
-      <w:r>
-        <w:rPr>
-          <w:rFonts w:ascii="Times New Roman" w:hAnsi="Times New Roman" w:cs="Times New Roman"/>
-          <w:sz w:val="24"/>
-          <w:szCs w:val="24"/>
-        </w:rPr>
-        <w:t>,</w:t>
-      </w:r>
-      <w:r>
-        <w:rPr>
-          <w:rFonts w:ascii="Times New Roman" w:hAnsi="Times New Roman" w:cs="Times New Roman"/>
-          <w:sz w:val="24"/>
-          <w:szCs w:val="24"/>
-        </w:rPr>
-        <w:t xml:space="preserve"> </w:t>
-      </w:r>
-      <w:r>
-        <w:rPr>
-          <w:rFonts w:ascii="Times New Roman" w:hAnsi="Times New Roman" w:cs="Times New Roman"/>
-          <w:sz w:val="24"/>
-          <w:szCs w:val="24"/>
-        </w:rPr>
-        <w:t xml:space="preserve">when all four objects were </w:t>
-      </w:r>
-      <w:r>
-        <w:rPr>
-          <w:rFonts w:ascii="Times New Roman" w:hAnsi="Times New Roman" w:cs="Times New Roman"/>
-          <w:sz w:val="24"/>
-          <w:szCs w:val="24"/>
-        </w:rPr>
-        <w:t xml:space="preserve">first </w:t>
-      </w:r>
-      <w:r>
-        <w:rPr>
-          <w:rFonts w:ascii="Times New Roman" w:hAnsi="Times New Roman" w:cs="Times New Roman"/>
-          <w:sz w:val="24"/>
-          <w:szCs w:val="24"/>
-        </w:rPr>
-        <w:t xml:space="preserve">presented to the </w:t>
-      </w:r>
-      <w:r>
-        <w:rPr>
-          <w:rFonts w:ascii="Times New Roman" w:hAnsi="Times New Roman" w:cs="Times New Roman"/>
-          <w:sz w:val="24"/>
-          <w:szCs w:val="24"/>
-        </w:rPr>
-        <w:t>model</w:t>
-      </w:r>
-      <w:r>
-        <w:rPr>
-          <w:rFonts w:ascii="Times New Roman" w:hAnsi="Times New Roman" w:cs="Times New Roman"/>
-          <w:sz w:val="24"/>
-          <w:szCs w:val="24"/>
-        </w:rPr>
-        <w:t xml:space="preserve">, the </w:t>
-      </w:r>
-      <w:r>
-        <w:rPr>
-          <w:rFonts w:ascii="Times New Roman" w:hAnsi="Times New Roman" w:cs="Times New Roman"/>
-          <w:sz w:val="24"/>
-          <w:szCs w:val="24"/>
-        </w:rPr>
-        <w:t xml:space="preserve">resulting difference at the output layer between the activation of the single output unit and the predicted activation of that unit was equivalent for all four objects. </w:t>
-      </w:r>
-      <w:r>
-        <w:rPr>
-          <w:rFonts w:ascii="Times New Roman" w:hAnsi="Times New Roman" w:cs="Times New Roman"/>
-          <w:sz w:val="24"/>
-          <w:szCs w:val="24"/>
-        </w:rPr>
-        <w:t xml:space="preserve">Thus, because the difference between the observed and predicted </w:t>
-      </w:r>
-      <w:r>
-        <w:rPr>
-          <w:rFonts w:ascii="Times New Roman" w:hAnsi="Times New Roman" w:cs="Times New Roman"/>
-          <w:sz w:val="24"/>
-          <w:szCs w:val="24"/>
-        </w:rPr>
-        <w:lastRenderedPageBreak/>
-        <w:t>activation of the single output unit</w:t>
-      </w:r>
-      <w:r>
-        <w:rPr>
-          <w:rFonts w:ascii="Times New Roman" w:hAnsi="Times New Roman" w:cs="Times New Roman"/>
-          <w:sz w:val="24"/>
-          <w:szCs w:val="24"/>
-        </w:rPr>
-        <w:t xml:space="preserve"> was equivalent for all four objects,</w:t>
-      </w:r>
-      <w:r>
-        <w:rPr>
-          <w:rFonts w:ascii="Times New Roman" w:hAnsi="Times New Roman" w:cs="Times New Roman"/>
-          <w:sz w:val="24"/>
-          <w:szCs w:val="24"/>
-        </w:rPr>
-        <w:t xml:space="preserve"> the</w:t>
-      </w:r>
-      <w:r>
-        <w:rPr>
-          <w:rFonts w:ascii="Times New Roman" w:hAnsi="Times New Roman" w:cs="Times New Roman"/>
-          <w:sz w:val="24"/>
-          <w:szCs w:val="24"/>
-        </w:rPr>
-        <w:t xml:space="preserve"> network made the same </w:t>
-      </w:r>
-      <w:r>
-        <w:rPr>
-          <w:rFonts w:ascii="Times New Roman" w:hAnsi="Times New Roman" w:cs="Times New Roman"/>
-          <w:sz w:val="24"/>
-          <w:szCs w:val="24"/>
-        </w:rPr>
-        <w:t>weight adjustment</w:t>
-      </w:r>
-      <w:r>
-        <w:rPr>
-          <w:rFonts w:ascii="Times New Roman" w:hAnsi="Times New Roman" w:cs="Times New Roman"/>
-          <w:sz w:val="24"/>
-          <w:szCs w:val="24"/>
-        </w:rPr>
-        <w:t xml:space="preserve">s both in sign and magnitude to </w:t>
-      </w:r>
-      <w:r>
-        <w:rPr>
-          <w:rFonts w:ascii="Times New Roman" w:hAnsi="Times New Roman" w:cs="Times New Roman"/>
-          <w:sz w:val="24"/>
-          <w:szCs w:val="24"/>
-        </w:rPr>
-        <w:t xml:space="preserve">the </w:t>
-      </w:r>
-      <w:r>
-        <w:rPr>
-          <w:rFonts w:ascii="Times New Roman" w:hAnsi="Times New Roman" w:cs="Times New Roman"/>
-          <w:sz w:val="24"/>
-          <w:szCs w:val="24"/>
-        </w:rPr>
-        <w:t>connections</w:t>
-      </w:r>
-      <w:r>
-        <w:rPr>
-          <w:rFonts w:ascii="Times New Roman" w:hAnsi="Times New Roman" w:cs="Times New Roman"/>
-          <w:sz w:val="24"/>
-          <w:szCs w:val="24"/>
-        </w:rPr>
-        <w:t xml:space="preserve"> (which encode associations)</w:t>
-      </w:r>
-      <w:r>
-        <w:rPr>
-          <w:rFonts w:ascii="Times New Roman" w:hAnsi="Times New Roman" w:cs="Times New Roman"/>
-          <w:sz w:val="24"/>
-          <w:szCs w:val="24"/>
-        </w:rPr>
-        <w:t xml:space="preserve"> between each object and the</w:t>
-      </w:r>
-      <w:r>
-        <w:rPr>
-          <w:rFonts w:ascii="Times New Roman" w:hAnsi="Times New Roman" w:cs="Times New Roman"/>
-          <w:sz w:val="24"/>
-          <w:szCs w:val="24"/>
-        </w:rPr>
-        <w:t xml:space="preserve"> single output unit</w:t>
-      </w:r>
-      <w:ins w:id="241" w:author="Benton, Deon [2]" w:date="2023-04-25T14:37:00Z">
+          <w:t>—these connections instantiate</w:t>
+        </w:r>
         <w:r>
           <w:rPr>
             <w:rFonts w:ascii="Times New Roman" w:hAnsi="Times New Roman" w:cs="Times New Roman"/>
             <w:sz w:val="24"/>
             <w:szCs w:val="24"/>
           </w:rPr>
-          <w:t>—these connections instantiate</w:t>
+          <w:t>d</w:t>
         </w:r>
         <w:r>
           <w:rPr>
@@ -25163,7 +25167,7 @@
             <w:sz w:val="24"/>
             <w:szCs w:val="24"/>
           </w:rPr>
-          <w:t>d</w:t>
+          <w:t xml:space="preserve"> each </w:t>
         </w:r>
         <w:r>
           <w:rPr>
@@ -25171,7 +25175,7 @@
             <w:sz w:val="24"/>
             <w:szCs w:val="24"/>
           </w:rPr>
-          <w:t xml:space="preserve"> each </w:t>
+          <w:t>object’s</w:t>
         </w:r>
         <w:r>
           <w:rPr>
@@ -25179,243 +25183,261 @@
             <w:sz w:val="24"/>
             <w:szCs w:val="24"/>
           </w:rPr>
-          <w:t>object’s</w:t>
-        </w:r>
+          <w:t xml:space="preserve"> association with the machine’s activation</w:t>
+        </w:r>
+      </w:ins>
+      <w:r>
+        <w:rPr>
+          <w:rFonts w:ascii="Times New Roman" w:hAnsi="Times New Roman" w:cs="Times New Roman"/>
+          <w:sz w:val="24"/>
+          <w:szCs w:val="24"/>
+        </w:rPr>
+        <w:t>.</w:t>
+      </w:r>
+      <w:ins w:id="244" w:author="Benton, Deon [2]" w:date="2023-04-25T14:38:00Z">
         <w:r>
           <w:rPr>
             <w:rFonts w:ascii="Times New Roman" w:hAnsi="Times New Roman" w:cs="Times New Roman"/>
             <w:sz w:val="24"/>
             <w:szCs w:val="24"/>
           </w:rPr>
-          <w:t xml:space="preserve"> association with the machine’s activation</w:t>
+          <w:t xml:space="preserve"> Stated plainly, the model</w:t>
         </w:r>
       </w:ins>
-      <w:r>
-        <w:rPr>
-          <w:rFonts w:ascii="Times New Roman" w:hAnsi="Times New Roman" w:cs="Times New Roman"/>
-          <w:sz w:val="24"/>
-          <w:szCs w:val="24"/>
-        </w:rPr>
-        <w:t>.</w:t>
-      </w:r>
-      <w:ins w:id="242" w:author="Benton, Deon [2]" w:date="2023-04-25T14:38:00Z">
+      <w:ins w:id="245" w:author="Benton, Deon [2]" w:date="2023-04-25T14:44:00Z">
         <w:r>
           <w:rPr>
             <w:rFonts w:ascii="Times New Roman" w:hAnsi="Times New Roman" w:cs="Times New Roman"/>
             <w:sz w:val="24"/>
             <w:szCs w:val="24"/>
           </w:rPr>
-          <w:t xml:space="preserve"> Stated plainly, the model</w:t>
+          <w:t xml:space="preserve">’s responses were based on </w:t>
         </w:r>
       </w:ins>
-      <w:ins w:id="243" w:author="Benton, Deon [2]" w:date="2023-04-25T14:44:00Z">
+      <w:ins w:id="246" w:author="Benton, Deon [2]" w:date="2023-04-25T14:38:00Z">
         <w:r>
           <w:rPr>
             <w:rFonts w:ascii="Times New Roman" w:hAnsi="Times New Roman" w:cs="Times New Roman"/>
             <w:sz w:val="24"/>
             <w:szCs w:val="24"/>
           </w:rPr>
-          <w:t xml:space="preserve">’s responses were based on </w:t>
+          <w:t>a</w:t>
         </w:r>
       </w:ins>
-      <w:ins w:id="244" w:author="Benton, Deon [2]" w:date="2023-04-25T14:38:00Z">
+      <w:ins w:id="247" w:author="Benton, Deon [2]" w:date="2023-04-25T14:41:00Z">
         <w:r>
           <w:rPr>
             <w:rFonts w:ascii="Times New Roman" w:hAnsi="Times New Roman" w:cs="Times New Roman"/>
             <w:sz w:val="24"/>
             <w:szCs w:val="24"/>
           </w:rPr>
-          <w:t>a</w:t>
+          <w:t xml:space="preserve"> simple associative “counting” strategy</w:t>
         </w:r>
       </w:ins>
-      <w:ins w:id="245" w:author="Benton, Deon [2]" w:date="2023-04-25T14:41:00Z">
+      <w:ins w:id="248" w:author="Benton, Deon [2]" w:date="2023-04-25T14:44:00Z">
         <w:r>
           <w:rPr>
             <w:rFonts w:ascii="Times New Roman" w:hAnsi="Times New Roman" w:cs="Times New Roman"/>
             <w:sz w:val="24"/>
             <w:szCs w:val="24"/>
           </w:rPr>
-          <w:t xml:space="preserve"> simple associative “counting” strategy</w:t>
+          <w:t xml:space="preserve">. This strategy, in turn, was </w:t>
         </w:r>
       </w:ins>
-      <w:ins w:id="246" w:author="Benton, Deon [2]" w:date="2023-04-25T14:44:00Z">
+      <w:ins w:id="249" w:author="Benton, Deon [2]" w:date="2023-04-25T14:41:00Z">
         <w:r>
           <w:rPr>
             <w:rFonts w:ascii="Times New Roman" w:hAnsi="Times New Roman" w:cs="Times New Roman"/>
             <w:sz w:val="24"/>
             <w:szCs w:val="24"/>
           </w:rPr>
-          <w:t xml:space="preserve">. This strategy, in turn, was </w:t>
+          <w:t>based on the frequency with which (i.e., the number of times that) a</w:t>
         </w:r>
       </w:ins>
-      <w:ins w:id="247" w:author="Benton, Deon [2]" w:date="2023-04-25T14:41:00Z">
+      <w:ins w:id="250" w:author="Benton, Deon [2]" w:date="2023-04-25T14:45:00Z">
         <w:r>
           <w:rPr>
             <w:rFonts w:ascii="Times New Roman" w:hAnsi="Times New Roman" w:cs="Times New Roman"/>
             <w:sz w:val="24"/>
             <w:szCs w:val="24"/>
           </w:rPr>
-          <w:t>based on the frequency with which (i.e., the number of times that) a</w:t>
+          <w:t xml:space="preserve"> given </w:t>
         </w:r>
       </w:ins>
-      <w:ins w:id="248" w:author="Benton, Deon [2]" w:date="2023-04-25T14:45:00Z">
+      <w:ins w:id="251" w:author="Benton, Deon [2]" w:date="2023-04-25T14:41:00Z">
         <w:r>
           <w:rPr>
             <w:rFonts w:ascii="Times New Roman" w:hAnsi="Times New Roman" w:cs="Times New Roman"/>
             <w:sz w:val="24"/>
             <w:szCs w:val="24"/>
           </w:rPr>
-          <w:t xml:space="preserve"> given </w:t>
+          <w:t>object</w:t>
         </w:r>
       </w:ins>
-      <w:ins w:id="249" w:author="Benton, Deon [2]" w:date="2023-04-25T14:41:00Z">
+      <w:ins w:id="252" w:author="Benton, Deon [2]" w:date="2023-04-25T14:42:00Z">
         <w:r>
           <w:rPr>
             <w:rFonts w:ascii="Times New Roman" w:hAnsi="Times New Roman" w:cs="Times New Roman"/>
             <w:sz w:val="24"/>
             <w:szCs w:val="24"/>
           </w:rPr>
-          <w:t>object</w:t>
+          <w:t xml:space="preserve"> appeared with the blicket effect. As such, because</w:t>
         </w:r>
       </w:ins>
-      <w:ins w:id="250" w:author="Benton, Deon [2]" w:date="2023-04-25T14:42:00Z">
+      <w:ins w:id="253" w:author="Benton, Deon [2]" w:date="2023-04-25T14:39:00Z">
         <w:r>
           <w:rPr>
             <w:rFonts w:ascii="Times New Roman" w:hAnsi="Times New Roman" w:cs="Times New Roman"/>
             <w:sz w:val="24"/>
             <w:szCs w:val="24"/>
           </w:rPr>
-          <w:t xml:space="preserve"> appeared with the blicket effect. As such, because</w:t>
+          <w:t xml:space="preserve"> </w:t>
         </w:r>
       </w:ins>
-      <w:ins w:id="251" w:author="Benton, Deon [2]" w:date="2023-04-25T14:39:00Z">
+      <w:ins w:id="254" w:author="Benton, Deon [2]" w:date="2023-04-25T14:40:00Z">
         <w:r>
           <w:rPr>
             <w:rFonts w:ascii="Times New Roman" w:hAnsi="Times New Roman" w:cs="Times New Roman"/>
             <w:sz w:val="24"/>
             <w:szCs w:val="24"/>
           </w:rPr>
-          <w:t xml:space="preserve"> </w:t>
+          <w:t>objects A-D</w:t>
         </w:r>
       </w:ins>
-      <w:ins w:id="252" w:author="Benton, Deon [2]" w:date="2023-04-25T14:40:00Z">
+      <w:ins w:id="255" w:author="Benton, Deon [2]" w:date="2023-04-25T14:39:00Z">
         <w:r>
           <w:rPr>
             <w:rFonts w:ascii="Times New Roman" w:hAnsi="Times New Roman" w:cs="Times New Roman"/>
             <w:sz w:val="24"/>
             <w:szCs w:val="24"/>
           </w:rPr>
-          <w:t>objects A-D</w:t>
+          <w:t xml:space="preserve"> were shown with the “machine’s activation</w:t>
         </w:r>
       </w:ins>
-      <w:ins w:id="253" w:author="Benton, Deon [2]" w:date="2023-04-25T14:39:00Z">
+      <w:ins w:id="256" w:author="Benton, Deon [2]" w:date="2023-04-25T14:43:00Z">
         <w:r>
           <w:rPr>
             <w:rFonts w:ascii="Times New Roman" w:hAnsi="Times New Roman" w:cs="Times New Roman"/>
             <w:sz w:val="24"/>
             <w:szCs w:val="24"/>
           </w:rPr>
-          <w:t xml:space="preserve"> were shown with the “machine’s activation</w:t>
+          <w:t xml:space="preserve">” (i.e., the </w:t>
         </w:r>
       </w:ins>
-      <w:ins w:id="254" w:author="Benton, Deon [2]" w:date="2023-04-25T14:43:00Z">
+      <w:ins w:id="257" w:author="Benton, Deon [2]" w:date="2023-04-25T14:46:00Z">
         <w:r>
           <w:rPr>
             <w:rFonts w:ascii="Times New Roman" w:hAnsi="Times New Roman" w:cs="Times New Roman"/>
             <w:sz w:val="24"/>
             <w:szCs w:val="24"/>
           </w:rPr>
-          <w:t xml:space="preserve">” (i.e., the </w:t>
+          <w:t xml:space="preserve">output </w:t>
         </w:r>
       </w:ins>
-      <w:ins w:id="255" w:author="Benton, Deon [2]" w:date="2023-04-25T14:46:00Z">
+      <w:ins w:id="258" w:author="Benton, Deon [2]" w:date="2023-04-25T14:43:00Z">
         <w:r>
           <w:rPr>
             <w:rFonts w:ascii="Times New Roman" w:hAnsi="Times New Roman" w:cs="Times New Roman"/>
             <w:sz w:val="24"/>
             <w:szCs w:val="24"/>
           </w:rPr>
-          <w:t xml:space="preserve">output </w:t>
+          <w:t>of the output unit)</w:t>
         </w:r>
       </w:ins>
-      <w:ins w:id="256" w:author="Benton, Deon [2]" w:date="2023-04-25T14:43:00Z">
+      <w:ins w:id="259" w:author="Benton, Deon [2]" w:date="2023-04-25T14:39:00Z">
         <w:r>
           <w:rPr>
             <w:rFonts w:ascii="Times New Roman" w:hAnsi="Times New Roman" w:cs="Times New Roman"/>
             <w:sz w:val="24"/>
             <w:szCs w:val="24"/>
           </w:rPr>
-          <w:t>of the output unit)</w:t>
+          <w:t xml:space="preserve"> an equal </w:t>
         </w:r>
       </w:ins>
-      <w:ins w:id="257" w:author="Benton, Deon [2]" w:date="2023-04-25T14:39:00Z">
+      <w:ins w:id="260" w:author="Benton, Deon [2]" w:date="2023-04-25T14:40:00Z">
         <w:r>
           <w:rPr>
             <w:rFonts w:ascii="Times New Roman" w:hAnsi="Times New Roman" w:cs="Times New Roman"/>
             <w:sz w:val="24"/>
             <w:szCs w:val="24"/>
           </w:rPr>
-          <w:t xml:space="preserve"> an equal </w:t>
+          <w:t xml:space="preserve">number of </w:t>
         </w:r>
       </w:ins>
-      <w:ins w:id="258" w:author="Benton, Deon [2]" w:date="2023-04-25T14:40:00Z">
+      <w:ins w:id="261" w:author="Benton, Deon [2]" w:date="2023-04-25T14:42:00Z">
         <w:r>
           <w:rPr>
             <w:rFonts w:ascii="Times New Roman" w:hAnsi="Times New Roman" w:cs="Times New Roman"/>
             <w:sz w:val="24"/>
             <w:szCs w:val="24"/>
           </w:rPr>
-          <w:t xml:space="preserve">number of </w:t>
+          <w:t>times</w:t>
         </w:r>
       </w:ins>
-      <w:ins w:id="259" w:author="Benton, Deon [2]" w:date="2023-04-25T14:42:00Z">
+      <w:ins w:id="262" w:author="Benton, Deon [2]" w:date="2023-04-25T14:40:00Z">
         <w:r>
           <w:rPr>
             <w:rFonts w:ascii="Times New Roman" w:hAnsi="Times New Roman" w:cs="Times New Roman"/>
             <w:sz w:val="24"/>
             <w:szCs w:val="24"/>
           </w:rPr>
-          <w:t>times</w:t>
+          <w:t xml:space="preserve"> in the control trials of the backwards blocking condition, </w:t>
         </w:r>
       </w:ins>
-      <w:ins w:id="260" w:author="Benton, Deon [2]" w:date="2023-04-25T14:40:00Z">
+      <w:ins w:id="263" w:author="Benton, Deon [2]" w:date="2023-04-25T14:42:00Z">
         <w:r>
           <w:rPr>
             <w:rFonts w:ascii="Times New Roman" w:hAnsi="Times New Roman" w:cs="Times New Roman"/>
             <w:sz w:val="24"/>
             <w:szCs w:val="24"/>
           </w:rPr>
-          <w:t xml:space="preserve"> in the control trials of the backwards blocking condition, </w:t>
+          <w:t>the strength of the association</w:t>
         </w:r>
       </w:ins>
-      <w:ins w:id="261" w:author="Benton, Deon [2]" w:date="2023-04-25T14:42:00Z">
+      <w:ins w:id="264" w:author="Benton, Deon [2]" w:date="2023-04-25T14:40:00Z">
         <w:r>
           <w:rPr>
             <w:rFonts w:ascii="Times New Roman" w:hAnsi="Times New Roman" w:cs="Times New Roman"/>
             <w:sz w:val="24"/>
             <w:szCs w:val="24"/>
           </w:rPr>
-          <w:t>the strength of the association</w:t>
+          <w:t xml:space="preserve"> between each object and the machine’s activation was equivalent</w:t>
         </w:r>
       </w:ins>
-      <w:ins w:id="262" w:author="Benton, Deon [2]" w:date="2023-04-25T14:40:00Z">
+      <w:ins w:id="265" w:author="Benton, Deon [2]" w:date="2023-04-25T14:43:00Z">
         <w:r>
           <w:rPr>
             <w:rFonts w:ascii="Times New Roman" w:hAnsi="Times New Roman" w:cs="Times New Roman"/>
             <w:sz w:val="24"/>
             <w:szCs w:val="24"/>
           </w:rPr>
-          <w:t xml:space="preserve"> between each object and the machine’s activation was equivalent</w:t>
+          <w:t>.</w:t>
         </w:r>
       </w:ins>
-      <w:ins w:id="263" w:author="Benton, Deon [2]" w:date="2023-04-25T14:43:00Z">
+      <w:r>
+        <w:rPr>
+          <w:rFonts w:ascii="Times New Roman" w:hAnsi="Times New Roman" w:cs="Times New Roman"/>
+          <w:sz w:val="24"/>
+          <w:szCs w:val="24"/>
+        </w:rPr>
+        <w:t xml:space="preserve"> </w:t>
+      </w:r>
+      <w:r>
+        <w:rPr>
+          <w:rFonts w:ascii="Times New Roman" w:hAnsi="Times New Roman" w:cs="Times New Roman"/>
+          <w:sz w:val="24"/>
+          <w:szCs w:val="24"/>
+        </w:rPr>
+        <w:t>Given that participants’ responses mirrored the</w:t>
+      </w:r>
+      <w:ins w:id="266" w:author="Benton, Deon [2]" w:date="2023-04-25T14:47:00Z">
         <w:r>
           <w:rPr>
             <w:rFonts w:ascii="Times New Roman" w:hAnsi="Times New Roman" w:cs="Times New Roman"/>
             <w:sz w:val="24"/>
             <w:szCs w:val="24"/>
           </w:rPr>
-          <w:t>.</w:t>
+          <w:t xml:space="preserve"> model’s</w:t>
         </w:r>
       </w:ins>
       <w:r>
@@ -25424,24 +25446,16 @@
           <w:sz w:val="24"/>
           <w:szCs w:val="24"/>
         </w:rPr>
-        <w:t xml:space="preserve"> </w:t>
-      </w:r>
-      <w:r>
-        <w:rPr>
-          <w:rFonts w:ascii="Times New Roman" w:hAnsi="Times New Roman" w:cs="Times New Roman"/>
-          <w:sz w:val="24"/>
-          <w:szCs w:val="24"/>
-        </w:rPr>
-        <w:t>Given that participants’ responses mirrored the</w:t>
-      </w:r>
-      <w:ins w:id="264" w:author="Benton, Deon [2]" w:date="2023-04-25T14:47:00Z">
+        <w:t xml:space="preserve"> predictions, this suggest</w:t>
+      </w:r>
+      <w:ins w:id="267" w:author="Benton, Deon [2]" w:date="2023-04-25T14:47:00Z">
         <w:r>
           <w:rPr>
             <w:rFonts w:ascii="Times New Roman" w:hAnsi="Times New Roman" w:cs="Times New Roman"/>
             <w:sz w:val="24"/>
             <w:szCs w:val="24"/>
           </w:rPr>
-          <w:t xml:space="preserve"> model’s</w:t>
+          <w:t>s</w:t>
         </w:r>
       </w:ins>
       <w:r>
@@ -25450,16 +25464,16 @@
           <w:sz w:val="24"/>
           <w:szCs w:val="24"/>
         </w:rPr>
-        <w:t xml:space="preserve"> predictions, this suggest</w:t>
-      </w:r>
-      <w:ins w:id="265" w:author="Benton, Deon [2]" w:date="2023-04-25T14:47:00Z">
+        <w:t xml:space="preserve"> that children </w:t>
+      </w:r>
+      <w:ins w:id="268" w:author="Benton, Deon [2]" w:date="2023-04-25T14:47:00Z">
         <w:r>
           <w:rPr>
             <w:rFonts w:ascii="Times New Roman" w:hAnsi="Times New Roman" w:cs="Times New Roman"/>
             <w:sz w:val="24"/>
             <w:szCs w:val="24"/>
           </w:rPr>
-          <w:t>s</w:t>
+          <w:t>relied on a</w:t>
         </w:r>
       </w:ins>
       <w:r>
@@ -25468,69 +25482,51 @@
           <w:sz w:val="24"/>
           <w:szCs w:val="24"/>
         </w:rPr>
-        <w:t xml:space="preserve"> that children </w:t>
-      </w:r>
-      <w:ins w:id="266" w:author="Benton, Deon [2]" w:date="2023-04-25T14:47:00Z">
+        <w:t xml:space="preserve"> similar </w:t>
+      </w:r>
+      <w:r>
+        <w:rPr>
+          <w:rFonts w:ascii="Times New Roman" w:hAnsi="Times New Roman" w:cs="Times New Roman"/>
+          <w:sz w:val="24"/>
+          <w:szCs w:val="24"/>
+        </w:rPr>
+        <w:t xml:space="preserve">associative </w:t>
+      </w:r>
+      <w:r>
+        <w:rPr>
+          <w:rFonts w:ascii="Times New Roman" w:hAnsi="Times New Roman" w:cs="Times New Roman"/>
+          <w:sz w:val="24"/>
+          <w:szCs w:val="24"/>
+        </w:rPr>
+        <w:t>process</w:t>
+      </w:r>
+      <w:r>
+        <w:rPr>
+          <w:rFonts w:ascii="Times New Roman" w:hAnsi="Times New Roman" w:cs="Times New Roman"/>
+          <w:sz w:val="24"/>
+          <w:szCs w:val="24"/>
+        </w:rPr>
+        <w:t>.</w:t>
+      </w:r>
+      <w:r>
+        <w:rPr>
+          <w:rFonts w:ascii="Times New Roman" w:hAnsi="Times New Roman" w:cs="Times New Roman"/>
+          <w:sz w:val="24"/>
+          <w:szCs w:val="24"/>
+        </w:rPr>
+        <w:t xml:space="preserve"> </w:t>
+      </w:r>
+      <w:ins w:id="269" w:author="Benton, Deon [2]" w:date="2023-04-25T14:47:00Z">
         <w:r>
           <w:rPr>
             <w:rFonts w:ascii="Times New Roman" w:hAnsi="Times New Roman" w:cs="Times New Roman"/>
             <w:sz w:val="24"/>
             <w:szCs w:val="24"/>
           </w:rPr>
-          <w:t>relied on a</w:t>
+          <w:t xml:space="preserve">And the reliance on such a mechanism may itself </w:t>
         </w:r>
       </w:ins>
-      <w:r>
-        <w:rPr>
-          <w:rFonts w:ascii="Times New Roman" w:hAnsi="Times New Roman" w:cs="Times New Roman"/>
-          <w:sz w:val="24"/>
-          <w:szCs w:val="24"/>
-        </w:rPr>
-        <w:t xml:space="preserve"> similar </w:t>
-      </w:r>
-      <w:r>
-        <w:rPr>
-          <w:rFonts w:ascii="Times New Roman" w:hAnsi="Times New Roman" w:cs="Times New Roman"/>
-          <w:sz w:val="24"/>
-          <w:szCs w:val="24"/>
-        </w:rPr>
-        <w:t xml:space="preserve">associative </w:t>
-      </w:r>
-      <w:r>
-        <w:rPr>
-          <w:rFonts w:ascii="Times New Roman" w:hAnsi="Times New Roman" w:cs="Times New Roman"/>
-          <w:sz w:val="24"/>
-          <w:szCs w:val="24"/>
-        </w:rPr>
-        <w:t>process</w:t>
-      </w:r>
-      <w:r>
-        <w:rPr>
-          <w:rFonts w:ascii="Times New Roman" w:hAnsi="Times New Roman" w:cs="Times New Roman"/>
-          <w:sz w:val="24"/>
-          <w:szCs w:val="24"/>
-        </w:rPr>
-        <w:t>.</w:t>
-      </w:r>
-      <w:r>
-        <w:rPr>
-          <w:rFonts w:ascii="Times New Roman" w:hAnsi="Times New Roman" w:cs="Times New Roman"/>
-          <w:sz w:val="24"/>
-          <w:szCs w:val="24"/>
-        </w:rPr>
-        <w:t xml:space="preserve"> </w:t>
-      </w:r>
-      <w:ins w:id="267" w:author="Benton, Deon [2]" w:date="2023-04-25T14:47:00Z">
-        <w:r>
-          <w:rPr>
-            <w:rFonts w:ascii="Times New Roman" w:hAnsi="Times New Roman" w:cs="Times New Roman"/>
-            <w:sz w:val="24"/>
-            <w:szCs w:val="24"/>
-          </w:rPr>
-          <w:t xml:space="preserve">And the reliance on such a mechanism may itself </w:t>
-        </w:r>
-      </w:ins>
-      <w:ins w:id="268" w:author="Benton, Deon [2]" w:date="2023-04-25T14:48:00Z">
+      <w:ins w:id="270" w:author="Benton, Deon [2]" w:date="2023-04-25T14:48:00Z">
         <w:r>
           <w:rPr>
             <w:rFonts w:ascii="Times New Roman" w:hAnsi="Times New Roman" w:cs="Times New Roman"/>
@@ -25560,7 +25556,7 @@
         </w:rPr>
         <w:t xml:space="preserve">It turns out that there is a wealth of data that is consistent with </w:t>
       </w:r>
-      <w:ins w:id="269" w:author="Benton, Deon [2]" w:date="2023-04-25T14:52:00Z">
+      <w:ins w:id="271" w:author="Benton, Deon [2]" w:date="2023-04-25T14:52:00Z">
         <w:r>
           <w:rPr>
             <w:rFonts w:ascii="Times New Roman" w:hAnsi="Times New Roman" w:cs="Times New Roman"/>
@@ -25570,7 +25566,7 @@
           <w:t>the contention that children rely on simpler modes of thinking when their information-p</w:t>
         </w:r>
       </w:ins>
-      <w:ins w:id="270" w:author="Benton, Deon [2]" w:date="2023-04-25T14:53:00Z">
+      <w:ins w:id="272" w:author="Benton, Deon [2]" w:date="2023-04-25T14:53:00Z">
         <w:r>
           <w:rPr>
             <w:rFonts w:ascii="Times New Roman" w:hAnsi="Times New Roman" w:cs="Times New Roman"/>
@@ -25730,7 +25726,7 @@
         </w:rPr>
         <w:t xml:space="preserve">). One </w:t>
       </w:r>
-      <w:ins w:id="271" w:author="Benton, Deon [2]" w:date="2023-04-25T14:53:00Z">
+      <w:ins w:id="273" w:author="Benton, Deon [2]" w:date="2023-04-25T14:53:00Z">
         <w:r>
           <w:rPr>
             <w:rFonts w:ascii="Times New Roman" w:hAnsi="Times New Roman" w:cs="Times New Roman"/>
@@ -26522,13 +26518,13 @@
         <w:ind w:firstLine="720"/>
         <w:contextualSpacing/>
         <w:rPr>
-          <w:ins w:id="272" w:author="Benton, Deon [2]" w:date="2023-04-25T14:58:00Z"/>
+          <w:ins w:id="274" w:author="Benton, Deon [2]" w:date="2023-04-25T14:58:00Z"/>
           <w:rFonts w:ascii="Times New Roman" w:hAnsi="Times New Roman" w:cs="Times New Roman"/>
           <w:sz w:val="24"/>
           <w:szCs w:val="24"/>
         </w:rPr>
       </w:pPr>
-      <w:ins w:id="273" w:author="Benton, Deon [2]" w:date="2023-04-25T14:53:00Z">
+      <w:ins w:id="275" w:author="Benton, Deon [2]" w:date="2023-04-25T14:53:00Z">
         <w:r>
           <w:rPr>
             <w:rFonts w:ascii="Times New Roman" w:hAnsi="Times New Roman" w:cs="Times New Roman"/>
@@ -26562,7 +26558,7 @@
         </w:rPr>
         <w:t xml:space="preserve"> </w:t>
       </w:r>
-      <w:ins w:id="274" w:author="Benton, Deon [2]" w:date="2023-04-25T14:54:00Z">
+      <w:ins w:id="276" w:author="Benton, Deon [2]" w:date="2023-04-25T14:54:00Z">
         <w:r>
           <w:rPr>
             <w:rFonts w:ascii="Times New Roman" w:hAnsi="Times New Roman" w:cs="Times New Roman"/>
@@ -26572,7 +26568,7 @@
           <w:t>that there are no contexts in which the ratio of associative processing to Bayesian inference can be flipped.</w:t>
         </w:r>
       </w:ins>
-      <w:ins w:id="275" w:author="Benton, Deon [2]" w:date="2023-04-25T14:55:00Z">
+      <w:ins w:id="277" w:author="Benton, Deon [2]" w:date="2023-04-25T14:55:00Z">
         <w:r>
           <w:rPr>
             <w:rFonts w:ascii="Times New Roman" w:hAnsi="Times New Roman" w:cs="Times New Roman"/>
@@ -26606,7 +26602,7 @@
           <w:t xml:space="preserve">mostly relied on associative processing and minimally on Bayesian inference, but it is possible that </w:t>
         </w:r>
       </w:ins>
-      <w:ins w:id="276" w:author="Benton, Deon [2]" w:date="2023-04-25T14:56:00Z">
+      <w:ins w:id="278" w:author="Benton, Deon [2]" w:date="2023-04-25T14:56:00Z">
         <w:r>
           <w:rPr>
             <w:rFonts w:ascii="Times New Roman" w:hAnsi="Times New Roman" w:cs="Times New Roman"/>
@@ -26616,7 +26612,7 @@
           <w:t>in the right situation</w:t>
         </w:r>
       </w:ins>
-      <w:ins w:id="277" w:author="Benton, Deon [2]" w:date="2023-04-25T14:55:00Z">
+      <w:ins w:id="279" w:author="Benton, Deon [2]" w:date="2023-04-25T14:55:00Z">
         <w:r>
           <w:rPr>
             <w:rFonts w:ascii="Times New Roman" w:hAnsi="Times New Roman" w:cs="Times New Roman"/>
@@ -26626,7 +26622,7 @@
           <w:t xml:space="preserve"> children would mostly rely on Bayesian inference and minimally on associative processing.</w:t>
         </w:r>
       </w:ins>
-      <w:ins w:id="278" w:author="Benton, Deon [2]" w:date="2023-04-25T14:54:00Z">
+      <w:ins w:id="280" w:author="Benton, Deon [2]" w:date="2023-04-25T14:54:00Z">
         <w:r>
           <w:rPr>
             <w:rFonts w:ascii="Times New Roman" w:hAnsi="Times New Roman" w:cs="Times New Roman"/>
@@ -26792,7 +26788,7 @@
         <w:ind w:firstLine="720"/>
         <w:contextualSpacing/>
         <w:rPr>
-          <w:ins w:id="279" w:author="Benton, Deon [2]" w:date="2023-04-25T14:58:00Z"/>
+          <w:ins w:id="281" w:author="Benton, Deon [2]" w:date="2023-04-25T14:58:00Z"/>
           <w:rFonts w:ascii="Times New Roman" w:hAnsi="Times New Roman" w:cs="Times New Roman"/>
           <w:sz w:val="24"/>
           <w:szCs w:val="24"/>
@@ -27244,7 +27240,7 @@
           <w:szCs w:val="24"/>
         </w:rPr>
       </w:pPr>
-      <w:ins w:id="280" w:author="Benton, Deon [2]" w:date="2023-04-25T14:58:00Z">
+      <w:ins w:id="282" w:author="Benton, Deon [2]" w:date="2023-04-25T14:58:00Z">
         <w:r>
           <w:rPr>
             <w:rFonts w:ascii="Times New Roman" w:hAnsi="Times New Roman" w:cs="Times New Roman"/>
@@ -27254,14 +27250,301 @@
           <w:t>A second po</w:t>
         </w:r>
       </w:ins>
-      <w:ins w:id="281" w:author="Benton, Deon [2]" w:date="2023-04-25T14:59:00Z">
+      <w:ins w:id="283" w:author="Benton, Deon [2]" w:date="2023-04-25T14:59:00Z">
         <w:r>
           <w:rPr>
             <w:rFonts w:ascii="Times New Roman" w:hAnsi="Times New Roman" w:cs="Times New Roman"/>
             <w:sz w:val="24"/>
             <w:szCs w:val="24"/>
           </w:rPr>
-          <w:t xml:space="preserve">tential criticism is that the reason the connectionist model’s mostly better quantitative fits were due either to overfitting on more free parameters. </w:t>
+          <w:t>tential criticism</w:t>
+        </w:r>
+      </w:ins>
+      <w:ins w:id="284" w:author="Benton, Deon [2]" w:date="2023-04-25T18:38:00Z">
+        <w:r>
+          <w:rPr>
+            <w:rFonts w:ascii="Times New Roman" w:hAnsi="Times New Roman" w:cs="Times New Roman"/>
+            <w:sz w:val="24"/>
+            <w:szCs w:val="24"/>
+          </w:rPr>
+          <w:t xml:space="preserve"> concerns the connectionist </w:t>
+        </w:r>
+      </w:ins>
+      <w:ins w:id="285" w:author="Benton, Deon [2]" w:date="2023-04-25T18:39:00Z">
+        <w:r>
+          <w:rPr>
+            <w:rFonts w:ascii="Times New Roman" w:hAnsi="Times New Roman" w:cs="Times New Roman"/>
+            <w:sz w:val="24"/>
+            <w:szCs w:val="24"/>
+          </w:rPr>
+          <w:t xml:space="preserve">model’s performance relative to the Bayesian model. </w:t>
+        </w:r>
+      </w:ins>
+      <w:ins w:id="286" w:author="Benton, Deon [2]" w:date="2023-04-25T18:41:00Z">
+        <w:r>
+          <w:rPr>
+            <w:rFonts w:ascii="Times New Roman" w:hAnsi="Times New Roman" w:cs="Times New Roman"/>
+            <w:sz w:val="24"/>
+            <w:szCs w:val="24"/>
+          </w:rPr>
+          <w:t>Specifically, o</w:t>
+        </w:r>
+      </w:ins>
+      <w:ins w:id="287" w:author="Benton, Deon [2]" w:date="2023-04-25T18:40:00Z">
+        <w:r>
+          <w:rPr>
+            <w:rFonts w:ascii="Times New Roman" w:hAnsi="Times New Roman" w:cs="Times New Roman"/>
+            <w:sz w:val="24"/>
+            <w:szCs w:val="24"/>
+          </w:rPr>
+          <w:t>ne may object that the connectionist model's superior overall performance compared to the Bayesian model was due to overfitting to the data.</w:t>
+        </w:r>
+      </w:ins>
+      <w:ins w:id="288" w:author="Benton, Deon [2]" w:date="2023-04-25T18:41:00Z">
+        <w:r>
+          <w:rPr>
+            <w:rFonts w:ascii="Times New Roman" w:hAnsi="Times New Roman" w:cs="Times New Roman"/>
+            <w:sz w:val="24"/>
+            <w:szCs w:val="24"/>
+          </w:rPr>
+          <w:t xml:space="preserve"> </w:t>
+        </w:r>
+      </w:ins>
+      <w:ins w:id="289" w:author="Benton, Deon [2]" w:date="2023-04-25T18:42:00Z">
+        <w:r>
+          <w:rPr>
+            <w:rFonts w:ascii="Times New Roman" w:hAnsi="Times New Roman" w:cs="Times New Roman"/>
+            <w:sz w:val="24"/>
+            <w:szCs w:val="24"/>
+          </w:rPr>
+          <w:t xml:space="preserve">The criticism is based on the consistent lower RMSE and MAE values produced by the connectionist model </w:t>
+        </w:r>
+        <w:r>
+          <w:rPr>
+            <w:rFonts w:ascii="Times New Roman" w:hAnsi="Times New Roman" w:cs="Times New Roman"/>
+            <w:sz w:val="24"/>
+            <w:szCs w:val="24"/>
+          </w:rPr>
+          <w:lastRenderedPageBreak/>
+          <w:t>compared to the Bayesian model.</w:t>
+        </w:r>
+        <w:r>
+          <w:rPr>
+            <w:rFonts w:ascii="Times New Roman" w:hAnsi="Times New Roman" w:cs="Times New Roman"/>
+            <w:sz w:val="24"/>
+            <w:szCs w:val="24"/>
+          </w:rPr>
+          <w:t xml:space="preserve"> </w:t>
+        </w:r>
+      </w:ins>
+      <w:ins w:id="290" w:author="Benton, Deon [2]" w:date="2023-04-25T18:33:00Z">
+        <w:r>
+          <w:rPr>
+            <w:rFonts w:ascii="Times New Roman" w:hAnsi="Times New Roman" w:cs="Times New Roman"/>
+            <w:sz w:val="24"/>
+            <w:szCs w:val="24"/>
+          </w:rPr>
+          <w:t xml:space="preserve">Although it is true that the connectionist model did produce lower values </w:t>
+        </w:r>
+      </w:ins>
+      <w:ins w:id="291" w:author="Benton, Deon [2]" w:date="2023-04-25T18:42:00Z">
+        <w:r>
+          <w:rPr>
+            <w:rFonts w:ascii="Times New Roman" w:hAnsi="Times New Roman" w:cs="Times New Roman"/>
+            <w:sz w:val="24"/>
+            <w:szCs w:val="24"/>
+          </w:rPr>
+          <w:t>on these two model fit indices</w:t>
+        </w:r>
+      </w:ins>
+      <w:ins w:id="292" w:author="Benton, Deon [2]" w:date="2023-04-25T18:33:00Z">
+        <w:r>
+          <w:rPr>
+            <w:rFonts w:ascii="Times New Roman" w:hAnsi="Times New Roman" w:cs="Times New Roman"/>
+            <w:sz w:val="24"/>
+            <w:szCs w:val="24"/>
+          </w:rPr>
+          <w:t>, this criticism is in</w:t>
+        </w:r>
+      </w:ins>
+      <w:ins w:id="293" w:author="Benton, Deon [2]" w:date="2023-04-25T18:34:00Z">
+        <w:r>
+          <w:rPr>
+            <w:rFonts w:ascii="Times New Roman" w:hAnsi="Times New Roman" w:cs="Times New Roman"/>
+            <w:sz w:val="24"/>
+            <w:szCs w:val="24"/>
+          </w:rPr>
+          <w:t xml:space="preserve">consistent with the data. </w:t>
+        </w:r>
+      </w:ins>
+      <w:ins w:id="294" w:author="Benton, Deon [2]" w:date="2023-04-25T18:47:00Z">
+        <w:r>
+          <w:rPr>
+            <w:rFonts w:ascii="Times New Roman" w:hAnsi="Times New Roman" w:cs="Times New Roman"/>
+            <w:sz w:val="24"/>
+            <w:szCs w:val="24"/>
+          </w:rPr>
+          <w:t>If</w:t>
+        </w:r>
+      </w:ins>
+      <w:ins w:id="295" w:author="Benton, Deon [2]" w:date="2023-04-25T18:44:00Z">
+        <w:r>
+          <w:rPr>
+            <w:rFonts w:ascii="Times New Roman" w:hAnsi="Times New Roman" w:cs="Times New Roman"/>
+            <w:sz w:val="24"/>
+            <w:szCs w:val="24"/>
+          </w:rPr>
+          <w:t xml:space="preserve"> the connectionist model's superior performance over the Bayesian model resulted from overfitting, it would only outperform the Bayesian model in a few specific instances rather than consistently</w:t>
+        </w:r>
+        <w:r>
+          <w:rPr>
+            <w:rFonts w:ascii="Times New Roman" w:hAnsi="Times New Roman" w:cs="Times New Roman"/>
+            <w:sz w:val="24"/>
+            <w:szCs w:val="24"/>
+          </w:rPr>
+          <w:t>.</w:t>
+        </w:r>
+      </w:ins>
+      <w:ins w:id="296" w:author="Benton, Deon [2]" w:date="2023-04-25T18:35:00Z">
+        <w:r>
+          <w:rPr>
+            <w:rFonts w:ascii="Times New Roman" w:hAnsi="Times New Roman" w:cs="Times New Roman"/>
+            <w:sz w:val="24"/>
+            <w:szCs w:val="24"/>
+          </w:rPr>
+          <w:t xml:space="preserve"> </w:t>
+        </w:r>
+      </w:ins>
+      <w:ins w:id="297" w:author="Benton, Deon [2]" w:date="2023-04-25T14:59:00Z">
+        <w:r>
+          <w:rPr>
+            <w:rFonts w:ascii="Times New Roman" w:hAnsi="Times New Roman" w:cs="Times New Roman"/>
+            <w:sz w:val="24"/>
+            <w:szCs w:val="24"/>
+          </w:rPr>
+          <w:t xml:space="preserve"> </w:t>
+        </w:r>
+      </w:ins>
+      <w:ins w:id="298" w:author="Benton, Deon [2]" w:date="2023-04-25T18:45:00Z">
+        <w:r>
+          <w:rPr>
+            <w:rFonts w:ascii="Times New Roman" w:hAnsi="Times New Roman" w:cs="Times New Roman"/>
+            <w:sz w:val="24"/>
+            <w:szCs w:val="24"/>
+          </w:rPr>
+          <w:t xml:space="preserve">Thus, it is unlikely that the </w:t>
+        </w:r>
+      </w:ins>
+      <w:ins w:id="299" w:author="Benton, Deon [2]" w:date="2023-04-25T18:46:00Z">
+        <w:r>
+          <w:rPr>
+            <w:rFonts w:ascii="Times New Roman" w:hAnsi="Times New Roman" w:cs="Times New Roman"/>
+            <w:sz w:val="24"/>
+            <w:szCs w:val="24"/>
+          </w:rPr>
+          <w:t xml:space="preserve">connectionist model’s </w:t>
+        </w:r>
+      </w:ins>
+      <w:ins w:id="300" w:author="Benton, Deon [2]" w:date="2023-04-25T18:45:00Z">
+        <w:r>
+          <w:rPr>
+            <w:rFonts w:ascii="Times New Roman" w:hAnsi="Times New Roman" w:cs="Times New Roman"/>
+            <w:sz w:val="24"/>
+            <w:szCs w:val="24"/>
+          </w:rPr>
+          <w:t xml:space="preserve">performance </w:t>
+        </w:r>
+      </w:ins>
+      <w:ins w:id="301" w:author="Benton, Deon [2]" w:date="2023-04-25T18:46:00Z">
+        <w:r>
+          <w:rPr>
+            <w:rFonts w:ascii="Times New Roman" w:hAnsi="Times New Roman" w:cs="Times New Roman"/>
+            <w:sz w:val="24"/>
+            <w:szCs w:val="24"/>
+          </w:rPr>
+          <w:t>stemmed</w:t>
+        </w:r>
+      </w:ins>
+      <w:ins w:id="302" w:author="Benton, Deon [2]" w:date="2023-04-25T18:45:00Z">
+        <w:r>
+          <w:rPr>
+            <w:rFonts w:ascii="Times New Roman" w:hAnsi="Times New Roman" w:cs="Times New Roman"/>
+            <w:sz w:val="24"/>
+            <w:szCs w:val="24"/>
+          </w:rPr>
+          <w:t xml:space="preserve"> from overfitting; instead, </w:t>
+        </w:r>
+      </w:ins>
+      <w:ins w:id="303" w:author="Benton, Deon [2]" w:date="2023-04-25T18:46:00Z">
+        <w:r>
+          <w:rPr>
+            <w:rFonts w:ascii="Times New Roman" w:hAnsi="Times New Roman" w:cs="Times New Roman"/>
+            <w:sz w:val="24"/>
+            <w:szCs w:val="24"/>
+          </w:rPr>
+          <w:t>its performance</w:t>
+        </w:r>
+        <w:r>
+          <w:rPr>
+            <w:rFonts w:ascii="Times New Roman" w:hAnsi="Times New Roman" w:cs="Times New Roman"/>
+            <w:sz w:val="24"/>
+            <w:szCs w:val="24"/>
+          </w:rPr>
+          <w:t xml:space="preserve"> </w:t>
+        </w:r>
+        <w:r>
+          <w:rPr>
+            <w:rFonts w:ascii="Times New Roman" w:hAnsi="Times New Roman" w:cs="Times New Roman"/>
+            <w:sz w:val="24"/>
+            <w:szCs w:val="24"/>
+          </w:rPr>
+          <w:t>likely</w:t>
+        </w:r>
+        <w:r>
+          <w:rPr>
+            <w:rFonts w:ascii="Times New Roman" w:hAnsi="Times New Roman" w:cs="Times New Roman"/>
+            <w:sz w:val="24"/>
+            <w:szCs w:val="24"/>
+          </w:rPr>
+          <w:t xml:space="preserve"> captur</w:t>
+        </w:r>
+      </w:ins>
+      <w:ins w:id="304" w:author="Benton, Deon [2]" w:date="2023-04-25T18:47:00Z">
+        <w:r>
+          <w:rPr>
+            <w:rFonts w:ascii="Times New Roman" w:hAnsi="Times New Roman" w:cs="Times New Roman"/>
+            <w:sz w:val="24"/>
+            <w:szCs w:val="24"/>
+          </w:rPr>
+          <w:t>ed</w:t>
+        </w:r>
+      </w:ins>
+      <w:ins w:id="305" w:author="Benton, Deon [2]" w:date="2023-04-25T18:46:00Z">
+        <w:r>
+          <w:rPr>
+            <w:rFonts w:ascii="Times New Roman" w:hAnsi="Times New Roman" w:cs="Times New Roman"/>
+            <w:sz w:val="24"/>
+            <w:szCs w:val="24"/>
+          </w:rPr>
+          <w:t xml:space="preserve"> </w:t>
+        </w:r>
+        <w:r>
+          <w:rPr>
+            <w:rFonts w:ascii="Times New Roman" w:hAnsi="Times New Roman" w:cs="Times New Roman"/>
+            <w:i/>
+            <w:iCs/>
+            <w:sz w:val="24"/>
+            <w:szCs w:val="24"/>
+          </w:rPr>
+          <w:t xml:space="preserve">how </w:t>
+        </w:r>
+        <w:r>
+          <w:rPr>
+            <w:rFonts w:ascii="Times New Roman" w:hAnsi="Times New Roman" w:cs="Times New Roman"/>
+            <w:sz w:val="24"/>
+            <w:szCs w:val="24"/>
+          </w:rPr>
+          <w:t>children processed the present events.</w:t>
         </w:r>
       </w:ins>
     </w:p>
@@ -27307,7 +27590,6 @@
           <w:sz w:val="24"/>
           <w:szCs w:val="24"/>
         </w:rPr>
-        <w:lastRenderedPageBreak/>
         <w:t xml:space="preserve">These potential criticisms notwithstanding, </w:t>
       </w:r>
       <w:r>
@@ -27648,7 +27930,7 @@
         <w:ind w:left="720" w:hanging="720"/>
         <w:contextualSpacing/>
         <w:rPr>
-          <w:ins w:id="282" w:author="Benton, Deon [2]" w:date="2023-04-25T09:57:00Z"/>
+          <w:ins w:id="306" w:author="Benton, Deon [2]" w:date="2023-04-25T09:57:00Z"/>
           <w:rFonts w:ascii="Times New Roman" w:hAnsi="Times New Roman" w:cs="Times New Roman"/>
           <w:color w:val="222222"/>
           <w:sz w:val="24"/>
@@ -27790,7 +28072,7 @@
           <w:shd w:val="clear" w:color="auto" w:fill="FFFFFF"/>
         </w:rPr>
       </w:pPr>
-      <w:ins w:id="283" w:author="Benton, Deon [2]" w:date="2023-04-25T09:57:00Z">
+      <w:ins w:id="307" w:author="Benton, Deon [2]" w:date="2023-04-25T09:57:00Z">
         <w:r>
           <w:rPr>
             <w:rFonts w:ascii="Times New Roman" w:hAnsi="Times New Roman" w:cs="Times New Roman"/>
@@ -27877,7 +28159,7 @@
         <w:ind w:left="720" w:hanging="720"/>
         <w:contextualSpacing/>
         <w:rPr>
-          <w:ins w:id="284" w:author="Benton, Deon [2]" w:date="2023-04-25T10:08:00Z"/>
+          <w:ins w:id="308" w:author="Benton, Deon [2]" w:date="2023-04-25T10:08:00Z"/>
           <w:rFonts w:ascii="Times New Roman" w:hAnsi="Times New Roman" w:cs="Times New Roman"/>
           <w:color w:val="222222"/>
           <w:sz w:val="24"/>
@@ -27988,7 +28270,7 @@
         </w:rPr>
       </w:pPr>
       <w:proofErr w:type="spellStart"/>
-      <w:ins w:id="285" w:author="Benton, Deon [2]" w:date="2023-04-25T10:08:00Z">
+      <w:ins w:id="309" w:author="Benton, Deon [2]" w:date="2023-04-25T10:08:00Z">
         <w:r>
           <w:rPr>
             <w:rFonts w:ascii="Times New Roman" w:hAnsi="Times New Roman" w:cs="Times New Roman"/>
@@ -30009,7 +30291,7 @@
         <w:ind w:left="720" w:hanging="720"/>
         <w:contextualSpacing/>
         <w:rPr>
-          <w:ins w:id="286" w:author="Benton, Deon [2]" w:date="2023-04-25T09:58:00Z"/>
+          <w:ins w:id="310" w:author="Benton, Deon [2]" w:date="2023-04-25T09:58:00Z"/>
           <w:rFonts w:ascii="Times New Roman" w:hAnsi="Times New Roman" w:cs="Times New Roman"/>
           <w:color w:val="222222"/>
           <w:sz w:val="24"/>
@@ -30085,7 +30367,7 @@
           <w:shd w:val="clear" w:color="auto" w:fill="FFFFFF"/>
         </w:rPr>
       </w:pPr>
-      <w:ins w:id="287" w:author="Benton, Deon [2]" w:date="2023-04-25T09:58:00Z">
+      <w:ins w:id="311" w:author="Benton, Deon [2]" w:date="2023-04-25T09:58:00Z">
         <w:r>
           <w:rPr>
             <w:rFonts w:ascii="Times New Roman" w:hAnsi="Times New Roman" w:cs="Times New Roman"/>
@@ -30126,7 +30408,7 @@
         <w:ind w:left="720" w:hanging="720"/>
         <w:contextualSpacing/>
         <w:rPr>
-          <w:ins w:id="288" w:author="Benton, Deon [2]" w:date="2023-04-25T09:57:00Z"/>
+          <w:ins w:id="312" w:author="Benton, Deon [2]" w:date="2023-04-25T09:57:00Z"/>
           <w:rFonts w:ascii="Times New Roman" w:hAnsi="Times New Roman" w:cs="Times New Roman"/>
           <w:color w:val="222222"/>
           <w:sz w:val="24"/>
@@ -30215,7 +30497,7 @@
         </w:rPr>
       </w:pPr>
       <w:proofErr w:type="spellStart"/>
-      <w:ins w:id="289" w:author="Benton, Deon [2]" w:date="2023-04-25T09:57:00Z">
+      <w:ins w:id="313" w:author="Benton, Deon [2]" w:date="2023-04-25T09:57:00Z">
         <w:r>
           <w:rPr>
             <w:rFonts w:ascii="Times New Roman" w:hAnsi="Times New Roman" w:cs="Times New Roman"/>
